--- a/第18天：信息收集-Web应用&搭建架构&指纹识别&WAF判断&蜜罐排除&开发框架&组件应用/第18天：信息收集-Web应用&搭建架构&指纹识别&WAF判断&蜜罐排除&开发框架&组件应用.docx
+++ b/第18天：信息收集-Web应用&搭建架构&指纹识别&WAF判断&蜜罐排除&开发框架&组件应用/第18天：信息收集-Web应用&搭建架构&指纹识别&WAF判断&蜜罐排除&开发框架&组件应用.docx
@@ -44,9 +44,6 @@
         <w:pStyle w:val="paragraph"/>
         <w:spacing w:before="60" w:beforeAutospacing="0" w:after="60" w:afterAutospacing="0"/>
         <w:jc w:val="both"/>
-        <w:rPr>
-          <w:rFonts w:hint="eastAsia"/>
-        </w:rPr>
       </w:pPr>
       <w:r>
         <w:rPr>
@@ -110,9 +107,6 @@
       <w:pPr>
         <w:pStyle w:val="HTML"/>
         <w:shd w:val="clear" w:color="auto" w:fill="FAFAFA"/>
-        <w:rPr>
-          <w:rFonts w:hint="eastAsia"/>
-        </w:rPr>
       </w:pPr>
       <w:r>
         <w:rPr>
@@ -932,9 +926,6 @@
             <w:pPr>
               <w:pStyle w:val="paragraph"/>
               <w:spacing w:before="0" w:beforeAutospacing="0" w:after="0" w:afterAutospacing="0"/>
-              <w:rPr>
-                <w:rFonts w:hint="eastAsia"/>
-              </w:rPr>
             </w:pPr>
             <w:r>
               <w:rPr>
@@ -972,9 +963,6 @@
             <w:pPr>
               <w:pStyle w:val="paragraph"/>
               <w:spacing w:before="0" w:beforeAutospacing="0" w:after="0" w:afterAutospacing="0"/>
-              <w:rPr>
-                <w:rFonts w:hint="eastAsia"/>
-              </w:rPr>
             </w:pPr>
             <w:r>
               <w:rPr>
@@ -1017,9 +1005,6 @@
             <w:pPr>
               <w:pStyle w:val="paragraph"/>
               <w:spacing w:before="0" w:beforeAutospacing="0" w:after="0" w:afterAutospacing="0"/>
-              <w:rPr>
-                <w:rFonts w:hint="eastAsia"/>
-              </w:rPr>
             </w:pPr>
             <w:r>
               <w:rPr>
@@ -1055,9 +1040,6 @@
             <w:pPr>
               <w:pStyle w:val="paragraph"/>
               <w:spacing w:before="0" w:beforeAutospacing="0" w:after="0" w:afterAutospacing="0"/>
-              <w:rPr>
-                <w:rFonts w:hint="eastAsia"/>
-              </w:rPr>
             </w:pPr>
             <w:r>
               <w:rPr>
@@ -1093,9 +1075,6 @@
             <w:pPr>
               <w:pStyle w:val="paragraph"/>
               <w:spacing w:before="0" w:beforeAutospacing="0" w:after="0" w:afterAutospacing="0"/>
-              <w:rPr>
-                <w:rFonts w:hint="eastAsia"/>
-              </w:rPr>
             </w:pPr>
             <w:hyperlink r:id="rId6" w:history="1">
               <w:r>
@@ -1139,9 +1118,6 @@
             <w:pPr>
               <w:pStyle w:val="paragraph"/>
               <w:spacing w:before="0" w:beforeAutospacing="0" w:after="0" w:afterAutospacing="0"/>
-              <w:rPr>
-                <w:rFonts w:hint="eastAsia"/>
-              </w:rPr>
             </w:pPr>
             <w:r>
               <w:rPr>
@@ -1177,9 +1153,6 @@
             <w:pPr>
               <w:pStyle w:val="paragraph"/>
               <w:spacing w:before="0" w:beforeAutospacing="0" w:after="0" w:afterAutospacing="0"/>
-              <w:rPr>
-                <w:rFonts w:hint="eastAsia"/>
-              </w:rPr>
             </w:pPr>
             <w:r>
               <w:rPr>
@@ -1215,9 +1188,6 @@
             <w:pPr>
               <w:pStyle w:val="paragraph"/>
               <w:spacing w:before="0" w:beforeAutospacing="0" w:after="0" w:afterAutospacing="0"/>
-              <w:rPr>
-                <w:rFonts w:hint="eastAsia"/>
-              </w:rPr>
             </w:pPr>
             <w:hyperlink r:id="rId7" w:history="1">
               <w:r>
@@ -1261,9 +1231,6 @@
             <w:pPr>
               <w:pStyle w:val="paragraph"/>
               <w:spacing w:before="0" w:beforeAutospacing="0" w:after="0" w:afterAutospacing="0"/>
-              <w:rPr>
-                <w:rFonts w:hint="eastAsia"/>
-              </w:rPr>
             </w:pPr>
             <w:r>
               <w:rPr>
@@ -1299,9 +1266,6 @@
             <w:pPr>
               <w:pStyle w:val="paragraph"/>
               <w:spacing w:before="0" w:beforeAutospacing="0" w:after="0" w:afterAutospacing="0"/>
-              <w:rPr>
-                <w:rFonts w:hint="eastAsia"/>
-              </w:rPr>
             </w:pPr>
             <w:r>
               <w:rPr>
@@ -1337,9 +1301,6 @@
             <w:pPr>
               <w:pStyle w:val="paragraph"/>
               <w:spacing w:before="0" w:beforeAutospacing="0" w:after="0" w:afterAutospacing="0"/>
-              <w:rPr>
-                <w:rFonts w:hint="eastAsia"/>
-              </w:rPr>
             </w:pPr>
             <w:hyperlink r:id="rId8" w:history="1">
               <w:r>
@@ -1383,9 +1344,6 @@
             <w:pPr>
               <w:pStyle w:val="paragraph"/>
               <w:spacing w:before="0" w:beforeAutospacing="0" w:after="0" w:afterAutospacing="0"/>
-              <w:rPr>
-                <w:rFonts w:hint="eastAsia"/>
-              </w:rPr>
             </w:pPr>
             <w:r>
               <w:rPr>
@@ -1421,9 +1379,6 @@
             <w:pPr>
               <w:pStyle w:val="paragraph"/>
               <w:spacing w:before="0" w:beforeAutospacing="0" w:after="0" w:afterAutospacing="0"/>
-              <w:rPr>
-                <w:rFonts w:hint="eastAsia"/>
-              </w:rPr>
             </w:pPr>
             <w:r>
               <w:rPr>
@@ -1459,9 +1414,6 @@
             <w:pPr>
               <w:pStyle w:val="paragraph"/>
               <w:spacing w:before="0" w:beforeAutospacing="0" w:after="0" w:afterAutospacing="0"/>
-              <w:rPr>
-                <w:rFonts w:hint="eastAsia"/>
-              </w:rPr>
             </w:pPr>
             <w:hyperlink r:id="rId9" w:history="1">
               <w:r>
@@ -1505,9 +1457,6 @@
             <w:pPr>
               <w:pStyle w:val="paragraph"/>
               <w:spacing w:before="0" w:beforeAutospacing="0" w:after="0" w:afterAutospacing="0"/>
-              <w:rPr>
-                <w:rFonts w:hint="eastAsia"/>
-              </w:rPr>
             </w:pPr>
             <w:r>
               <w:rPr>
@@ -1543,9 +1492,6 @@
             <w:pPr>
               <w:pStyle w:val="paragraph"/>
               <w:spacing w:before="0" w:beforeAutospacing="0" w:after="0" w:afterAutospacing="0"/>
-              <w:rPr>
-                <w:rFonts w:hint="eastAsia"/>
-              </w:rPr>
             </w:pPr>
             <w:r>
               <w:rPr>
@@ -1581,9 +1527,6 @@
             <w:pPr>
               <w:pStyle w:val="paragraph"/>
               <w:spacing w:before="0" w:beforeAutospacing="0" w:after="0" w:afterAutospacing="0"/>
-              <w:rPr>
-                <w:rFonts w:hint="eastAsia"/>
-              </w:rPr>
             </w:pPr>
             <w:hyperlink r:id="rId10" w:history="1">
               <w:r>
@@ -1627,9 +1570,6 @@
             <w:pPr>
               <w:pStyle w:val="paragraph"/>
               <w:spacing w:before="0" w:beforeAutospacing="0" w:after="0" w:afterAutospacing="0"/>
-              <w:rPr>
-                <w:rFonts w:hint="eastAsia"/>
-              </w:rPr>
             </w:pPr>
             <w:r>
               <w:rPr>
@@ -1665,9 +1605,6 @@
             <w:pPr>
               <w:pStyle w:val="paragraph"/>
               <w:spacing w:before="0" w:beforeAutospacing="0" w:after="0" w:afterAutospacing="0"/>
-              <w:rPr>
-                <w:rFonts w:hint="eastAsia"/>
-              </w:rPr>
             </w:pPr>
             <w:r>
               <w:rPr>
@@ -1703,9 +1640,6 @@
             <w:pPr>
               <w:pStyle w:val="paragraph"/>
               <w:spacing w:before="0" w:beforeAutospacing="0" w:after="0" w:afterAutospacing="0"/>
-              <w:rPr>
-                <w:rFonts w:hint="eastAsia"/>
-              </w:rPr>
             </w:pPr>
             <w:hyperlink r:id="rId11" w:history="1">
               <w:r>
@@ -1749,9 +1683,6 @@
             <w:pPr>
               <w:pStyle w:val="paragraph"/>
               <w:spacing w:before="0" w:beforeAutospacing="0" w:after="0" w:afterAutospacing="0"/>
-              <w:rPr>
-                <w:rFonts w:hint="eastAsia"/>
-              </w:rPr>
             </w:pPr>
             <w:r>
               <w:rPr>
@@ -1788,9 +1719,6 @@
             <w:pPr>
               <w:pStyle w:val="paragraph"/>
               <w:spacing w:before="0" w:beforeAutospacing="0" w:after="0" w:afterAutospacing="0"/>
-              <w:rPr>
-                <w:rFonts w:hint="eastAsia"/>
-              </w:rPr>
             </w:pPr>
             <w:r>
               <w:rPr>
@@ -1826,9 +1754,6 @@
             <w:pPr>
               <w:pStyle w:val="paragraph"/>
               <w:spacing w:before="0" w:beforeAutospacing="0" w:after="0" w:afterAutospacing="0"/>
-              <w:rPr>
-                <w:rFonts w:hint="eastAsia"/>
-              </w:rPr>
             </w:pPr>
             <w:hyperlink r:id="rId12" w:history="1">
               <w:r>
@@ -1872,9 +1797,6 @@
             <w:pPr>
               <w:pStyle w:val="paragraph"/>
               <w:spacing w:before="0" w:beforeAutospacing="0" w:after="0" w:afterAutospacing="0"/>
-              <w:rPr>
-                <w:rFonts w:hint="eastAsia"/>
-              </w:rPr>
             </w:pPr>
             <w:r>
               <w:rPr>
@@ -1910,9 +1832,6 @@
             <w:pPr>
               <w:pStyle w:val="paragraph"/>
               <w:spacing w:before="0" w:beforeAutospacing="0" w:after="0" w:afterAutospacing="0"/>
-              <w:rPr>
-                <w:rFonts w:hint="eastAsia"/>
-              </w:rPr>
             </w:pPr>
             <w:r>
               <w:rPr>
@@ -1948,9 +1867,6 @@
             <w:pPr>
               <w:pStyle w:val="paragraph"/>
               <w:spacing w:before="0" w:beforeAutospacing="0" w:after="0" w:afterAutospacing="0"/>
-              <w:rPr>
-                <w:rFonts w:hint="eastAsia"/>
-              </w:rPr>
             </w:pPr>
             <w:hyperlink r:id="rId13" w:history="1">
               <w:r>
@@ -1994,9 +1910,6 @@
             <w:pPr>
               <w:pStyle w:val="paragraph"/>
               <w:spacing w:before="0" w:beforeAutospacing="0" w:after="0" w:afterAutospacing="0"/>
-              <w:rPr>
-                <w:rFonts w:hint="eastAsia"/>
-              </w:rPr>
             </w:pPr>
             <w:r>
               <w:rPr>
@@ -2032,9 +1945,6 @@
             <w:pPr>
               <w:pStyle w:val="paragraph"/>
               <w:spacing w:before="0" w:beforeAutospacing="0" w:after="0" w:afterAutospacing="0"/>
-              <w:rPr>
-                <w:rFonts w:hint="eastAsia"/>
-              </w:rPr>
             </w:pPr>
             <w:r>
               <w:rPr>
@@ -2070,9 +1980,6 @@
             <w:pPr>
               <w:pStyle w:val="paragraph"/>
               <w:spacing w:before="0" w:beforeAutospacing="0" w:after="0" w:afterAutospacing="0"/>
-              <w:rPr>
-                <w:rFonts w:hint="eastAsia"/>
-              </w:rPr>
             </w:pPr>
             <w:hyperlink r:id="rId14" w:history="1">
               <w:r>
@@ -2116,9 +2023,6 @@
             <w:pPr>
               <w:pStyle w:val="paragraph"/>
               <w:spacing w:before="0" w:beforeAutospacing="0" w:after="0" w:afterAutospacing="0"/>
-              <w:rPr>
-                <w:rFonts w:hint="eastAsia"/>
-              </w:rPr>
             </w:pPr>
             <w:r>
               <w:rPr>
@@ -2154,9 +2058,6 @@
             <w:pPr>
               <w:pStyle w:val="paragraph"/>
               <w:spacing w:before="0" w:beforeAutospacing="0" w:after="0" w:afterAutospacing="0"/>
-              <w:rPr>
-                <w:rFonts w:hint="eastAsia"/>
-              </w:rPr>
             </w:pPr>
             <w:r>
               <w:rPr>
@@ -2203,9 +2104,6 @@
             <w:pPr>
               <w:pStyle w:val="paragraph"/>
               <w:spacing w:before="0" w:beforeAutospacing="0" w:after="0" w:afterAutospacing="0"/>
-              <w:rPr>
-                <w:rFonts w:hint="eastAsia"/>
-              </w:rPr>
             </w:pPr>
             <w:hyperlink r:id="rId15" w:history="1">
               <w:r>
@@ -2276,9 +2174,6 @@
             <w:pPr>
               <w:pStyle w:val="paragraph"/>
               <w:spacing w:before="0" w:beforeAutospacing="0" w:after="0" w:afterAutospacing="0"/>
-              <w:rPr>
-                <w:rFonts w:hint="eastAsia"/>
-              </w:rPr>
             </w:pPr>
             <w:r>
               <w:rPr>
@@ -2316,9 +2211,6 @@
             <w:pPr>
               <w:pStyle w:val="paragraph"/>
               <w:spacing w:before="0" w:beforeAutospacing="0" w:after="0" w:afterAutospacing="0"/>
-              <w:rPr>
-                <w:rFonts w:hint="eastAsia"/>
-              </w:rPr>
             </w:pPr>
             <w:r>
               <w:rPr>
@@ -2356,9 +2248,6 @@
             <w:pPr>
               <w:pStyle w:val="paragraph"/>
               <w:spacing w:before="0" w:beforeAutospacing="0" w:after="0" w:afterAutospacing="0"/>
-              <w:rPr>
-                <w:rFonts w:hint="eastAsia"/>
-              </w:rPr>
             </w:pPr>
             <w:r>
               <w:rPr>
@@ -2401,9 +2290,6 @@
             <w:pPr>
               <w:pStyle w:val="paragraph"/>
               <w:spacing w:before="0" w:beforeAutospacing="0" w:after="0" w:afterAutospacing="0"/>
-              <w:rPr>
-                <w:rFonts w:hint="eastAsia"/>
-              </w:rPr>
             </w:pPr>
             <w:r>
               <w:rPr>
@@ -2439,10 +2325,8 @@
             <w:pPr>
               <w:pStyle w:val="paragraph"/>
               <w:spacing w:before="0" w:beforeAutospacing="0" w:after="0" w:afterAutospacing="0"/>
-              <w:rPr>
-                <w:rFonts w:hint="eastAsia"/>
-              </w:rPr>
-            </w:pPr>
+            </w:pPr>
+            <w:proofErr w:type="spellStart"/>
             <w:r>
               <w:rPr>
                 <w:rFonts w:ascii="Courier New" w:hAnsi="Courier New" w:cs="Courier New"/>
@@ -2452,6 +2336,7 @@
               </w:rPr>
               <w:t>dnsdumpster</w:t>
             </w:r>
+            <w:proofErr w:type="spellEnd"/>
           </w:p>
         </w:tc>
         <w:tc>
@@ -2477,9 +2362,6 @@
             <w:pPr>
               <w:pStyle w:val="paragraph"/>
               <w:spacing w:before="0" w:beforeAutospacing="0" w:after="0" w:afterAutospacing="0"/>
-              <w:rPr>
-                <w:rFonts w:hint="eastAsia"/>
-              </w:rPr>
             </w:pPr>
             <w:hyperlink r:id="rId16" w:history="1">
               <w:r>
@@ -2523,9 +2405,6 @@
             <w:pPr>
               <w:pStyle w:val="paragraph"/>
               <w:spacing w:before="0" w:beforeAutospacing="0" w:after="0" w:afterAutospacing="0"/>
-              <w:rPr>
-                <w:rFonts w:hint="eastAsia"/>
-              </w:rPr>
             </w:pPr>
             <w:r>
               <w:rPr>
@@ -2561,10 +2440,8 @@
             <w:pPr>
               <w:pStyle w:val="paragraph"/>
               <w:spacing w:before="0" w:beforeAutospacing="0" w:after="0" w:afterAutospacing="0"/>
-              <w:rPr>
-                <w:rFonts w:hint="eastAsia"/>
-              </w:rPr>
-            </w:pPr>
+            </w:pPr>
+            <w:proofErr w:type="spellStart"/>
             <w:r>
               <w:rPr>
                 <w:rFonts w:ascii="Courier New" w:hAnsi="Courier New" w:cs="Courier New"/>
@@ -2575,6 +2452,7 @@
               </w:rPr>
               <w:t>CertificateSearch</w:t>
             </w:r>
+            <w:proofErr w:type="spellEnd"/>
           </w:p>
         </w:tc>
         <w:tc>
@@ -2600,9 +2478,6 @@
             <w:pPr>
               <w:pStyle w:val="paragraph"/>
               <w:spacing w:before="0" w:beforeAutospacing="0" w:after="0" w:afterAutospacing="0"/>
-              <w:rPr>
-                <w:rFonts w:hint="eastAsia"/>
-              </w:rPr>
             </w:pPr>
             <w:hyperlink r:id="rId17" w:history="1">
               <w:r>
@@ -2646,9 +2521,6 @@
             <w:pPr>
               <w:pStyle w:val="paragraph"/>
               <w:spacing w:before="0" w:beforeAutospacing="0" w:after="0" w:afterAutospacing="0"/>
-              <w:rPr>
-                <w:rFonts w:hint="eastAsia"/>
-              </w:rPr>
             </w:pPr>
             <w:r>
               <w:rPr>
@@ -2684,9 +2556,6 @@
             <w:pPr>
               <w:pStyle w:val="paragraph"/>
               <w:spacing w:before="0" w:beforeAutospacing="0" w:after="0" w:afterAutospacing="0"/>
-              <w:rPr>
-                <w:rFonts w:hint="eastAsia"/>
-              </w:rPr>
             </w:pPr>
             <w:r>
               <w:rPr>
@@ -2722,9 +2591,6 @@
             <w:pPr>
               <w:pStyle w:val="paragraph"/>
               <w:spacing w:before="0" w:beforeAutospacing="0" w:after="0" w:afterAutospacing="0"/>
-              <w:rPr>
-                <w:rFonts w:hint="eastAsia"/>
-              </w:rPr>
             </w:pPr>
             <w:hyperlink r:id="rId18" w:history="1">
               <w:r>
@@ -2768,9 +2634,6 @@
             <w:pPr>
               <w:pStyle w:val="paragraph"/>
               <w:spacing w:before="0" w:beforeAutospacing="0" w:after="0" w:afterAutospacing="0"/>
-              <w:rPr>
-                <w:rFonts w:hint="eastAsia"/>
-              </w:rPr>
             </w:pPr>
             <w:r>
               <w:rPr>
@@ -2806,9 +2669,6 @@
             <w:pPr>
               <w:pStyle w:val="paragraph"/>
               <w:spacing w:before="0" w:beforeAutospacing="0" w:after="0" w:afterAutospacing="0"/>
-              <w:rPr>
-                <w:rFonts w:hint="eastAsia"/>
-              </w:rPr>
             </w:pPr>
             <w:r>
               <w:rPr>
@@ -2844,9 +2704,6 @@
             <w:pPr>
               <w:pStyle w:val="paragraph"/>
               <w:spacing w:before="0" w:beforeAutospacing="0" w:after="0" w:afterAutospacing="0"/>
-              <w:rPr>
-                <w:rFonts w:hint="eastAsia"/>
-              </w:rPr>
             </w:pPr>
             <w:hyperlink r:id="rId19" w:history="1">
               <w:r>
@@ -2890,9 +2747,6 @@
             <w:pPr>
               <w:pStyle w:val="paragraph"/>
               <w:spacing w:before="0" w:beforeAutospacing="0" w:after="0" w:afterAutospacing="0"/>
-              <w:rPr>
-                <w:rFonts w:hint="eastAsia"/>
-              </w:rPr>
             </w:pPr>
             <w:r>
               <w:rPr>
@@ -2928,9 +2782,6 @@
             <w:pPr>
               <w:pStyle w:val="paragraph"/>
               <w:spacing w:before="0" w:beforeAutospacing="0" w:after="0" w:afterAutospacing="0"/>
-              <w:rPr>
-                <w:rFonts w:hint="eastAsia"/>
-              </w:rPr>
             </w:pPr>
             <w:r>
               <w:rPr>
@@ -2966,9 +2817,6 @@
             <w:pPr>
               <w:pStyle w:val="paragraph"/>
               <w:spacing w:before="0" w:beforeAutospacing="0" w:after="0" w:afterAutospacing="0"/>
-              <w:rPr>
-                <w:rFonts w:hint="eastAsia"/>
-              </w:rPr>
             </w:pPr>
             <w:hyperlink r:id="rId20" w:anchor="/index" w:history="1">
               <w:r>
@@ -3012,9 +2860,6 @@
             <w:pPr>
               <w:pStyle w:val="paragraph"/>
               <w:spacing w:before="0" w:beforeAutospacing="0" w:after="0" w:afterAutospacing="0"/>
-              <w:rPr>
-                <w:rFonts w:hint="eastAsia"/>
-              </w:rPr>
             </w:pPr>
             <w:r>
               <w:rPr>
@@ -3050,9 +2895,6 @@
             <w:pPr>
               <w:pStyle w:val="paragraph"/>
               <w:spacing w:before="0" w:beforeAutospacing="0" w:after="0" w:afterAutospacing="0"/>
-              <w:rPr>
-                <w:rFonts w:hint="eastAsia"/>
-              </w:rPr>
             </w:pPr>
             <w:r>
               <w:rPr>
@@ -3106,9 +2948,6 @@
             <w:pPr>
               <w:pStyle w:val="paragraph"/>
               <w:spacing w:before="0" w:beforeAutospacing="0" w:after="0" w:afterAutospacing="0"/>
-              <w:rPr>
-                <w:rFonts w:hint="eastAsia"/>
-              </w:rPr>
             </w:pPr>
             <w:hyperlink r:id="rId21" w:history="1">
               <w:r>
@@ -3152,9 +2991,6 @@
             <w:pPr>
               <w:pStyle w:val="paragraph"/>
               <w:spacing w:before="0" w:beforeAutospacing="0" w:after="0" w:afterAutospacing="0"/>
-              <w:rPr>
-                <w:rFonts w:hint="eastAsia"/>
-              </w:rPr>
             </w:pPr>
             <w:r>
               <w:rPr>
@@ -3190,9 +3026,6 @@
             <w:pPr>
               <w:pStyle w:val="paragraph"/>
               <w:spacing w:before="0" w:beforeAutospacing="0" w:after="0" w:afterAutospacing="0"/>
-              <w:rPr>
-                <w:rFonts w:hint="eastAsia"/>
-              </w:rPr>
             </w:pPr>
             <w:r>
               <w:rPr>
@@ -3246,9 +3079,6 @@
             <w:pPr>
               <w:pStyle w:val="paragraph"/>
               <w:spacing w:before="0" w:beforeAutospacing="0" w:after="0" w:afterAutospacing="0"/>
-              <w:rPr>
-                <w:rFonts w:hint="eastAsia"/>
-              </w:rPr>
             </w:pPr>
             <w:hyperlink r:id="rId22" w:history="1">
               <w:r>
@@ -3292,9 +3122,6 @@
             <w:pPr>
               <w:pStyle w:val="paragraph"/>
               <w:spacing w:before="0" w:beforeAutospacing="0" w:after="0" w:afterAutospacing="0"/>
-              <w:rPr>
-                <w:rFonts w:hint="eastAsia"/>
-              </w:rPr>
             </w:pPr>
             <w:r>
               <w:rPr>
@@ -3330,9 +3157,6 @@
             <w:pPr>
               <w:pStyle w:val="paragraph"/>
               <w:spacing w:before="0" w:beforeAutospacing="0" w:after="0" w:afterAutospacing="0"/>
-              <w:rPr>
-                <w:rFonts w:hint="eastAsia"/>
-              </w:rPr>
             </w:pPr>
             <w:r>
               <w:rPr>
@@ -3377,9 +3201,6 @@
             <w:pPr>
               <w:pStyle w:val="paragraph"/>
               <w:spacing w:before="0" w:beforeAutospacing="0" w:after="0" w:afterAutospacing="0"/>
-              <w:rPr>
-                <w:rFonts w:hint="eastAsia"/>
-              </w:rPr>
             </w:pPr>
             <w:hyperlink r:id="rId23" w:anchor="/homepage" w:history="1">
               <w:r>
@@ -3423,9 +3244,6 @@
             <w:pPr>
               <w:pStyle w:val="paragraph"/>
               <w:spacing w:before="0" w:beforeAutospacing="0" w:after="0" w:afterAutospacing="0"/>
-              <w:rPr>
-                <w:rFonts w:hint="eastAsia"/>
-              </w:rPr>
             </w:pPr>
             <w:r>
               <w:rPr>
@@ -3461,9 +3279,6 @@
             <w:pPr>
               <w:pStyle w:val="paragraph"/>
               <w:spacing w:before="0" w:beforeAutospacing="0" w:after="0" w:afterAutospacing="0"/>
-              <w:rPr>
-                <w:rFonts w:hint="eastAsia"/>
-              </w:rPr>
             </w:pPr>
             <w:r>
               <w:rPr>
@@ -3499,9 +3314,6 @@
             <w:pPr>
               <w:pStyle w:val="paragraph"/>
               <w:spacing w:before="0" w:beforeAutospacing="0" w:after="0" w:afterAutospacing="0"/>
-              <w:rPr>
-                <w:rFonts w:hint="eastAsia"/>
-              </w:rPr>
             </w:pPr>
             <w:hyperlink r:id="rId24" w:history="1">
               <w:r>
@@ -3545,9 +3357,6 @@
             <w:pPr>
               <w:pStyle w:val="paragraph"/>
               <w:spacing w:before="0" w:beforeAutospacing="0" w:after="0" w:afterAutospacing="0"/>
-              <w:rPr>
-                <w:rFonts w:hint="eastAsia"/>
-              </w:rPr>
             </w:pPr>
             <w:r>
               <w:rPr>
@@ -3583,10 +3392,8 @@
             <w:pPr>
               <w:pStyle w:val="paragraph"/>
               <w:spacing w:before="0" w:beforeAutospacing="0" w:after="0" w:afterAutospacing="0"/>
-              <w:rPr>
-                <w:rFonts w:hint="eastAsia"/>
-              </w:rPr>
-            </w:pPr>
+            </w:pPr>
+            <w:proofErr w:type="spellStart"/>
             <w:r>
               <w:rPr>
                 <w:rFonts w:ascii="Courier New" w:hAnsi="Courier New" w:cs="Courier New"/>
@@ -3596,6 +3403,7 @@
               </w:rPr>
               <w:t>DNSGrep</w:t>
             </w:r>
+            <w:proofErr w:type="spellEnd"/>
             <w:r>
               <w:rPr>
                 <w:rFonts w:ascii="Courier New" w:hAnsi="Courier New" w:cs="Courier New"/>
@@ -3630,9 +3438,6 @@
             <w:pPr>
               <w:pStyle w:val="paragraph"/>
               <w:spacing w:before="0" w:beforeAutospacing="0" w:after="0" w:afterAutospacing="0"/>
-              <w:rPr>
-                <w:rFonts w:hint="eastAsia"/>
-              </w:rPr>
             </w:pPr>
             <w:hyperlink r:id="rId25" w:history="1">
               <w:r>
@@ -3676,9 +3481,6 @@
             <w:pPr>
               <w:pStyle w:val="paragraph"/>
               <w:spacing w:before="0" w:beforeAutospacing="0" w:after="0" w:afterAutospacing="0"/>
-              <w:rPr>
-                <w:rFonts w:hint="eastAsia"/>
-              </w:rPr>
             </w:pPr>
             <w:r>
               <w:rPr>
@@ -3715,9 +3517,6 @@
             <w:pPr>
               <w:pStyle w:val="paragraph"/>
               <w:spacing w:before="0" w:beforeAutospacing="0" w:after="0" w:afterAutospacing="0"/>
-              <w:rPr>
-                <w:rFonts w:hint="eastAsia"/>
-              </w:rPr>
             </w:pPr>
             <w:r>
               <w:rPr>
@@ -3753,9 +3552,6 @@
             <w:pPr>
               <w:pStyle w:val="paragraph"/>
               <w:spacing w:before="0" w:beforeAutospacing="0" w:after="0" w:afterAutospacing="0"/>
-              <w:rPr>
-                <w:rFonts w:hint="eastAsia"/>
-              </w:rPr>
             </w:pPr>
             <w:hyperlink r:id="rId26" w:history="1">
               <w:r>
@@ -3826,9 +3622,6 @@
             <w:pPr>
               <w:pStyle w:val="paragraph"/>
               <w:spacing w:before="0" w:beforeAutospacing="0" w:after="0" w:afterAutospacing="0"/>
-              <w:rPr>
-                <w:rFonts w:hint="eastAsia"/>
-              </w:rPr>
             </w:pPr>
             <w:r>
               <w:rPr>
@@ -3866,9 +3659,6 @@
             <w:pPr>
               <w:pStyle w:val="paragraph"/>
               <w:spacing w:before="0" w:beforeAutospacing="0" w:after="0" w:afterAutospacing="0"/>
-              <w:rPr>
-                <w:rFonts w:hint="eastAsia"/>
-              </w:rPr>
             </w:pPr>
             <w:r>
               <w:rPr>
@@ -3906,9 +3696,6 @@
             <w:pPr>
               <w:pStyle w:val="paragraph"/>
               <w:spacing w:before="0" w:beforeAutospacing="0" w:after="0" w:afterAutospacing="0"/>
-              <w:rPr>
-                <w:rFonts w:hint="eastAsia"/>
-              </w:rPr>
             </w:pPr>
             <w:r>
               <w:rPr>
@@ -3951,9 +3738,6 @@
             <w:pPr>
               <w:pStyle w:val="paragraph"/>
               <w:spacing w:before="0" w:beforeAutospacing="0" w:after="0" w:afterAutospacing="0"/>
-              <w:rPr>
-                <w:rFonts w:hint="eastAsia"/>
-              </w:rPr>
             </w:pPr>
             <w:r>
               <w:rPr>
@@ -3989,9 +3773,6 @@
             <w:pPr>
               <w:pStyle w:val="paragraph"/>
               <w:spacing w:before="0" w:beforeAutospacing="0" w:after="0" w:afterAutospacing="0"/>
-              <w:rPr>
-                <w:rFonts w:hint="eastAsia"/>
-              </w:rPr>
             </w:pPr>
             <w:r>
               <w:rPr>
@@ -4027,9 +3808,6 @@
             <w:pPr>
               <w:pStyle w:val="paragraph"/>
               <w:spacing w:before="0" w:beforeAutospacing="0" w:after="0" w:afterAutospacing="0"/>
-              <w:rPr>
-                <w:rFonts w:hint="eastAsia"/>
-              </w:rPr>
             </w:pPr>
             <w:hyperlink r:id="rId27" w:history="1">
               <w:r>
@@ -4073,9 +3851,6 @@
             <w:pPr>
               <w:pStyle w:val="paragraph"/>
               <w:spacing w:before="0" w:beforeAutospacing="0" w:after="0" w:afterAutospacing="0"/>
-              <w:rPr>
-                <w:rFonts w:hint="eastAsia"/>
-              </w:rPr>
             </w:pPr>
             <w:r>
               <w:rPr>
@@ -4111,9 +3886,6 @@
             <w:pPr>
               <w:pStyle w:val="paragraph"/>
               <w:spacing w:before="0" w:beforeAutospacing="0" w:after="0" w:afterAutospacing="0"/>
-              <w:rPr>
-                <w:rFonts w:hint="eastAsia"/>
-              </w:rPr>
             </w:pPr>
             <w:r>
               <w:rPr>
@@ -4149,9 +3921,6 @@
             <w:pPr>
               <w:pStyle w:val="paragraph"/>
               <w:spacing w:before="0" w:beforeAutospacing="0" w:after="0" w:afterAutospacing="0"/>
-              <w:rPr>
-                <w:rFonts w:hint="eastAsia"/>
-              </w:rPr>
             </w:pPr>
             <w:hyperlink r:id="rId28" w:history="1">
               <w:r>
@@ -4195,9 +3964,6 @@
             <w:pPr>
               <w:pStyle w:val="paragraph"/>
               <w:spacing w:before="0" w:beforeAutospacing="0" w:after="0" w:afterAutospacing="0"/>
-              <w:rPr>
-                <w:rFonts w:hint="eastAsia"/>
-              </w:rPr>
             </w:pPr>
             <w:r>
               <w:rPr>
@@ -4233,9 +3999,6 @@
             <w:pPr>
               <w:pStyle w:val="paragraph"/>
               <w:spacing w:before="0" w:beforeAutospacing="0" w:after="0" w:afterAutospacing="0"/>
-              <w:rPr>
-                <w:rFonts w:hint="eastAsia"/>
-              </w:rPr>
             </w:pPr>
             <w:r>
               <w:rPr>
@@ -4271,9 +4034,6 @@
             <w:pPr>
               <w:pStyle w:val="paragraph"/>
               <w:spacing w:before="0" w:beforeAutospacing="0" w:after="0" w:afterAutospacing="0"/>
-              <w:rPr>
-                <w:rFonts w:hint="eastAsia"/>
-              </w:rPr>
             </w:pPr>
             <w:hyperlink r:id="rId29" w:history="1">
               <w:r>
@@ -4317,9 +4077,6 @@
             <w:pPr>
               <w:pStyle w:val="paragraph"/>
               <w:spacing w:before="0" w:beforeAutospacing="0" w:after="0" w:afterAutospacing="0"/>
-              <w:rPr>
-                <w:rFonts w:hint="eastAsia"/>
-              </w:rPr>
             </w:pPr>
             <w:r>
               <w:rPr>
@@ -4355,10 +4112,8 @@
             <w:pPr>
               <w:pStyle w:val="paragraph"/>
               <w:spacing w:before="0" w:beforeAutospacing="0" w:after="0" w:afterAutospacing="0"/>
-              <w:rPr>
-                <w:rFonts w:hint="eastAsia"/>
-              </w:rPr>
-            </w:pPr>
+            </w:pPr>
+            <w:proofErr w:type="spellStart"/>
             <w:r>
               <w:rPr>
                 <w:rFonts w:ascii="Courier New" w:hAnsi="Courier New" w:cs="Courier New"/>
@@ -4366,7 +4121,17 @@
                 <w:sz w:val="18"/>
                 <w:szCs w:val="18"/>
               </w:rPr>
-              <w:t xml:space="preserve">Censys </w:t>
+              <w:t>Censys</w:t>
+            </w:r>
+            <w:proofErr w:type="spellEnd"/>
+            <w:r>
+              <w:rPr>
+                <w:rFonts w:ascii="Courier New" w:hAnsi="Courier New" w:cs="Courier New"/>
+                <w:color w:val="444444"/>
+                <w:sz w:val="18"/>
+                <w:szCs w:val="18"/>
+              </w:rPr>
+              <w:t xml:space="preserve"> </w:t>
             </w:r>
           </w:p>
         </w:tc>
@@ -4393,9 +4158,6 @@
             <w:pPr>
               <w:pStyle w:val="paragraph"/>
               <w:spacing w:before="0" w:beforeAutospacing="0" w:after="0" w:afterAutospacing="0"/>
-              <w:rPr>
-                <w:rFonts w:hint="eastAsia"/>
-              </w:rPr>
             </w:pPr>
             <w:hyperlink r:id="rId30" w:history="1">
               <w:r>
@@ -4439,9 +4201,6 @@
             <w:pPr>
               <w:pStyle w:val="paragraph"/>
               <w:spacing w:before="0" w:beforeAutospacing="0" w:after="0" w:afterAutospacing="0"/>
-              <w:rPr>
-                <w:rFonts w:hint="eastAsia"/>
-              </w:rPr>
             </w:pPr>
             <w:r>
               <w:rPr>
@@ -4477,9 +4236,6 @@
             <w:pPr>
               <w:pStyle w:val="paragraph"/>
               <w:spacing w:before="0" w:beforeAutospacing="0" w:after="0" w:afterAutospacing="0"/>
-              <w:rPr>
-                <w:rFonts w:hint="eastAsia"/>
-              </w:rPr>
             </w:pPr>
             <w:r>
               <w:rPr>
@@ -4515,9 +4271,6 @@
             <w:pPr>
               <w:pStyle w:val="paragraph"/>
               <w:spacing w:before="0" w:beforeAutospacing="0" w:after="0" w:afterAutospacing="0"/>
-              <w:rPr>
-                <w:rFonts w:hint="eastAsia"/>
-              </w:rPr>
             </w:pPr>
             <w:hyperlink r:id="rId31" w:history="1">
               <w:r>
@@ -4561,9 +4314,6 @@
             <w:pPr>
               <w:pStyle w:val="paragraph"/>
               <w:spacing w:before="0" w:beforeAutospacing="0" w:after="0" w:afterAutospacing="0"/>
-              <w:rPr>
-                <w:rFonts w:hint="eastAsia"/>
-              </w:rPr>
             </w:pPr>
             <w:r>
               <w:rPr>
@@ -4599,10 +4349,8 @@
             <w:pPr>
               <w:pStyle w:val="paragraph"/>
               <w:spacing w:before="0" w:beforeAutospacing="0" w:after="0" w:afterAutospacing="0"/>
-              <w:rPr>
-                <w:rFonts w:hint="eastAsia"/>
-              </w:rPr>
-            </w:pPr>
+            </w:pPr>
+            <w:proofErr w:type="spellStart"/>
             <w:r>
               <w:rPr>
                 <w:rFonts w:ascii="Courier New" w:hAnsi="Courier New" w:cs="Courier New"/>
@@ -4612,6 +4360,7 @@
               </w:rPr>
               <w:t>FullHunt</w:t>
             </w:r>
+            <w:proofErr w:type="spellEnd"/>
           </w:p>
         </w:tc>
         <w:tc>
@@ -4637,9 +4386,6 @@
             <w:pPr>
               <w:pStyle w:val="paragraph"/>
               <w:spacing w:before="0" w:beforeAutospacing="0" w:after="0" w:afterAutospacing="0"/>
-              <w:rPr>
-                <w:rFonts w:hint="eastAsia"/>
-              </w:rPr>
             </w:pPr>
             <w:hyperlink r:id="rId32" w:history="1">
               <w:r>
@@ -4683,9 +4429,6 @@
             <w:pPr>
               <w:pStyle w:val="paragraph"/>
               <w:spacing w:before="0" w:beforeAutospacing="0" w:after="0" w:afterAutospacing="0"/>
-              <w:rPr>
-                <w:rFonts w:hint="eastAsia"/>
-              </w:rPr>
             </w:pPr>
             <w:r>
               <w:rPr>
@@ -4721,10 +4464,8 @@
             <w:pPr>
               <w:pStyle w:val="paragraph"/>
               <w:spacing w:before="0" w:beforeAutospacing="0" w:after="0" w:afterAutospacing="0"/>
-              <w:rPr>
-                <w:rFonts w:hint="eastAsia"/>
-              </w:rPr>
-            </w:pPr>
+            </w:pPr>
+            <w:proofErr w:type="spellStart"/>
             <w:r>
               <w:rPr>
                 <w:rFonts w:ascii="Courier New" w:hAnsi="Courier New" w:cs="Courier New"/>
@@ -4732,7 +4473,17 @@
                 <w:sz w:val="18"/>
                 <w:szCs w:val="18"/>
               </w:rPr>
-              <w:t>Soall Search Engine</w:t>
+              <w:t>Soall</w:t>
+            </w:r>
+            <w:proofErr w:type="spellEnd"/>
+            <w:r>
+              <w:rPr>
+                <w:rFonts w:ascii="Courier New" w:hAnsi="Courier New" w:cs="Courier New"/>
+                <w:color w:val="444444"/>
+                <w:sz w:val="18"/>
+                <w:szCs w:val="18"/>
+              </w:rPr>
+              <w:t xml:space="preserve"> Search Engine</w:t>
             </w:r>
           </w:p>
         </w:tc>
@@ -4759,9 +4510,6 @@
             <w:pPr>
               <w:pStyle w:val="paragraph"/>
               <w:spacing w:before="0" w:beforeAutospacing="0" w:after="0" w:afterAutospacing="0"/>
-              <w:rPr>
-                <w:rFonts w:hint="eastAsia"/>
-              </w:rPr>
             </w:pPr>
             <w:hyperlink r:id="rId33" w:history="1">
               <w:r>
@@ -4805,9 +4553,6 @@
             <w:pPr>
               <w:pStyle w:val="paragraph"/>
               <w:spacing w:before="0" w:beforeAutospacing="0" w:after="0" w:afterAutospacing="0"/>
-              <w:rPr>
-                <w:rFonts w:hint="eastAsia"/>
-              </w:rPr>
             </w:pPr>
             <w:r>
               <w:rPr>
@@ -4843,10 +4588,8 @@
             <w:pPr>
               <w:pStyle w:val="paragraph"/>
               <w:spacing w:before="0" w:beforeAutospacing="0" w:after="0" w:afterAutospacing="0"/>
-              <w:rPr>
-                <w:rFonts w:hint="eastAsia"/>
-              </w:rPr>
-            </w:pPr>
+            </w:pPr>
+            <w:proofErr w:type="spellStart"/>
             <w:r>
               <w:rPr>
                 <w:rFonts w:ascii="Courier New" w:hAnsi="Courier New" w:cs="Courier New"/>
@@ -4856,6 +4599,7 @@
               </w:rPr>
               <w:t>Netlas</w:t>
             </w:r>
+            <w:proofErr w:type="spellEnd"/>
           </w:p>
         </w:tc>
         <w:tc>
@@ -4881,9 +4625,6 @@
             <w:pPr>
               <w:pStyle w:val="paragraph"/>
               <w:spacing w:before="0" w:beforeAutospacing="0" w:after="0" w:afterAutospacing="0"/>
-              <w:rPr>
-                <w:rFonts w:hint="eastAsia"/>
-              </w:rPr>
             </w:pPr>
             <w:hyperlink r:id="rId34" w:history="1">
               <w:r>
@@ -4927,9 +4668,6 @@
             <w:pPr>
               <w:pStyle w:val="paragraph"/>
               <w:spacing w:before="0" w:beforeAutospacing="0" w:after="0" w:afterAutospacing="0"/>
-              <w:rPr>
-                <w:rFonts w:hint="eastAsia"/>
-              </w:rPr>
             </w:pPr>
             <w:r>
               <w:rPr>
@@ -4965,10 +4703,8 @@
             <w:pPr>
               <w:pStyle w:val="paragraph"/>
               <w:spacing w:before="0" w:beforeAutospacing="0" w:after="0" w:afterAutospacing="0"/>
-              <w:rPr>
-                <w:rFonts w:hint="eastAsia"/>
-              </w:rPr>
-            </w:pPr>
+            </w:pPr>
+            <w:proofErr w:type="spellStart"/>
             <w:r>
               <w:rPr>
                 <w:rFonts w:ascii="Courier New" w:hAnsi="Courier New" w:cs="Courier New"/>
@@ -4978,6 +4714,7 @@
               </w:rPr>
               <w:t>Leakix</w:t>
             </w:r>
+            <w:proofErr w:type="spellEnd"/>
           </w:p>
         </w:tc>
         <w:tc>
@@ -5003,9 +4740,6 @@
             <w:pPr>
               <w:pStyle w:val="paragraph"/>
               <w:spacing w:before="0" w:beforeAutospacing="0" w:after="0" w:afterAutospacing="0"/>
-              <w:rPr>
-                <w:rFonts w:hint="eastAsia"/>
-              </w:rPr>
             </w:pPr>
             <w:hyperlink r:id="rId35" w:history="1">
               <w:r>
@@ -5049,9 +4783,6 @@
             <w:pPr>
               <w:pStyle w:val="paragraph"/>
               <w:spacing w:before="0" w:beforeAutospacing="0" w:after="0" w:afterAutospacing="0"/>
-              <w:rPr>
-                <w:rFonts w:hint="eastAsia"/>
-              </w:rPr>
             </w:pPr>
             <w:r>
               <w:rPr>
@@ -5087,10 +4818,8 @@
             <w:pPr>
               <w:pStyle w:val="paragraph"/>
               <w:spacing w:before="0" w:beforeAutospacing="0" w:after="0" w:afterAutospacing="0"/>
-              <w:rPr>
-                <w:rFonts w:hint="eastAsia"/>
-              </w:rPr>
-            </w:pPr>
+            </w:pPr>
+            <w:proofErr w:type="spellStart"/>
             <w:r>
               <w:rPr>
                 <w:rFonts w:ascii="Courier New" w:hAnsi="Courier New" w:cs="Courier New"/>
@@ -5100,6 +4829,7 @@
               </w:rPr>
               <w:t>DorkSearch</w:t>
             </w:r>
+            <w:proofErr w:type="spellEnd"/>
           </w:p>
         </w:tc>
         <w:tc>
@@ -5125,9 +4855,6 @@
             <w:pPr>
               <w:pStyle w:val="paragraph"/>
               <w:spacing w:before="0" w:beforeAutospacing="0" w:after="0" w:afterAutospacing="0"/>
-              <w:rPr>
-                <w:rFonts w:hint="eastAsia"/>
-              </w:rPr>
             </w:pPr>
             <w:hyperlink r:id="rId36" w:history="1">
               <w:r>
@@ -5171,9 +4898,6 @@
             <w:pPr>
               <w:pStyle w:val="paragraph"/>
               <w:spacing w:before="0" w:beforeAutospacing="0" w:after="0" w:afterAutospacing="0"/>
-              <w:rPr>
-                <w:rFonts w:hint="eastAsia"/>
-              </w:rPr>
             </w:pPr>
             <w:r>
               <w:rPr>
@@ -5209,10 +4933,8 @@
             <w:pPr>
               <w:pStyle w:val="paragraph"/>
               <w:spacing w:before="0" w:beforeAutospacing="0" w:after="0" w:afterAutospacing="0"/>
-              <w:rPr>
-                <w:rFonts w:hint="eastAsia"/>
-              </w:rPr>
-            </w:pPr>
+            </w:pPr>
+            <w:proofErr w:type="spellStart"/>
             <w:r>
               <w:rPr>
                 <w:rFonts w:ascii="Courier New" w:hAnsi="Courier New" w:cs="Courier New"/>
@@ -5222,6 +4944,7 @@
               </w:rPr>
               <w:t>VirusTotal</w:t>
             </w:r>
+            <w:proofErr w:type="spellEnd"/>
             <w:r>
               <w:rPr>
                 <w:rFonts w:ascii="Courier New" w:hAnsi="Courier New" w:cs="Courier New"/>
@@ -5256,9 +4979,6 @@
             <w:pPr>
               <w:pStyle w:val="paragraph"/>
               <w:spacing w:before="0" w:beforeAutospacing="0" w:after="0" w:afterAutospacing="0"/>
-              <w:rPr>
-                <w:rFonts w:hint="eastAsia"/>
-              </w:rPr>
             </w:pPr>
             <w:hyperlink r:id="rId37" w:history="1">
               <w:r>
@@ -5302,9 +5022,6 @@
             <w:pPr>
               <w:pStyle w:val="paragraph"/>
               <w:spacing w:before="0" w:beforeAutospacing="0" w:after="0" w:afterAutospacing="0"/>
-              <w:rPr>
-                <w:rFonts w:hint="eastAsia"/>
-              </w:rPr>
             </w:pPr>
             <w:r>
               <w:rPr>
@@ -5340,10 +5057,8 @@
             <w:pPr>
               <w:pStyle w:val="paragraph"/>
               <w:spacing w:before="0" w:beforeAutospacing="0" w:after="0" w:afterAutospacing="0"/>
-              <w:rPr>
-                <w:rFonts w:hint="eastAsia"/>
-              </w:rPr>
-            </w:pPr>
+            </w:pPr>
+            <w:proofErr w:type="spellStart"/>
             <w:r>
               <w:rPr>
                 <w:rFonts w:ascii="Courier New" w:hAnsi="Courier New" w:cs="Courier New"/>
@@ -5351,7 +5066,17 @@
                 <w:sz w:val="18"/>
                 <w:szCs w:val="18"/>
               </w:rPr>
-              <w:t xml:space="preserve">VenusEye </w:t>
+              <w:t>VenusEye</w:t>
+            </w:r>
+            <w:proofErr w:type="spellEnd"/>
+            <w:r>
+              <w:rPr>
+                <w:rFonts w:ascii="Courier New" w:hAnsi="Courier New" w:cs="Courier New"/>
+                <w:color w:val="444444"/>
+                <w:sz w:val="18"/>
+                <w:szCs w:val="18"/>
+              </w:rPr>
+              <w:t xml:space="preserve"> </w:t>
             </w:r>
             <w:r>
               <w:rPr>
@@ -5387,9 +5112,6 @@
             <w:pPr>
               <w:pStyle w:val="paragraph"/>
               <w:spacing w:before="0" w:beforeAutospacing="0" w:after="0" w:afterAutospacing="0"/>
-              <w:rPr>
-                <w:rFonts w:hint="eastAsia"/>
-              </w:rPr>
             </w:pPr>
             <w:hyperlink r:id="rId38" w:history="1">
               <w:r>
@@ -5433,9 +5155,6 @@
             <w:pPr>
               <w:pStyle w:val="paragraph"/>
               <w:spacing w:before="0" w:beforeAutospacing="0" w:after="0" w:afterAutospacing="0"/>
-              <w:rPr>
-                <w:rFonts w:hint="eastAsia"/>
-              </w:rPr>
             </w:pPr>
             <w:r>
               <w:rPr>
@@ -5471,9 +5190,6 @@
             <w:pPr>
               <w:pStyle w:val="paragraph"/>
               <w:spacing w:before="0" w:beforeAutospacing="0" w:after="0" w:afterAutospacing="0"/>
-              <w:rPr>
-                <w:rFonts w:hint="eastAsia"/>
-              </w:rPr>
             </w:pPr>
             <w:r>
               <w:rPr>
@@ -5527,9 +5243,6 @@
             <w:pPr>
               <w:pStyle w:val="paragraph"/>
               <w:spacing w:before="0" w:beforeAutospacing="0" w:after="0" w:afterAutospacing="0"/>
-              <w:rPr>
-                <w:rFonts w:hint="eastAsia"/>
-              </w:rPr>
             </w:pPr>
             <w:hyperlink r:id="rId39" w:history="1">
               <w:r>
@@ -5573,9 +5286,6 @@
             <w:pPr>
               <w:pStyle w:val="paragraph"/>
               <w:spacing w:before="0" w:beforeAutospacing="0" w:after="0" w:afterAutospacing="0"/>
-              <w:rPr>
-                <w:rFonts w:hint="eastAsia"/>
-              </w:rPr>
             </w:pPr>
             <w:r>
               <w:rPr>
@@ -5612,9 +5322,6 @@
             <w:pPr>
               <w:pStyle w:val="paragraph"/>
               <w:spacing w:before="0" w:beforeAutospacing="0" w:after="0" w:afterAutospacing="0"/>
-              <w:rPr>
-                <w:rFonts w:hint="eastAsia"/>
-              </w:rPr>
             </w:pPr>
             <w:r>
               <w:rPr>
@@ -5659,9 +5366,6 @@
             <w:pPr>
               <w:pStyle w:val="paragraph"/>
               <w:spacing w:before="0" w:beforeAutospacing="0" w:after="0" w:afterAutospacing="0"/>
-              <w:rPr>
-                <w:rFonts w:hint="eastAsia"/>
-              </w:rPr>
             </w:pPr>
             <w:hyperlink r:id="rId40" w:history="1">
               <w:r>
@@ -5705,9 +5409,6 @@
             <w:pPr>
               <w:pStyle w:val="paragraph"/>
               <w:spacing w:before="0" w:beforeAutospacing="0" w:after="0" w:afterAutospacing="0"/>
-              <w:rPr>
-                <w:rFonts w:hint="eastAsia"/>
-              </w:rPr>
             </w:pPr>
             <w:r>
               <w:rPr>
@@ -5743,9 +5444,6 @@
             <w:pPr>
               <w:pStyle w:val="paragraph"/>
               <w:spacing w:before="0" w:beforeAutospacing="0" w:after="0" w:afterAutospacing="0"/>
-              <w:rPr>
-                <w:rFonts w:hint="eastAsia"/>
-              </w:rPr>
             </w:pPr>
             <w:r>
               <w:rPr>
@@ -5781,9 +5479,6 @@
             <w:pPr>
               <w:pStyle w:val="paragraph"/>
               <w:spacing w:before="0" w:beforeAutospacing="0" w:after="0" w:afterAutospacing="0"/>
-              <w:rPr>
-                <w:rFonts w:hint="eastAsia"/>
-              </w:rPr>
             </w:pPr>
             <w:hyperlink r:id="rId41" w:history="1">
               <w:r>
@@ -5827,9 +5522,6 @@
             <w:pPr>
               <w:pStyle w:val="paragraph"/>
               <w:spacing w:before="0" w:beforeAutospacing="0" w:after="0" w:afterAutospacing="0"/>
-              <w:rPr>
-                <w:rFonts w:hint="eastAsia"/>
-              </w:rPr>
             </w:pPr>
             <w:r>
               <w:rPr>
@@ -5865,9 +5557,6 @@
             <w:pPr>
               <w:pStyle w:val="paragraph"/>
               <w:spacing w:before="0" w:beforeAutospacing="0" w:after="0" w:afterAutospacing="0"/>
-              <w:rPr>
-                <w:rFonts w:hint="eastAsia"/>
-              </w:rPr>
             </w:pPr>
             <w:r>
               <w:rPr>
@@ -5903,9 +5592,6 @@
             <w:pPr>
               <w:pStyle w:val="paragraph"/>
               <w:spacing w:before="0" w:beforeAutospacing="0" w:after="0" w:afterAutospacing="0"/>
-              <w:rPr>
-                <w:rFonts w:hint="eastAsia"/>
-              </w:rPr>
             </w:pPr>
             <w:hyperlink r:id="rId42" w:history="1">
               <w:r>
@@ -5949,9 +5635,6 @@
             <w:pPr>
               <w:pStyle w:val="paragraph"/>
               <w:spacing w:before="0" w:beforeAutospacing="0" w:after="0" w:afterAutospacing="0"/>
-              <w:rPr>
-                <w:rFonts w:hint="eastAsia"/>
-              </w:rPr>
             </w:pPr>
             <w:r>
               <w:rPr>
@@ -5987,9 +5670,6 @@
             <w:pPr>
               <w:pStyle w:val="paragraph"/>
               <w:spacing w:before="0" w:beforeAutospacing="0" w:after="0" w:afterAutospacing="0"/>
-              <w:rPr>
-                <w:rFonts w:hint="eastAsia"/>
-              </w:rPr>
             </w:pPr>
             <w:r>
               <w:rPr>
@@ -6025,9 +5705,6 @@
             <w:pPr>
               <w:pStyle w:val="paragraph"/>
               <w:spacing w:before="0" w:beforeAutospacing="0" w:after="0" w:afterAutospacing="0"/>
-              <w:rPr>
-                <w:rFonts w:hint="eastAsia"/>
-              </w:rPr>
             </w:pPr>
             <w:hyperlink r:id="rId43" w:history="1">
               <w:r>
@@ -6071,9 +5748,6 @@
             <w:pPr>
               <w:pStyle w:val="paragraph"/>
               <w:spacing w:before="0" w:beforeAutospacing="0" w:after="0" w:afterAutospacing="0"/>
-              <w:rPr>
-                <w:rFonts w:hint="eastAsia"/>
-              </w:rPr>
             </w:pPr>
             <w:r>
               <w:rPr>
@@ -6109,9 +5783,6 @@
             <w:pPr>
               <w:pStyle w:val="paragraph"/>
               <w:spacing w:before="0" w:beforeAutospacing="0" w:after="0" w:afterAutospacing="0"/>
-              <w:rPr>
-                <w:rFonts w:hint="eastAsia"/>
-              </w:rPr>
             </w:pPr>
             <w:r>
               <w:rPr>
@@ -6147,9 +5818,6 @@
             <w:pPr>
               <w:pStyle w:val="paragraph"/>
               <w:spacing w:before="0" w:beforeAutospacing="0" w:after="0" w:afterAutospacing="0"/>
-              <w:rPr>
-                <w:rFonts w:hint="eastAsia"/>
-              </w:rPr>
             </w:pPr>
             <w:hyperlink r:id="rId44" w:history="1">
               <w:r>
@@ -6193,9 +5861,6 @@
             <w:pPr>
               <w:pStyle w:val="paragraph"/>
               <w:spacing w:before="0" w:beforeAutospacing="0" w:after="0" w:afterAutospacing="0"/>
-              <w:rPr>
-                <w:rFonts w:hint="eastAsia"/>
-              </w:rPr>
             </w:pPr>
             <w:r>
               <w:rPr>
@@ -6231,9 +5896,6 @@
             <w:pPr>
               <w:pStyle w:val="paragraph"/>
               <w:spacing w:before="0" w:beforeAutospacing="0" w:after="0" w:afterAutospacing="0"/>
-              <w:rPr>
-                <w:rFonts w:hint="eastAsia"/>
-              </w:rPr>
             </w:pPr>
             <w:r>
               <w:rPr>
@@ -6278,9 +5940,6 @@
             <w:pPr>
               <w:pStyle w:val="paragraph"/>
               <w:spacing w:before="0" w:beforeAutospacing="0" w:after="0" w:afterAutospacing="0"/>
-              <w:rPr>
-                <w:rFonts w:hint="eastAsia"/>
-              </w:rPr>
             </w:pPr>
             <w:hyperlink r:id="rId45" w:history="1">
               <w:r>
@@ -6324,9 +5983,6 @@
             <w:pPr>
               <w:pStyle w:val="paragraph"/>
               <w:spacing w:before="0" w:beforeAutospacing="0" w:after="0" w:afterAutospacing="0"/>
-              <w:rPr>
-                <w:rFonts w:hint="eastAsia"/>
-              </w:rPr>
             </w:pPr>
             <w:r>
               <w:rPr>
@@ -6362,9 +6018,6 @@
             <w:pPr>
               <w:pStyle w:val="paragraph"/>
               <w:spacing w:before="0" w:beforeAutospacing="0" w:after="0" w:afterAutospacing="0"/>
-              <w:rPr>
-                <w:rFonts w:hint="eastAsia"/>
-              </w:rPr>
             </w:pPr>
             <w:r>
               <w:rPr>
@@ -6400,9 +6053,6 @@
             <w:pPr>
               <w:pStyle w:val="paragraph"/>
               <w:spacing w:before="0" w:beforeAutospacing="0" w:after="0" w:afterAutospacing="0"/>
-              <w:rPr>
-                <w:rFonts w:hint="eastAsia"/>
-              </w:rPr>
             </w:pPr>
             <w:hyperlink r:id="rId46" w:history="1">
               <w:r>
@@ -6446,9 +6096,6 @@
             <w:pPr>
               <w:pStyle w:val="paragraph"/>
               <w:spacing w:before="0" w:beforeAutospacing="0" w:after="0" w:afterAutospacing="0"/>
-              <w:rPr>
-                <w:rFonts w:hint="eastAsia"/>
-              </w:rPr>
             </w:pPr>
             <w:r>
               <w:rPr>
@@ -6484,9 +6131,6 @@
             <w:pPr>
               <w:pStyle w:val="paragraph"/>
               <w:spacing w:before="0" w:beforeAutospacing="0" w:after="0" w:afterAutospacing="0"/>
-              <w:rPr>
-                <w:rFonts w:hint="eastAsia"/>
-              </w:rPr>
             </w:pPr>
             <w:r>
               <w:rPr>
@@ -6531,9 +6175,6 @@
             <w:pPr>
               <w:pStyle w:val="paragraph"/>
               <w:spacing w:before="0" w:beforeAutospacing="0" w:after="0" w:afterAutospacing="0"/>
-              <w:rPr>
-                <w:rFonts w:hint="eastAsia"/>
-              </w:rPr>
             </w:pPr>
             <w:hyperlink r:id="rId47" w:history="1">
               <w:r>
@@ -6577,9 +6218,6 @@
             <w:pPr>
               <w:pStyle w:val="paragraph"/>
               <w:spacing w:before="0" w:beforeAutospacing="0" w:after="0" w:afterAutospacing="0"/>
-              <w:rPr>
-                <w:rFonts w:hint="eastAsia"/>
-              </w:rPr>
             </w:pPr>
             <w:r>
               <w:rPr>
@@ -6615,10 +6253,8 @@
             <w:pPr>
               <w:pStyle w:val="paragraph"/>
               <w:spacing w:before="0" w:beforeAutospacing="0" w:after="0" w:afterAutospacing="0"/>
-              <w:rPr>
-                <w:rFonts w:hint="eastAsia"/>
-              </w:rPr>
-            </w:pPr>
+            </w:pPr>
+            <w:proofErr w:type="spellStart"/>
             <w:r>
               <w:rPr>
                 <w:rFonts w:ascii="Courier New" w:hAnsi="Courier New" w:cs="Courier New"/>
@@ -6626,7 +6262,17 @@
                 <w:sz w:val="18"/>
                 <w:szCs w:val="18"/>
               </w:rPr>
-              <w:t>GreyNoise Visualizer</w:t>
+              <w:t>GreyNoise</w:t>
+            </w:r>
+            <w:proofErr w:type="spellEnd"/>
+            <w:r>
+              <w:rPr>
+                <w:rFonts w:ascii="Courier New" w:hAnsi="Courier New" w:cs="Courier New"/>
+                <w:color w:val="444444"/>
+                <w:sz w:val="18"/>
+                <w:szCs w:val="18"/>
+              </w:rPr>
+              <w:t xml:space="preserve"> Visualizer</w:t>
             </w:r>
           </w:p>
         </w:tc>
@@ -6653,9 +6299,6 @@
             <w:pPr>
               <w:pStyle w:val="paragraph"/>
               <w:spacing w:before="0" w:beforeAutospacing="0" w:after="0" w:afterAutospacing="0"/>
-              <w:rPr>
-                <w:rFonts w:hint="eastAsia"/>
-              </w:rPr>
             </w:pPr>
             <w:hyperlink r:id="rId48" w:history="1">
               <w:r>
@@ -6699,9 +6342,6 @@
             <w:pPr>
               <w:pStyle w:val="paragraph"/>
               <w:spacing w:before="0" w:beforeAutospacing="0" w:after="0" w:afterAutospacing="0"/>
-              <w:rPr>
-                <w:rFonts w:hint="eastAsia"/>
-              </w:rPr>
             </w:pPr>
             <w:r>
               <w:rPr>
@@ -6737,10 +6377,8 @@
             <w:pPr>
               <w:pStyle w:val="paragraph"/>
               <w:spacing w:before="0" w:beforeAutospacing="0" w:after="0" w:afterAutospacing="0"/>
-              <w:rPr>
-                <w:rFonts w:hint="eastAsia"/>
-              </w:rPr>
-            </w:pPr>
+            </w:pPr>
+            <w:proofErr w:type="spellStart"/>
             <w:r>
               <w:rPr>
                 <w:rFonts w:ascii="Courier New" w:hAnsi="Courier New" w:cs="Courier New"/>
@@ -6748,7 +6386,17 @@
                 <w:sz w:val="18"/>
                 <w:szCs w:val="18"/>
               </w:rPr>
-              <w:t xml:space="preserve">URLhaus </w:t>
+              <w:t>URLhaus</w:t>
+            </w:r>
+            <w:proofErr w:type="spellEnd"/>
+            <w:r>
+              <w:rPr>
+                <w:rFonts w:ascii="Courier New" w:hAnsi="Courier New" w:cs="Courier New"/>
+                <w:color w:val="444444"/>
+                <w:sz w:val="18"/>
+                <w:szCs w:val="18"/>
+              </w:rPr>
+              <w:t xml:space="preserve"> </w:t>
             </w:r>
             <w:r>
               <w:rPr>
@@ -6784,9 +6432,6 @@
             <w:pPr>
               <w:pStyle w:val="paragraph"/>
               <w:spacing w:before="0" w:beforeAutospacing="0" w:after="0" w:afterAutospacing="0"/>
-              <w:rPr>
-                <w:rFonts w:hint="eastAsia"/>
-              </w:rPr>
             </w:pPr>
             <w:hyperlink r:id="rId49" w:history="1">
               <w:r>
@@ -6830,9 +6475,6 @@
             <w:pPr>
               <w:pStyle w:val="paragraph"/>
               <w:spacing w:before="0" w:beforeAutospacing="0" w:after="0" w:afterAutospacing="0"/>
-              <w:rPr>
-                <w:rFonts w:hint="eastAsia"/>
-              </w:rPr>
             </w:pPr>
             <w:r>
               <w:rPr>
@@ -6868,10 +6510,8 @@
             <w:pPr>
               <w:pStyle w:val="paragraph"/>
               <w:spacing w:before="0" w:beforeAutospacing="0" w:after="0" w:afterAutospacing="0"/>
-              <w:rPr>
-                <w:rFonts w:hint="eastAsia"/>
-              </w:rPr>
-            </w:pPr>
+            </w:pPr>
+            <w:proofErr w:type="spellStart"/>
             <w:r>
               <w:rPr>
                 <w:rFonts w:ascii="Courier New" w:hAnsi="Courier New" w:cs="Courier New"/>
@@ -6881,6 +6521,7 @@
               </w:rPr>
               <w:t>Pithus</w:t>
             </w:r>
+            <w:proofErr w:type="spellEnd"/>
           </w:p>
         </w:tc>
         <w:tc>
@@ -6906,9 +6547,6 @@
             <w:pPr>
               <w:pStyle w:val="paragraph"/>
               <w:spacing w:before="0" w:beforeAutospacing="0" w:after="0" w:afterAutospacing="0"/>
-              <w:rPr>
-                <w:rFonts w:hint="eastAsia"/>
-              </w:rPr>
             </w:pPr>
             <w:hyperlink r:id="rId50" w:history="1">
               <w:r>
@@ -6979,9 +6617,6 @@
             <w:pPr>
               <w:pStyle w:val="paragraph"/>
               <w:spacing w:before="0" w:beforeAutospacing="0" w:after="0" w:afterAutospacing="0"/>
-              <w:rPr>
-                <w:rFonts w:hint="eastAsia"/>
-              </w:rPr>
             </w:pPr>
             <w:r>
               <w:rPr>
@@ -7019,9 +6654,6 @@
             <w:pPr>
               <w:pStyle w:val="paragraph"/>
               <w:spacing w:before="0" w:beforeAutospacing="0" w:after="0" w:afterAutospacing="0"/>
-              <w:rPr>
-                <w:rFonts w:hint="eastAsia"/>
-              </w:rPr>
             </w:pPr>
             <w:r>
               <w:rPr>
@@ -7059,9 +6691,6 @@
             <w:pPr>
               <w:pStyle w:val="paragraph"/>
               <w:spacing w:before="0" w:beforeAutospacing="0" w:after="0" w:afterAutospacing="0"/>
-              <w:rPr>
-                <w:rFonts w:hint="eastAsia"/>
-              </w:rPr>
             </w:pPr>
             <w:r>
               <w:rPr>
@@ -7104,9 +6733,6 @@
             <w:pPr>
               <w:pStyle w:val="paragraph"/>
               <w:spacing w:before="0" w:beforeAutospacing="0" w:after="0" w:afterAutospacing="0"/>
-              <w:rPr>
-                <w:rFonts w:hint="eastAsia"/>
-              </w:rPr>
             </w:pPr>
             <w:r>
               <w:rPr>
@@ -7142,10 +6768,8 @@
             <w:pPr>
               <w:pStyle w:val="paragraph"/>
               <w:spacing w:before="0" w:beforeAutospacing="0" w:after="0" w:afterAutospacing="0"/>
-              <w:rPr>
-                <w:rFonts w:hint="eastAsia"/>
-              </w:rPr>
-            </w:pPr>
+            </w:pPr>
+            <w:proofErr w:type="spellStart"/>
             <w:r>
               <w:rPr>
                 <w:rFonts w:ascii="微软雅黑" w:eastAsia="微软雅黑" w:hAnsi="微软雅黑" w:hint="eastAsia"/>
@@ -7155,6 +6779,7 @@
               </w:rPr>
               <w:t>EHole_magic</w:t>
             </w:r>
+            <w:proofErr w:type="spellEnd"/>
           </w:p>
         </w:tc>
         <w:tc>
@@ -7180,9 +6805,6 @@
             <w:pPr>
               <w:pStyle w:val="paragraph"/>
               <w:spacing w:before="0" w:beforeAutospacing="0" w:after="0" w:afterAutospacing="0"/>
-              <w:rPr>
-                <w:rFonts w:hint="eastAsia"/>
-              </w:rPr>
             </w:pPr>
             <w:hyperlink r:id="rId51" w:history="1">
               <w:r>
@@ -7226,9 +6848,6 @@
             <w:pPr>
               <w:pStyle w:val="paragraph"/>
               <w:spacing w:before="0" w:beforeAutospacing="0" w:after="0" w:afterAutospacing="0"/>
-              <w:rPr>
-                <w:rFonts w:hint="eastAsia"/>
-              </w:rPr>
             </w:pPr>
             <w:r>
               <w:rPr>
@@ -7264,10 +6883,8 @@
             <w:pPr>
               <w:pStyle w:val="paragraph"/>
               <w:spacing w:before="0" w:beforeAutospacing="0" w:after="0" w:afterAutospacing="0"/>
-              <w:rPr>
-                <w:rFonts w:hint="eastAsia"/>
-              </w:rPr>
-            </w:pPr>
+            </w:pPr>
+            <w:proofErr w:type="spellStart"/>
             <w:r>
               <w:rPr>
                 <w:rFonts w:ascii="Courier New" w:hAnsi="Courier New" w:cs="Courier New"/>
@@ -7277,6 +6894,7 @@
               </w:rPr>
               <w:t>Wappalyzer</w:t>
             </w:r>
+            <w:proofErr w:type="spellEnd"/>
           </w:p>
         </w:tc>
         <w:tc>
@@ -7302,9 +6920,6 @@
             <w:pPr>
               <w:pStyle w:val="paragraph"/>
               <w:spacing w:before="0" w:beforeAutospacing="0" w:after="0" w:afterAutospacing="0"/>
-              <w:rPr>
-                <w:rFonts w:hint="eastAsia"/>
-              </w:rPr>
             </w:pPr>
             <w:hyperlink r:id="rId52" w:history="1">
               <w:r>
@@ -7348,9 +6963,6 @@
             <w:pPr>
               <w:pStyle w:val="paragraph"/>
               <w:spacing w:before="0" w:beforeAutospacing="0" w:after="0" w:afterAutospacing="0"/>
-              <w:rPr>
-                <w:rFonts w:hint="eastAsia"/>
-              </w:rPr>
             </w:pPr>
             <w:r>
               <w:rPr>
@@ -7386,10 +6998,8 @@
             <w:pPr>
               <w:pStyle w:val="paragraph"/>
               <w:spacing w:before="0" w:beforeAutospacing="0" w:after="0" w:afterAutospacing="0"/>
-              <w:rPr>
-                <w:rFonts w:hint="eastAsia"/>
-              </w:rPr>
-            </w:pPr>
+            </w:pPr>
+            <w:proofErr w:type="spellStart"/>
             <w:r>
               <w:rPr>
                 <w:rFonts w:ascii="Courier New" w:hAnsi="Courier New" w:cs="Courier New"/>
@@ -7399,6 +7009,7 @@
               </w:rPr>
               <w:t>TideFinger</w:t>
             </w:r>
+            <w:proofErr w:type="spellEnd"/>
             <w:r>
               <w:rPr>
                 <w:rFonts w:ascii="Courier New" w:hAnsi="Courier New" w:cs="Courier New"/>
@@ -7433,9 +7044,6 @@
             <w:pPr>
               <w:pStyle w:val="paragraph"/>
               <w:spacing w:before="0" w:beforeAutospacing="0" w:after="0" w:afterAutospacing="0"/>
-              <w:rPr>
-                <w:rFonts w:hint="eastAsia"/>
-              </w:rPr>
             </w:pPr>
             <w:hyperlink r:id="rId53" w:history="1">
               <w:r>
@@ -7479,9 +7087,6 @@
             <w:pPr>
               <w:pStyle w:val="paragraph"/>
               <w:spacing w:before="0" w:beforeAutospacing="0" w:after="0" w:afterAutospacing="0"/>
-              <w:rPr>
-                <w:rFonts w:hint="eastAsia"/>
-              </w:rPr>
             </w:pPr>
             <w:r>
               <w:rPr>
@@ -7518,9 +7123,6 @@
             <w:pPr>
               <w:pStyle w:val="paragraph"/>
               <w:spacing w:before="0" w:beforeAutospacing="0" w:after="0" w:afterAutospacing="0"/>
-              <w:rPr>
-                <w:rFonts w:hint="eastAsia"/>
-              </w:rPr>
             </w:pPr>
             <w:r>
               <w:rPr>
@@ -7556,9 +7158,6 @@
             <w:pPr>
               <w:pStyle w:val="paragraph"/>
               <w:spacing w:before="0" w:beforeAutospacing="0" w:after="0" w:afterAutospacing="0"/>
-              <w:rPr>
-                <w:rFonts w:hint="eastAsia"/>
-              </w:rPr>
             </w:pPr>
             <w:hyperlink r:id="rId54" w:history="1">
               <w:r>
@@ -7602,9 +7201,6 @@
             <w:pPr>
               <w:pStyle w:val="paragraph"/>
               <w:spacing w:before="0" w:beforeAutospacing="0" w:after="0" w:afterAutospacing="0"/>
-              <w:rPr>
-                <w:rFonts w:hint="eastAsia"/>
-              </w:rPr>
             </w:pPr>
             <w:r>
               <w:rPr>
@@ -7640,10 +7236,8 @@
             <w:pPr>
               <w:pStyle w:val="paragraph"/>
               <w:spacing w:before="0" w:beforeAutospacing="0" w:after="0" w:afterAutospacing="0"/>
-              <w:rPr>
-                <w:rFonts w:hint="eastAsia"/>
-              </w:rPr>
-            </w:pPr>
+            </w:pPr>
+            <w:proofErr w:type="spellStart"/>
             <w:r>
               <w:rPr>
                 <w:rFonts w:ascii="微软雅黑" w:eastAsia="微软雅黑" w:hAnsi="微软雅黑" w:hint="eastAsia"/>
@@ -7653,6 +7247,7 @@
               </w:rPr>
               <w:t>hfinger</w:t>
             </w:r>
+            <w:proofErr w:type="spellEnd"/>
           </w:p>
         </w:tc>
         <w:tc>
@@ -7678,9 +7273,6 @@
             <w:pPr>
               <w:pStyle w:val="paragraph"/>
               <w:spacing w:before="0" w:beforeAutospacing="0" w:after="0" w:afterAutospacing="0"/>
-              <w:rPr>
-                <w:rFonts w:hint="eastAsia"/>
-              </w:rPr>
             </w:pPr>
             <w:hyperlink r:id="rId55" w:history="1">
               <w:r>
@@ -7724,9 +7316,6 @@
             <w:pPr>
               <w:pStyle w:val="paragraph"/>
               <w:spacing w:before="0" w:beforeAutospacing="0" w:after="0" w:afterAutospacing="0"/>
-              <w:rPr>
-                <w:rFonts w:hint="eastAsia"/>
-              </w:rPr>
             </w:pPr>
             <w:r>
               <w:rPr>
@@ -7762,9 +7351,6 @@
             <w:pPr>
               <w:pStyle w:val="paragraph"/>
               <w:spacing w:before="0" w:beforeAutospacing="0" w:after="0" w:afterAutospacing="0"/>
-              <w:rPr>
-                <w:rFonts w:hint="eastAsia"/>
-              </w:rPr>
             </w:pPr>
             <w:r>
               <w:rPr>
@@ -7809,9 +7395,6 @@
             <w:pPr>
               <w:pStyle w:val="paragraph"/>
               <w:spacing w:before="0" w:beforeAutospacing="0" w:after="0" w:afterAutospacing="0"/>
-              <w:rPr>
-                <w:rFonts w:hint="eastAsia"/>
-              </w:rPr>
             </w:pPr>
             <w:hyperlink r:id="rId56" w:anchor="/" w:history="1">
               <w:r>
@@ -7855,9 +7438,6 @@
             <w:pPr>
               <w:pStyle w:val="paragraph"/>
               <w:spacing w:before="0" w:beforeAutospacing="0" w:after="0" w:afterAutospacing="0"/>
-              <w:rPr>
-                <w:rFonts w:hint="eastAsia"/>
-              </w:rPr>
             </w:pPr>
             <w:r>
               <w:rPr>
@@ -7893,10 +7473,8 @@
             <w:pPr>
               <w:pStyle w:val="paragraph"/>
               <w:spacing w:before="0" w:beforeAutospacing="0" w:after="0" w:afterAutospacing="0"/>
-              <w:rPr>
-                <w:rFonts w:hint="eastAsia"/>
-              </w:rPr>
-            </w:pPr>
+            </w:pPr>
+            <w:proofErr w:type="spellStart"/>
             <w:r>
               <w:rPr>
                 <w:rFonts w:ascii="微软雅黑" w:eastAsia="微软雅黑" w:hAnsi="微软雅黑" w:hint="eastAsia"/>
@@ -7906,6 +7484,7 @@
               </w:rPr>
               <w:t>CMSeek</w:t>
             </w:r>
+            <w:proofErr w:type="spellEnd"/>
           </w:p>
         </w:tc>
         <w:tc>
@@ -7931,9 +7510,6 @@
             <w:pPr>
               <w:pStyle w:val="paragraph"/>
               <w:spacing w:before="0" w:beforeAutospacing="0" w:after="0" w:afterAutospacing="0"/>
-              <w:rPr>
-                <w:rFonts w:hint="eastAsia"/>
-              </w:rPr>
             </w:pPr>
             <w:hyperlink r:id="rId57" w:history="1">
               <w:r>
@@ -8003,9 +7579,6 @@
               <w:pStyle w:val="paragraph"/>
               <w:spacing w:before="0" w:beforeAutospacing="0" w:after="0" w:afterAutospacing="0"/>
               <w:jc w:val="both"/>
-              <w:rPr>
-                <w:rFonts w:hint="eastAsia"/>
-              </w:rPr>
             </w:pPr>
             <w:r>
               <w:rPr>
@@ -8044,9 +7617,6 @@
               <w:pStyle w:val="paragraph"/>
               <w:spacing w:before="0" w:beforeAutospacing="0" w:after="0" w:afterAutospacing="0"/>
               <w:jc w:val="both"/>
-              <w:rPr>
-                <w:rFonts w:hint="eastAsia"/>
-              </w:rPr>
             </w:pPr>
             <w:r>
               <w:rPr>
@@ -8090,9 +7660,6 @@
               <w:pStyle w:val="paragraph"/>
               <w:spacing w:before="0" w:beforeAutospacing="0" w:after="0" w:afterAutospacing="0"/>
               <w:jc w:val="both"/>
-              <w:rPr>
-                <w:rFonts w:hint="eastAsia"/>
-              </w:rPr>
             </w:pPr>
             <w:r>
               <w:rPr>
@@ -8131,9 +7698,6 @@
               <w:pStyle w:val="paragraph"/>
               <w:spacing w:before="0" w:beforeAutospacing="0" w:after="0" w:afterAutospacing="0"/>
               <w:jc w:val="both"/>
-              <w:rPr>
-                <w:rFonts w:hint="eastAsia"/>
-              </w:rPr>
             </w:pPr>
             <w:r>
               <w:rPr>
@@ -8143,7 +7707,29 @@
                 <w:sz w:val="18"/>
                 <w:szCs w:val="18"/>
               </w:rPr>
-              <w:t>app:"StrutsHoneypot"</w:t>
+              <w:t>app:"</w:t>
+            </w:r>
+            <w:proofErr w:type="spellStart"/>
+            <w:r>
+              <w:rPr>
+                <w:rFonts w:ascii="Cambria" w:hAnsi="Cambria"/>
+                <w:color w:val="222222"/>
+                <w:spacing w:val="8"/>
+                <w:sz w:val="18"/>
+                <w:szCs w:val="18"/>
+              </w:rPr>
+              <w:t>StrutsHoneypot</w:t>
+            </w:r>
+            <w:proofErr w:type="spellEnd"/>
+            <w:r>
+              <w:rPr>
+                <w:rFonts w:ascii="Cambria" w:hAnsi="Cambria"/>
+                <w:color w:val="222222"/>
+                <w:spacing w:val="8"/>
+                <w:sz w:val="18"/>
+                <w:szCs w:val="18"/>
+              </w:rPr>
+              <w:t>"</w:t>
             </w:r>
           </w:p>
         </w:tc>
@@ -8174,9 +7760,6 @@
               <w:pStyle w:val="paragraph"/>
               <w:spacing w:before="0" w:beforeAutospacing="0" w:after="0" w:afterAutospacing="0"/>
               <w:jc w:val="both"/>
-              <w:rPr>
-                <w:rFonts w:hint="eastAsia"/>
-              </w:rPr>
             </w:pPr>
             <w:r>
               <w:rPr>
@@ -8226,9 +7809,6 @@
               <w:pStyle w:val="paragraph"/>
               <w:spacing w:before="0" w:beforeAutospacing="0" w:after="0" w:afterAutospacing="0"/>
               <w:jc w:val="both"/>
-              <w:rPr>
-                <w:rFonts w:hint="eastAsia"/>
-              </w:rPr>
             </w:pPr>
             <w:r>
               <w:rPr>
@@ -8238,7 +7818,29 @@
                 <w:sz w:val="18"/>
                 <w:szCs w:val="18"/>
               </w:rPr>
-              <w:t xml:space="preserve">app:"Conpot Http </w:t>
+              <w:t>app:"</w:t>
+            </w:r>
+            <w:proofErr w:type="spellStart"/>
+            <w:r>
+              <w:rPr>
+                <w:rFonts w:ascii="Cambria" w:hAnsi="Cambria"/>
+                <w:color w:val="222222"/>
+                <w:spacing w:val="8"/>
+                <w:sz w:val="18"/>
+                <w:szCs w:val="18"/>
+              </w:rPr>
+              <w:t>Conpot</w:t>
+            </w:r>
+            <w:proofErr w:type="spellEnd"/>
+            <w:r>
+              <w:rPr>
+                <w:rFonts w:ascii="Cambria" w:hAnsi="Cambria"/>
+                <w:color w:val="222222"/>
+                <w:spacing w:val="8"/>
+                <w:sz w:val="18"/>
+                <w:szCs w:val="18"/>
+              </w:rPr>
+              <w:t xml:space="preserve"> Http </w:t>
             </w:r>
             <w:r>
               <w:rPr>
@@ -8290,9 +7892,6 @@
               <w:pStyle w:val="paragraph"/>
               <w:spacing w:before="0" w:beforeAutospacing="0" w:after="0" w:afterAutospacing="0"/>
               <w:jc w:val="both"/>
-              <w:rPr>
-                <w:rFonts w:hint="eastAsia"/>
-              </w:rPr>
             </w:pPr>
             <w:r>
               <w:rPr>
@@ -8343,9 +7942,6 @@
               <w:pStyle w:val="paragraph"/>
               <w:spacing w:before="0" w:beforeAutospacing="0" w:after="0" w:afterAutospacing="0"/>
               <w:jc w:val="both"/>
-              <w:rPr>
-                <w:rFonts w:hint="eastAsia"/>
-              </w:rPr>
             </w:pPr>
             <w:r>
               <w:rPr>
@@ -8355,7 +7951,51 @@
                 <w:sz w:val="18"/>
                 <w:szCs w:val="18"/>
               </w:rPr>
-              <w:t xml:space="preserve">app:"Conpot modbus </w:t>
+              <w:t>app:"</w:t>
+            </w:r>
+            <w:proofErr w:type="spellStart"/>
+            <w:r>
+              <w:rPr>
+                <w:rFonts w:ascii="Cambria" w:hAnsi="Cambria"/>
+                <w:color w:val="222222"/>
+                <w:spacing w:val="8"/>
+                <w:sz w:val="18"/>
+                <w:szCs w:val="18"/>
+              </w:rPr>
+              <w:t>Conpot</w:t>
+            </w:r>
+            <w:proofErr w:type="spellEnd"/>
+            <w:r>
+              <w:rPr>
+                <w:rFonts w:ascii="Cambria" w:hAnsi="Cambria"/>
+                <w:color w:val="222222"/>
+                <w:spacing w:val="8"/>
+                <w:sz w:val="18"/>
+                <w:szCs w:val="18"/>
+              </w:rPr>
+              <w:t xml:space="preserve"> </w:t>
+            </w:r>
+            <w:proofErr w:type="spellStart"/>
+            <w:r>
+              <w:rPr>
+                <w:rFonts w:ascii="Cambria" w:hAnsi="Cambria"/>
+                <w:color w:val="222222"/>
+                <w:spacing w:val="8"/>
+                <w:sz w:val="18"/>
+                <w:szCs w:val="18"/>
+              </w:rPr>
+              <w:t>modbus</w:t>
+            </w:r>
+            <w:proofErr w:type="spellEnd"/>
+            <w:r>
+              <w:rPr>
+                <w:rFonts w:ascii="Cambria" w:hAnsi="Cambria"/>
+                <w:color w:val="222222"/>
+                <w:spacing w:val="8"/>
+                <w:sz w:val="18"/>
+                <w:szCs w:val="18"/>
+              </w:rPr>
+              <w:t xml:space="preserve"> </w:t>
             </w:r>
             <w:r>
               <w:rPr>
@@ -8406,9 +8046,6 @@
               <w:pStyle w:val="paragraph"/>
               <w:spacing w:before="0" w:beforeAutospacing="0" w:after="0" w:afterAutospacing="0"/>
               <w:jc w:val="both"/>
-              <w:rPr>
-                <w:rFonts w:hint="eastAsia"/>
-              </w:rPr>
             </w:pPr>
             <w:r>
               <w:rPr>
@@ -8458,9 +8095,6 @@
               <w:pStyle w:val="paragraph"/>
               <w:spacing w:before="0" w:beforeAutospacing="0" w:after="0" w:afterAutospacing="0"/>
               <w:jc w:val="both"/>
-              <w:rPr>
-                <w:rFonts w:hint="eastAsia"/>
-              </w:rPr>
             </w:pPr>
             <w:r>
               <w:rPr>
@@ -8470,7 +8104,29 @@
                 <w:sz w:val="18"/>
                 <w:szCs w:val="18"/>
               </w:rPr>
-              <w:t xml:space="preserve">app:"Conpot s7 </w:t>
+              <w:t>app:"</w:t>
+            </w:r>
+            <w:proofErr w:type="spellStart"/>
+            <w:r>
+              <w:rPr>
+                <w:rFonts w:ascii="Cambria" w:hAnsi="Cambria"/>
+                <w:color w:val="222222"/>
+                <w:spacing w:val="8"/>
+                <w:sz w:val="18"/>
+                <w:szCs w:val="18"/>
+              </w:rPr>
+              <w:t>Conpot</w:t>
+            </w:r>
+            <w:proofErr w:type="spellEnd"/>
+            <w:r>
+              <w:rPr>
+                <w:rFonts w:ascii="Cambria" w:hAnsi="Cambria"/>
+                <w:color w:val="222222"/>
+                <w:spacing w:val="8"/>
+                <w:sz w:val="18"/>
+                <w:szCs w:val="18"/>
+              </w:rPr>
+              <w:t xml:space="preserve"> s7 </w:t>
             </w:r>
             <w:r>
               <w:rPr>
@@ -8522,9 +8178,6 @@
               <w:pStyle w:val="paragraph"/>
               <w:spacing w:before="0" w:beforeAutospacing="0" w:after="0" w:afterAutospacing="0"/>
               <w:jc w:val="both"/>
-              <w:rPr>
-                <w:rFonts w:hint="eastAsia"/>
-              </w:rPr>
             </w:pPr>
             <w:r>
               <w:rPr>
@@ -8575,9 +8228,6 @@
               <w:pStyle w:val="paragraph"/>
               <w:spacing w:before="0" w:beforeAutospacing="0" w:after="0" w:afterAutospacing="0"/>
               <w:jc w:val="both"/>
-              <w:rPr>
-                <w:rFonts w:hint="eastAsia"/>
-              </w:rPr>
             </w:pPr>
             <w:r>
               <w:rPr>
@@ -8587,7 +8237,29 @@
                 <w:sz w:val="18"/>
                 <w:szCs w:val="18"/>
               </w:rPr>
-              <w:t xml:space="preserve">app:"kippo </w:t>
+              <w:t>app:"</w:t>
+            </w:r>
+            <w:proofErr w:type="spellStart"/>
+            <w:r>
+              <w:rPr>
+                <w:rFonts w:ascii="Cambria" w:hAnsi="Cambria"/>
+                <w:color w:val="222222"/>
+                <w:spacing w:val="8"/>
+                <w:sz w:val="18"/>
+                <w:szCs w:val="18"/>
+              </w:rPr>
+              <w:t>kippo</w:t>
+            </w:r>
+            <w:proofErr w:type="spellEnd"/>
+            <w:r>
+              <w:rPr>
+                <w:rFonts w:ascii="Cambria" w:hAnsi="Cambria"/>
+                <w:color w:val="222222"/>
+                <w:spacing w:val="8"/>
+                <w:sz w:val="18"/>
+                <w:szCs w:val="18"/>
+              </w:rPr>
+              <w:t xml:space="preserve"> </w:t>
             </w:r>
             <w:r>
               <w:rPr>
@@ -8638,9 +8310,6 @@
               <w:pStyle w:val="paragraph"/>
               <w:spacing w:before="0" w:beforeAutospacing="0" w:after="0" w:afterAutospacing="0"/>
               <w:jc w:val="both"/>
-              <w:rPr>
-                <w:rFonts w:hint="eastAsia"/>
-              </w:rPr>
             </w:pPr>
             <w:r>
               <w:rPr>
@@ -8690,9 +8359,6 @@
               <w:pStyle w:val="paragraph"/>
               <w:spacing w:before="0" w:beforeAutospacing="0" w:after="0" w:afterAutospacing="0"/>
               <w:jc w:val="both"/>
-              <w:rPr>
-                <w:rFonts w:hint="eastAsia"/>
-              </w:rPr>
             </w:pPr>
             <w:r>
               <w:rPr>
@@ -8702,7 +8368,29 @@
                 <w:sz w:val="18"/>
                 <w:szCs w:val="18"/>
               </w:rPr>
-              <w:t xml:space="preserve">app:"Honeypy Http </w:t>
+              <w:t>app:"</w:t>
+            </w:r>
+            <w:proofErr w:type="spellStart"/>
+            <w:r>
+              <w:rPr>
+                <w:rFonts w:ascii="Cambria" w:hAnsi="Cambria"/>
+                <w:color w:val="222222"/>
+                <w:spacing w:val="8"/>
+                <w:sz w:val="18"/>
+                <w:szCs w:val="18"/>
+              </w:rPr>
+              <w:t>Honeypy</w:t>
+            </w:r>
+            <w:proofErr w:type="spellEnd"/>
+            <w:r>
+              <w:rPr>
+                <w:rFonts w:ascii="Cambria" w:hAnsi="Cambria"/>
+                <w:color w:val="222222"/>
+                <w:spacing w:val="8"/>
+                <w:sz w:val="18"/>
+                <w:szCs w:val="18"/>
+              </w:rPr>
+              <w:t xml:space="preserve"> Http </w:t>
             </w:r>
             <w:r>
               <w:rPr>
@@ -8754,9 +8442,6 @@
               <w:pStyle w:val="paragraph"/>
               <w:spacing w:before="0" w:beforeAutospacing="0" w:after="0" w:afterAutospacing="0"/>
               <w:jc w:val="both"/>
-              <w:rPr>
-                <w:rFonts w:hint="eastAsia"/>
-              </w:rPr>
             </w:pPr>
             <w:r>
               <w:rPr>
@@ -8807,9 +8492,6 @@
               <w:pStyle w:val="paragraph"/>
               <w:spacing w:before="0" w:beforeAutospacing="0" w:after="0" w:afterAutospacing="0"/>
               <w:jc w:val="both"/>
-              <w:rPr>
-                <w:rFonts w:hint="eastAsia"/>
-              </w:rPr>
             </w:pPr>
             <w:r>
               <w:rPr>
@@ -8819,7 +8501,29 @@
                 <w:sz w:val="18"/>
                 <w:szCs w:val="18"/>
               </w:rPr>
-              <w:t>app:"Honeypy ES</w:t>
+              <w:t>app:"</w:t>
+            </w:r>
+            <w:proofErr w:type="spellStart"/>
+            <w:r>
+              <w:rPr>
+                <w:rFonts w:ascii="Cambria" w:hAnsi="Cambria"/>
+                <w:color w:val="222222"/>
+                <w:spacing w:val="8"/>
+                <w:sz w:val="18"/>
+                <w:szCs w:val="18"/>
+              </w:rPr>
+              <w:t>Honeypy</w:t>
+            </w:r>
+            <w:proofErr w:type="spellEnd"/>
+            <w:r>
+              <w:rPr>
+                <w:rFonts w:ascii="Cambria" w:hAnsi="Cambria"/>
+                <w:color w:val="222222"/>
+                <w:spacing w:val="8"/>
+                <w:sz w:val="18"/>
+                <w:szCs w:val="18"/>
+              </w:rPr>
+              <w:t xml:space="preserve"> ES</w:t>
             </w:r>
             <w:r>
               <w:rPr>
@@ -8870,9 +8574,6 @@
               <w:pStyle w:val="paragraph"/>
               <w:spacing w:before="0" w:beforeAutospacing="0" w:after="0" w:afterAutospacing="0"/>
               <w:jc w:val="both"/>
-              <w:rPr>
-                <w:rFonts w:hint="eastAsia"/>
-              </w:rPr>
             </w:pPr>
             <w:r>
               <w:rPr>
@@ -8922,9 +8623,6 @@
               <w:pStyle w:val="paragraph"/>
               <w:spacing w:before="0" w:beforeAutospacing="0" w:after="0" w:afterAutospacing="0"/>
               <w:jc w:val="both"/>
-              <w:rPr>
-                <w:rFonts w:hint="eastAsia"/>
-              </w:rPr>
             </w:pPr>
             <w:r>
               <w:rPr>
@@ -8934,7 +8632,51 @@
                 <w:sz w:val="18"/>
                 <w:szCs w:val="18"/>
               </w:rPr>
-              <w:t xml:space="preserve">app:"amun imap </w:t>
+              <w:t>app:"</w:t>
+            </w:r>
+            <w:proofErr w:type="spellStart"/>
+            <w:r>
+              <w:rPr>
+                <w:rFonts w:ascii="Cambria" w:hAnsi="Cambria"/>
+                <w:color w:val="222222"/>
+                <w:spacing w:val="8"/>
+                <w:sz w:val="18"/>
+                <w:szCs w:val="18"/>
+              </w:rPr>
+              <w:t>amun</w:t>
+            </w:r>
+            <w:proofErr w:type="spellEnd"/>
+            <w:r>
+              <w:rPr>
+                <w:rFonts w:ascii="Cambria" w:hAnsi="Cambria"/>
+                <w:color w:val="222222"/>
+                <w:spacing w:val="8"/>
+                <w:sz w:val="18"/>
+                <w:szCs w:val="18"/>
+              </w:rPr>
+              <w:t xml:space="preserve"> </w:t>
+            </w:r>
+            <w:proofErr w:type="spellStart"/>
+            <w:r>
+              <w:rPr>
+                <w:rFonts w:ascii="Cambria" w:hAnsi="Cambria"/>
+                <w:color w:val="222222"/>
+                <w:spacing w:val="8"/>
+                <w:sz w:val="18"/>
+                <w:szCs w:val="18"/>
+              </w:rPr>
+              <w:t>imap</w:t>
+            </w:r>
+            <w:proofErr w:type="spellEnd"/>
+            <w:r>
+              <w:rPr>
+                <w:rFonts w:ascii="Cambria" w:hAnsi="Cambria"/>
+                <w:color w:val="222222"/>
+                <w:spacing w:val="8"/>
+                <w:sz w:val="18"/>
+                <w:szCs w:val="18"/>
+              </w:rPr>
+              <w:t xml:space="preserve"> </w:t>
             </w:r>
             <w:r>
               <w:rPr>
@@ -8986,9 +8728,6 @@
               <w:pStyle w:val="paragraph"/>
               <w:spacing w:before="0" w:beforeAutospacing="0" w:after="0" w:afterAutospacing="0"/>
               <w:jc w:val="both"/>
-              <w:rPr>
-                <w:rFonts w:hint="eastAsia"/>
-              </w:rPr>
             </w:pPr>
             <w:r>
               <w:rPr>
@@ -9039,9 +8778,6 @@
               <w:pStyle w:val="paragraph"/>
               <w:spacing w:before="0" w:beforeAutospacing="0" w:after="0" w:afterAutospacing="0"/>
               <w:jc w:val="both"/>
-              <w:rPr>
-                <w:rFonts w:hint="eastAsia"/>
-              </w:rPr>
             </w:pPr>
             <w:r>
               <w:rPr>
@@ -9051,7 +8787,29 @@
                 <w:sz w:val="18"/>
                 <w:szCs w:val="18"/>
               </w:rPr>
-              <w:t>app:"amun http</w:t>
+              <w:t>app:"</w:t>
+            </w:r>
+            <w:proofErr w:type="spellStart"/>
+            <w:r>
+              <w:rPr>
+                <w:rFonts w:ascii="Cambria" w:hAnsi="Cambria"/>
+                <w:color w:val="222222"/>
+                <w:spacing w:val="8"/>
+                <w:sz w:val="18"/>
+                <w:szCs w:val="18"/>
+              </w:rPr>
+              <w:t>amun</w:t>
+            </w:r>
+            <w:proofErr w:type="spellEnd"/>
+            <w:r>
+              <w:rPr>
+                <w:rFonts w:ascii="Cambria" w:hAnsi="Cambria"/>
+                <w:color w:val="222222"/>
+                <w:spacing w:val="8"/>
+                <w:sz w:val="18"/>
+                <w:szCs w:val="18"/>
+              </w:rPr>
+              <w:t xml:space="preserve"> http</w:t>
             </w:r>
             <w:r>
               <w:rPr>
@@ -9102,9 +8860,6 @@
               <w:pStyle w:val="paragraph"/>
               <w:spacing w:before="0" w:beforeAutospacing="0" w:after="0" w:afterAutospacing="0"/>
               <w:jc w:val="both"/>
-              <w:rPr>
-                <w:rFonts w:hint="eastAsia"/>
-              </w:rPr>
             </w:pPr>
             <w:r>
               <w:rPr>
@@ -9154,10 +8909,8 @@
               <w:pStyle w:val="paragraph"/>
               <w:spacing w:before="0" w:beforeAutospacing="0" w:after="0" w:afterAutospacing="0"/>
               <w:jc w:val="both"/>
-              <w:rPr>
-                <w:rFonts w:hint="eastAsia"/>
-              </w:rPr>
-            </w:pPr>
+            </w:pPr>
+            <w:proofErr w:type="spellStart"/>
             <w:r>
               <w:rPr>
                 <w:rFonts w:ascii="Cambria" w:hAnsi="Cambria"/>
@@ -9166,8 +8919,31 @@
                 <w:sz w:val="18"/>
                 <w:szCs w:val="18"/>
               </w:rPr>
-              <w:t>app:"Nepenthes netbios</w:t>
-            </w:r>
+              <w:t>app:"Nepenthes</w:t>
+            </w:r>
+            <w:proofErr w:type="spellEnd"/>
+            <w:r>
+              <w:rPr>
+                <w:rFonts w:ascii="Cambria" w:hAnsi="Cambria"/>
+                <w:color w:val="222222"/>
+                <w:spacing w:val="8"/>
+                <w:sz w:val="18"/>
+                <w:szCs w:val="18"/>
+              </w:rPr>
+              <w:t xml:space="preserve"> </w:t>
+            </w:r>
+            <w:proofErr w:type="spellStart"/>
+            <w:r>
+              <w:rPr>
+                <w:rFonts w:ascii="Cambria" w:hAnsi="Cambria"/>
+                <w:color w:val="222222"/>
+                <w:spacing w:val="8"/>
+                <w:sz w:val="18"/>
+                <w:szCs w:val="18"/>
+              </w:rPr>
+              <w:t>netbios</w:t>
+            </w:r>
+            <w:proofErr w:type="spellEnd"/>
             <w:r>
               <w:rPr>
                 <w:rFonts w:hint="eastAsia"/>
@@ -9218,9 +8994,6 @@
               <w:pStyle w:val="paragraph"/>
               <w:spacing w:before="0" w:beforeAutospacing="0" w:after="0" w:afterAutospacing="0"/>
               <w:jc w:val="both"/>
-              <w:rPr>
-                <w:rFonts w:hint="eastAsia"/>
-              </w:rPr>
             </w:pPr>
             <w:r>
               <w:rPr>
@@ -9271,10 +9044,8 @@
               <w:pStyle w:val="paragraph"/>
               <w:spacing w:before="0" w:beforeAutospacing="0" w:after="0" w:afterAutospacing="0"/>
               <w:jc w:val="both"/>
-              <w:rPr>
-                <w:rFonts w:hint="eastAsia"/>
-              </w:rPr>
-            </w:pPr>
+            </w:pPr>
+            <w:proofErr w:type="spellStart"/>
             <w:r>
               <w:rPr>
                 <w:rFonts w:ascii="Cambria" w:hAnsi="Cambria"/>
@@ -9283,7 +9054,18 @@
                 <w:sz w:val="18"/>
                 <w:szCs w:val="18"/>
               </w:rPr>
-              <w:t xml:space="preserve">app:"Nepenthes FTP </w:t>
+              <w:t>app:"Nepenthes</w:t>
+            </w:r>
+            <w:proofErr w:type="spellEnd"/>
+            <w:r>
+              <w:rPr>
+                <w:rFonts w:ascii="Cambria" w:hAnsi="Cambria"/>
+                <w:color w:val="222222"/>
+                <w:spacing w:val="8"/>
+                <w:sz w:val="18"/>
+                <w:szCs w:val="18"/>
+              </w:rPr>
+              <w:t xml:space="preserve"> FTP </w:t>
             </w:r>
             <w:r>
               <w:rPr>
@@ -9334,9 +9116,6 @@
               <w:pStyle w:val="paragraph"/>
               <w:spacing w:before="0" w:beforeAutospacing="0" w:after="0" w:afterAutospacing="0"/>
               <w:jc w:val="both"/>
-              <w:rPr>
-                <w:rFonts w:hint="eastAsia"/>
-              </w:rPr>
             </w:pPr>
             <w:r>
               <w:rPr>
@@ -9386,9 +9165,6 @@
               <w:pStyle w:val="paragraph"/>
               <w:spacing w:before="0" w:beforeAutospacing="0" w:after="0" w:afterAutospacing="0"/>
               <w:jc w:val="both"/>
-              <w:rPr>
-                <w:rFonts w:hint="eastAsia"/>
-              </w:rPr>
             </w:pPr>
             <w:r>
               <w:rPr>
@@ -9398,7 +9174,51 @@
                 <w:sz w:val="18"/>
                 <w:szCs w:val="18"/>
               </w:rPr>
-              <w:t xml:space="preserve">app:"sshesame ssh </w:t>
+              <w:t>app:"</w:t>
+            </w:r>
+            <w:proofErr w:type="spellStart"/>
+            <w:r>
+              <w:rPr>
+                <w:rFonts w:ascii="Cambria" w:hAnsi="Cambria"/>
+                <w:color w:val="222222"/>
+                <w:spacing w:val="8"/>
+                <w:sz w:val="18"/>
+                <w:szCs w:val="18"/>
+              </w:rPr>
+              <w:t>sshesame</w:t>
+            </w:r>
+            <w:proofErr w:type="spellEnd"/>
+            <w:r>
+              <w:rPr>
+                <w:rFonts w:ascii="Cambria" w:hAnsi="Cambria"/>
+                <w:color w:val="222222"/>
+                <w:spacing w:val="8"/>
+                <w:sz w:val="18"/>
+                <w:szCs w:val="18"/>
+              </w:rPr>
+              <w:t xml:space="preserve"> </w:t>
+            </w:r>
+            <w:proofErr w:type="spellStart"/>
+            <w:r>
+              <w:rPr>
+                <w:rFonts w:ascii="Cambria" w:hAnsi="Cambria"/>
+                <w:color w:val="222222"/>
+                <w:spacing w:val="8"/>
+                <w:sz w:val="18"/>
+                <w:szCs w:val="18"/>
+              </w:rPr>
+              <w:t>ssh</w:t>
+            </w:r>
+            <w:proofErr w:type="spellEnd"/>
+            <w:r>
+              <w:rPr>
+                <w:rFonts w:ascii="Cambria" w:hAnsi="Cambria"/>
+                <w:color w:val="222222"/>
+                <w:spacing w:val="8"/>
+                <w:sz w:val="18"/>
+                <w:szCs w:val="18"/>
+              </w:rPr>
+              <w:t xml:space="preserve"> </w:t>
             </w:r>
             <w:r>
               <w:rPr>
@@ -9450,9 +9270,6 @@
               <w:pStyle w:val="paragraph"/>
               <w:spacing w:before="0" w:beforeAutospacing="0" w:after="0" w:afterAutospacing="0"/>
               <w:jc w:val="both"/>
-              <w:rPr>
-                <w:rFonts w:hint="eastAsia"/>
-              </w:rPr>
             </w:pPr>
             <w:r>
               <w:rPr>
@@ -9503,9 +9320,6 @@
               <w:pStyle w:val="paragraph"/>
               <w:spacing w:before="0" w:beforeAutospacing="0" w:after="0" w:afterAutospacing="0"/>
               <w:jc w:val="both"/>
-              <w:rPr>
-                <w:rFonts w:hint="eastAsia"/>
-              </w:rPr>
             </w:pPr>
             <w:r>
               <w:rPr>
@@ -9515,8 +9329,20 @@
                 <w:sz w:val="18"/>
                 <w:szCs w:val="18"/>
               </w:rPr>
-              <w:t>app:"opencanary</w:t>
-            </w:r>
+              <w:t>app:"</w:t>
+            </w:r>
+            <w:proofErr w:type="spellStart"/>
+            <w:r>
+              <w:rPr>
+                <w:rFonts w:ascii="Cambria" w:hAnsi="Cambria"/>
+                <w:color w:val="222222"/>
+                <w:spacing w:val="8"/>
+                <w:sz w:val="18"/>
+                <w:szCs w:val="18"/>
+              </w:rPr>
+              <w:t>opencanary</w:t>
+            </w:r>
+            <w:proofErr w:type="spellEnd"/>
             <w:r>
               <w:rPr>
                 <w:rFonts w:hint="eastAsia"/>
@@ -9566,9 +9392,6 @@
               <w:pStyle w:val="paragraph"/>
               <w:spacing w:before="0" w:beforeAutospacing="0" w:after="0" w:afterAutospacing="0"/>
               <w:jc w:val="both"/>
-              <w:rPr>
-                <w:rFonts w:hint="eastAsia"/>
-              </w:rPr>
             </w:pPr>
             <w:r>
               <w:rPr>
@@ -9618,10 +9441,8 @@
               <w:pStyle w:val="paragraph"/>
               <w:spacing w:before="0" w:beforeAutospacing="0" w:after="0" w:afterAutospacing="0"/>
               <w:jc w:val="both"/>
-              <w:rPr>
-                <w:rFonts w:hint="eastAsia"/>
-              </w:rPr>
-            </w:pPr>
+            </w:pPr>
+            <w:proofErr w:type="spellStart"/>
             <w:r>
               <w:rPr>
                 <w:rFonts w:ascii="Cambria" w:hAnsi="Cambria"/>
@@ -9630,7 +9451,40 @@
                 <w:sz w:val="18"/>
                 <w:szCs w:val="18"/>
               </w:rPr>
-              <w:t xml:space="preserve">app:"Dionaea sipd </w:t>
+              <w:t>app:"Dionaea</w:t>
+            </w:r>
+            <w:proofErr w:type="spellEnd"/>
+            <w:r>
+              <w:rPr>
+                <w:rFonts w:ascii="Cambria" w:hAnsi="Cambria"/>
+                <w:color w:val="222222"/>
+                <w:spacing w:val="8"/>
+                <w:sz w:val="18"/>
+                <w:szCs w:val="18"/>
+              </w:rPr>
+              <w:t xml:space="preserve"> </w:t>
+            </w:r>
+            <w:proofErr w:type="spellStart"/>
+            <w:r>
+              <w:rPr>
+                <w:rFonts w:ascii="Cambria" w:hAnsi="Cambria"/>
+                <w:color w:val="222222"/>
+                <w:spacing w:val="8"/>
+                <w:sz w:val="18"/>
+                <w:szCs w:val="18"/>
+              </w:rPr>
+              <w:t>sipd</w:t>
+            </w:r>
+            <w:proofErr w:type="spellEnd"/>
+            <w:r>
+              <w:rPr>
+                <w:rFonts w:ascii="Cambria" w:hAnsi="Cambria"/>
+                <w:color w:val="222222"/>
+                <w:spacing w:val="8"/>
+                <w:sz w:val="18"/>
+                <w:szCs w:val="18"/>
+              </w:rPr>
+              <w:t xml:space="preserve"> </w:t>
             </w:r>
             <w:r>
               <w:rPr>
@@ -9682,9 +9536,6 @@
               <w:pStyle w:val="paragraph"/>
               <w:spacing w:before="0" w:beforeAutospacing="0" w:after="0" w:afterAutospacing="0"/>
               <w:jc w:val="both"/>
-              <w:rPr>
-                <w:rFonts w:hint="eastAsia"/>
-              </w:rPr>
             </w:pPr>
             <w:r>
               <w:rPr>
@@ -9735,10 +9586,8 @@
               <w:pStyle w:val="paragraph"/>
               <w:spacing w:before="0" w:beforeAutospacing="0" w:after="0" w:afterAutospacing="0"/>
               <w:jc w:val="both"/>
-              <w:rPr>
-                <w:rFonts w:hint="eastAsia"/>
-              </w:rPr>
-            </w:pPr>
+            </w:pPr>
+            <w:proofErr w:type="spellStart"/>
             <w:r>
               <w:rPr>
                 <w:rFonts w:ascii="Cambria" w:hAnsi="Cambria"/>
@@ -9747,7 +9596,40 @@
                 <w:sz w:val="18"/>
                 <w:szCs w:val="18"/>
               </w:rPr>
-              <w:t xml:space="preserve">app:"Dionaea smbd </w:t>
+              <w:t>app:"Dionaea</w:t>
+            </w:r>
+            <w:proofErr w:type="spellEnd"/>
+            <w:r>
+              <w:rPr>
+                <w:rFonts w:ascii="Cambria" w:hAnsi="Cambria"/>
+                <w:color w:val="222222"/>
+                <w:spacing w:val="8"/>
+                <w:sz w:val="18"/>
+                <w:szCs w:val="18"/>
+              </w:rPr>
+              <w:t xml:space="preserve"> </w:t>
+            </w:r>
+            <w:proofErr w:type="spellStart"/>
+            <w:r>
+              <w:rPr>
+                <w:rFonts w:ascii="Cambria" w:hAnsi="Cambria"/>
+                <w:color w:val="222222"/>
+                <w:spacing w:val="8"/>
+                <w:sz w:val="18"/>
+                <w:szCs w:val="18"/>
+              </w:rPr>
+              <w:t>smbd</w:t>
+            </w:r>
+            <w:proofErr w:type="spellEnd"/>
+            <w:r>
+              <w:rPr>
+                <w:rFonts w:ascii="Cambria" w:hAnsi="Cambria"/>
+                <w:color w:val="222222"/>
+                <w:spacing w:val="8"/>
+                <w:sz w:val="18"/>
+                <w:szCs w:val="18"/>
+              </w:rPr>
+              <w:t xml:space="preserve"> </w:t>
             </w:r>
             <w:r>
               <w:rPr>
@@ -9798,9 +9680,6 @@
               <w:pStyle w:val="paragraph"/>
               <w:spacing w:before="0" w:beforeAutospacing="0" w:after="0" w:afterAutospacing="0"/>
               <w:jc w:val="both"/>
-              <w:rPr>
-                <w:rFonts w:hint="eastAsia"/>
-              </w:rPr>
             </w:pPr>
             <w:r>
               <w:rPr>
@@ -9850,10 +9729,8 @@
               <w:pStyle w:val="paragraph"/>
               <w:spacing w:before="0" w:beforeAutospacing="0" w:after="0" w:afterAutospacing="0"/>
               <w:jc w:val="both"/>
-              <w:rPr>
-                <w:rFonts w:hint="eastAsia"/>
-              </w:rPr>
-            </w:pPr>
+            </w:pPr>
+            <w:proofErr w:type="spellStart"/>
             <w:r>
               <w:rPr>
                 <w:rFonts w:ascii="Cambria" w:hAnsi="Cambria"/>
@@ -9862,7 +9739,18 @@
                 <w:sz w:val="18"/>
                 <w:szCs w:val="18"/>
               </w:rPr>
-              <w:t xml:space="preserve">app:"Dionaea Http </w:t>
+              <w:t>app:"Dionaea</w:t>
+            </w:r>
+            <w:proofErr w:type="spellEnd"/>
+            <w:r>
+              <w:rPr>
+                <w:rFonts w:ascii="Cambria" w:hAnsi="Cambria"/>
+                <w:color w:val="222222"/>
+                <w:spacing w:val="8"/>
+                <w:sz w:val="18"/>
+                <w:szCs w:val="18"/>
+              </w:rPr>
+              <w:t xml:space="preserve"> Http </w:t>
             </w:r>
             <w:r>
               <w:rPr>
@@ -9914,9 +9802,6 @@
               <w:pStyle w:val="paragraph"/>
               <w:spacing w:before="0" w:beforeAutospacing="0" w:after="0" w:afterAutospacing="0"/>
               <w:jc w:val="both"/>
-              <w:rPr>
-                <w:rFonts w:hint="eastAsia"/>
-              </w:rPr>
             </w:pPr>
             <w:r>
               <w:rPr>
@@ -9967,10 +9852,8 @@
               <w:pStyle w:val="paragraph"/>
               <w:spacing w:before="0" w:beforeAutospacing="0" w:after="0" w:afterAutospacing="0"/>
               <w:jc w:val="both"/>
-              <w:rPr>
-                <w:rFonts w:hint="eastAsia"/>
-              </w:rPr>
-            </w:pPr>
+            </w:pPr>
+            <w:proofErr w:type="spellStart"/>
             <w:r>
               <w:rPr>
                 <w:rFonts w:ascii="Cambria" w:hAnsi="Cambria"/>
@@ -9979,7 +9862,18 @@
                 <w:sz w:val="18"/>
                 <w:szCs w:val="18"/>
               </w:rPr>
-              <w:t xml:space="preserve">app:"Dionaea MSSQL </w:t>
+              <w:t>app:"Dionaea</w:t>
+            </w:r>
+            <w:proofErr w:type="spellEnd"/>
+            <w:r>
+              <w:rPr>
+                <w:rFonts w:ascii="Cambria" w:hAnsi="Cambria"/>
+                <w:color w:val="222222"/>
+                <w:spacing w:val="8"/>
+                <w:sz w:val="18"/>
+                <w:szCs w:val="18"/>
+              </w:rPr>
+              <w:t xml:space="preserve"> MSSQL </w:t>
             </w:r>
             <w:r>
               <w:rPr>
@@ -10030,9 +9924,6 @@
               <w:pStyle w:val="paragraph"/>
               <w:spacing w:before="0" w:beforeAutospacing="0" w:after="0" w:afterAutospacing="0"/>
               <w:jc w:val="both"/>
-              <w:rPr>
-                <w:rFonts w:hint="eastAsia"/>
-              </w:rPr>
             </w:pPr>
             <w:r>
               <w:rPr>
@@ -10082,10 +9973,8 @@
               <w:pStyle w:val="paragraph"/>
               <w:spacing w:before="0" w:beforeAutospacing="0" w:after="0" w:afterAutospacing="0"/>
               <w:jc w:val="both"/>
-              <w:rPr>
-                <w:rFonts w:hint="eastAsia"/>
-              </w:rPr>
-            </w:pPr>
+            </w:pPr>
+            <w:proofErr w:type="spellStart"/>
             <w:r>
               <w:rPr>
                 <w:rFonts w:ascii="Cambria" w:hAnsi="Cambria"/>
@@ -10094,7 +9983,18 @@
                 <w:sz w:val="18"/>
                 <w:szCs w:val="18"/>
               </w:rPr>
-              <w:t xml:space="preserve">app:"Dionaea ftp </w:t>
+              <w:t>app:"Dionaea</w:t>
+            </w:r>
+            <w:proofErr w:type="spellEnd"/>
+            <w:r>
+              <w:rPr>
+                <w:rFonts w:ascii="Cambria" w:hAnsi="Cambria"/>
+                <w:color w:val="222222"/>
+                <w:spacing w:val="8"/>
+                <w:sz w:val="18"/>
+                <w:szCs w:val="18"/>
+              </w:rPr>
+              <w:t xml:space="preserve"> ftp </w:t>
             </w:r>
             <w:r>
               <w:rPr>
@@ -10146,9 +10046,6 @@
               <w:pStyle w:val="paragraph"/>
               <w:spacing w:before="0" w:beforeAutospacing="0" w:after="0" w:afterAutospacing="0"/>
               <w:jc w:val="both"/>
-              <w:rPr>
-                <w:rFonts w:hint="eastAsia"/>
-              </w:rPr>
             </w:pPr>
             <w:r>
               <w:rPr>
@@ -10199,10 +10096,8 @@
               <w:pStyle w:val="paragraph"/>
               <w:spacing w:before="0" w:beforeAutospacing="0" w:after="0" w:afterAutospacing="0"/>
               <w:jc w:val="both"/>
-              <w:rPr>
-                <w:rFonts w:hint="eastAsia"/>
-              </w:rPr>
-            </w:pPr>
+            </w:pPr>
+            <w:proofErr w:type="spellStart"/>
             <w:r>
               <w:rPr>
                 <w:rFonts w:ascii="Cambria" w:hAnsi="Cambria"/>
@@ -10211,7 +10106,18 @@
                 <w:sz w:val="18"/>
                 <w:szCs w:val="18"/>
               </w:rPr>
-              <w:t xml:space="preserve">app:"Dionaea Memcached </w:t>
+              <w:t>app:"Dionaea</w:t>
+            </w:r>
+            <w:proofErr w:type="spellEnd"/>
+            <w:r>
+              <w:rPr>
+                <w:rFonts w:ascii="Cambria" w:hAnsi="Cambria"/>
+                <w:color w:val="222222"/>
+                <w:spacing w:val="8"/>
+                <w:sz w:val="18"/>
+                <w:szCs w:val="18"/>
+              </w:rPr>
+              <w:t xml:space="preserve"> Memcached </w:t>
             </w:r>
             <w:r>
               <w:rPr>
@@ -10262,9 +10168,6 @@
               <w:pStyle w:val="paragraph"/>
               <w:spacing w:before="0" w:beforeAutospacing="0" w:after="0" w:afterAutospacing="0"/>
               <w:jc w:val="both"/>
-              <w:rPr>
-                <w:rFonts w:hint="eastAsia"/>
-              </w:rPr>
             </w:pPr>
             <w:r>
               <w:rPr>
@@ -10314,9 +10217,6 @@
               <w:pStyle w:val="paragraph"/>
               <w:spacing w:before="0" w:beforeAutospacing="0" w:after="0" w:afterAutospacing="0"/>
               <w:jc w:val="both"/>
-              <w:rPr>
-                <w:rFonts w:hint="eastAsia"/>
-              </w:rPr>
             </w:pPr>
             <w:r>
               <w:rPr>
@@ -10326,7 +10226,29 @@
                 <w:sz w:val="18"/>
                 <w:szCs w:val="18"/>
               </w:rPr>
-              <w:t xml:space="preserve">app:"Kojoney SSH </w:t>
+              <w:t>app:"</w:t>
+            </w:r>
+            <w:proofErr w:type="spellStart"/>
+            <w:r>
+              <w:rPr>
+                <w:rFonts w:ascii="Cambria" w:hAnsi="Cambria"/>
+                <w:color w:val="222222"/>
+                <w:spacing w:val="8"/>
+                <w:sz w:val="18"/>
+                <w:szCs w:val="18"/>
+              </w:rPr>
+              <w:t>Kojoney</w:t>
+            </w:r>
+            <w:proofErr w:type="spellEnd"/>
+            <w:r>
+              <w:rPr>
+                <w:rFonts w:ascii="Cambria" w:hAnsi="Cambria"/>
+                <w:color w:val="222222"/>
+                <w:spacing w:val="8"/>
+                <w:sz w:val="18"/>
+                <w:szCs w:val="18"/>
+              </w:rPr>
+              <w:t xml:space="preserve"> SSH </w:t>
             </w:r>
             <w:r>
               <w:rPr>
@@ -10378,9 +10300,6 @@
               <w:pStyle w:val="paragraph"/>
               <w:spacing w:before="0" w:beforeAutospacing="0" w:after="0" w:afterAutospacing="0"/>
               <w:jc w:val="both"/>
-              <w:rPr>
-                <w:rFonts w:hint="eastAsia"/>
-              </w:rPr>
             </w:pPr>
             <w:r>
               <w:rPr>
@@ -10431,9 +10350,6 @@
               <w:pStyle w:val="paragraph"/>
               <w:spacing w:before="0" w:beforeAutospacing="0" w:after="0" w:afterAutospacing="0"/>
               <w:jc w:val="both"/>
-              <w:rPr>
-                <w:rFonts w:hint="eastAsia"/>
-              </w:rPr>
             </w:pPr>
             <w:r>
               <w:rPr>
@@ -10443,8 +10359,20 @@
                 <w:sz w:val="18"/>
                 <w:szCs w:val="18"/>
               </w:rPr>
-              <w:t>app:"weblogic</w:t>
-            </w:r>
+              <w:t>app:"</w:t>
+            </w:r>
+            <w:proofErr w:type="spellStart"/>
+            <w:r>
+              <w:rPr>
+                <w:rFonts w:ascii="Cambria" w:hAnsi="Cambria"/>
+                <w:color w:val="222222"/>
+                <w:spacing w:val="8"/>
+                <w:sz w:val="18"/>
+                <w:szCs w:val="18"/>
+              </w:rPr>
+              <w:t>weblogic</w:t>
+            </w:r>
+            <w:proofErr w:type="spellEnd"/>
             <w:r>
               <w:rPr>
                 <w:rFonts w:hint="eastAsia"/>
@@ -10494,9 +10422,6 @@
               <w:pStyle w:val="paragraph"/>
               <w:spacing w:before="0" w:beforeAutospacing="0" w:after="0" w:afterAutospacing="0"/>
               <w:jc w:val="both"/>
-              <w:rPr>
-                <w:rFonts w:hint="eastAsia"/>
-              </w:rPr>
             </w:pPr>
             <w:r>
               <w:rPr>
@@ -10546,10 +10471,8 @@
               <w:pStyle w:val="paragraph"/>
               <w:spacing w:before="0" w:beforeAutospacing="0" w:after="0" w:afterAutospacing="0"/>
               <w:jc w:val="both"/>
-              <w:rPr>
-                <w:rFonts w:hint="eastAsia"/>
-              </w:rPr>
-            </w:pPr>
+            </w:pPr>
+            <w:proofErr w:type="spellStart"/>
             <w:r>
               <w:rPr>
                 <w:rFonts w:ascii="Cambria" w:hAnsi="Cambria"/>
@@ -10560,6 +10483,7 @@
               </w:rPr>
               <w:t>app:"MySQL</w:t>
             </w:r>
+            <w:proofErr w:type="spellEnd"/>
             <w:r>
               <w:rPr>
                 <w:rFonts w:hint="eastAsia"/>
@@ -10610,9 +10534,6 @@
               <w:pStyle w:val="paragraph"/>
               <w:spacing w:before="0" w:beforeAutospacing="0" w:after="0" w:afterAutospacing="0"/>
               <w:jc w:val="both"/>
-              <w:rPr>
-                <w:rFonts w:hint="eastAsia"/>
-              </w:rPr>
             </w:pPr>
             <w:r>
               <w:rPr>
@@ -10663,9 +10584,6 @@
               <w:pStyle w:val="paragraph"/>
               <w:spacing w:before="0" w:beforeAutospacing="0" w:after="0" w:afterAutospacing="0"/>
               <w:jc w:val="both"/>
-              <w:rPr>
-                <w:rFonts w:hint="eastAsia"/>
-              </w:rPr>
             </w:pPr>
             <w:r>
               <w:rPr>
@@ -10675,8 +10593,20 @@
                 <w:sz w:val="18"/>
                 <w:szCs w:val="18"/>
               </w:rPr>
-              <w:t>app:"HFish</w:t>
-            </w:r>
+              <w:t>app:"</w:t>
+            </w:r>
+            <w:proofErr w:type="spellStart"/>
+            <w:r>
+              <w:rPr>
+                <w:rFonts w:ascii="Cambria" w:hAnsi="Cambria"/>
+                <w:color w:val="222222"/>
+                <w:spacing w:val="8"/>
+                <w:sz w:val="18"/>
+                <w:szCs w:val="18"/>
+              </w:rPr>
+              <w:t>HFish</w:t>
+            </w:r>
+            <w:proofErr w:type="spellEnd"/>
             <w:r>
               <w:rPr>
                 <w:rFonts w:hint="eastAsia"/>
@@ -10726,9 +10656,6 @@
               <w:pStyle w:val="paragraph"/>
               <w:spacing w:before="0" w:beforeAutospacing="0" w:after="0" w:afterAutospacing="0"/>
               <w:jc w:val="both"/>
-              <w:rPr>
-                <w:rFonts w:hint="eastAsia"/>
-              </w:rPr>
             </w:pPr>
             <w:r>
               <w:rPr>
@@ -10778,9 +10705,6 @@
               <w:pStyle w:val="paragraph"/>
               <w:spacing w:before="0" w:beforeAutospacing="0" w:after="0" w:afterAutospacing="0"/>
               <w:jc w:val="both"/>
-              <w:rPr>
-                <w:rFonts w:hint="eastAsia"/>
-              </w:rPr>
             </w:pPr>
             <w:r>
               <w:rPr>
@@ -10790,8 +10714,20 @@
                 <w:sz w:val="18"/>
                 <w:szCs w:val="18"/>
               </w:rPr>
-              <w:t>app:"HFish</w:t>
-            </w:r>
+              <w:t>app:"</w:t>
+            </w:r>
+            <w:proofErr w:type="spellStart"/>
+            <w:r>
+              <w:rPr>
+                <w:rFonts w:ascii="Cambria" w:hAnsi="Cambria"/>
+                <w:color w:val="222222"/>
+                <w:spacing w:val="8"/>
+                <w:sz w:val="18"/>
+                <w:szCs w:val="18"/>
+              </w:rPr>
+              <w:t>HFish</w:t>
+            </w:r>
+            <w:proofErr w:type="spellEnd"/>
             <w:r>
               <w:rPr>
                 <w:rFonts w:hint="eastAsia"/>
@@ -10842,9 +10778,6 @@
               <w:pStyle w:val="paragraph"/>
               <w:spacing w:before="0" w:beforeAutospacing="0" w:after="0" w:afterAutospacing="0"/>
               <w:jc w:val="both"/>
-              <w:rPr>
-                <w:rFonts w:hint="eastAsia"/>
-              </w:rPr>
             </w:pPr>
             <w:r>
               <w:rPr>
@@ -10895,9 +10828,6 @@
               <w:pStyle w:val="paragraph"/>
               <w:spacing w:before="0" w:beforeAutospacing="0" w:after="0" w:afterAutospacing="0"/>
               <w:jc w:val="both"/>
-              <w:rPr>
-                <w:rFonts w:hint="eastAsia"/>
-              </w:rPr>
             </w:pPr>
             <w:r>
               <w:rPr>
@@ -10907,8 +10837,20 @@
                 <w:sz w:val="18"/>
                 <w:szCs w:val="18"/>
               </w:rPr>
-              <w:t>app:"honeything</w:t>
-            </w:r>
+              <w:t>app:"</w:t>
+            </w:r>
+            <w:proofErr w:type="spellStart"/>
+            <w:r>
+              <w:rPr>
+                <w:rFonts w:ascii="Cambria" w:hAnsi="Cambria"/>
+                <w:color w:val="222222"/>
+                <w:spacing w:val="8"/>
+                <w:sz w:val="18"/>
+                <w:szCs w:val="18"/>
+              </w:rPr>
+              <w:t>honeything</w:t>
+            </w:r>
+            <w:proofErr w:type="spellEnd"/>
             <w:r>
               <w:rPr>
                 <w:rFonts w:hint="eastAsia"/>
@@ -10958,9 +10900,6 @@
               <w:pStyle w:val="paragraph"/>
               <w:spacing w:before="0" w:beforeAutospacing="0" w:after="0" w:afterAutospacing="0"/>
               <w:jc w:val="both"/>
-              <w:rPr>
-                <w:rFonts w:hint="eastAsia"/>
-              </w:rPr>
             </w:pPr>
             <w:r>
               <w:rPr>
@@ -11010,9 +10949,6 @@
               <w:pStyle w:val="paragraph"/>
               <w:spacing w:before="0" w:beforeAutospacing="0" w:after="0" w:afterAutospacing="0"/>
               <w:jc w:val="both"/>
-              <w:rPr>
-                <w:rFonts w:hint="eastAsia"/>
-              </w:rPr>
             </w:pPr>
             <w:r>
               <w:rPr>
@@ -11022,8 +10958,20 @@
                 <w:sz w:val="18"/>
                 <w:szCs w:val="18"/>
               </w:rPr>
-              <w:t>app:"elasticsearch</w:t>
-            </w:r>
+              <w:t>app:"</w:t>
+            </w:r>
+            <w:proofErr w:type="spellStart"/>
+            <w:r>
+              <w:rPr>
+                <w:rFonts w:ascii="Cambria" w:hAnsi="Cambria"/>
+                <w:color w:val="222222"/>
+                <w:spacing w:val="8"/>
+                <w:sz w:val="18"/>
+                <w:szCs w:val="18"/>
+              </w:rPr>
+              <w:t>elasticsearch</w:t>
+            </w:r>
+            <w:proofErr w:type="spellEnd"/>
             <w:r>
               <w:rPr>
                 <w:rFonts w:hint="eastAsia"/>
@@ -11074,9 +11022,6 @@
               <w:pStyle w:val="paragraph"/>
               <w:spacing w:before="0" w:beforeAutospacing="0" w:after="0" w:afterAutospacing="0"/>
               <w:jc w:val="both"/>
-              <w:rPr>
-                <w:rFonts w:hint="eastAsia"/>
-              </w:rPr>
             </w:pPr>
             <w:r>
               <w:rPr>
@@ -11127,9 +11072,6 @@
               <w:pStyle w:val="paragraph"/>
               <w:spacing w:before="0" w:beforeAutospacing="0" w:after="0" w:afterAutospacing="0"/>
               <w:jc w:val="both"/>
-              <w:rPr>
-                <w:rFonts w:hint="eastAsia"/>
-              </w:rPr>
             </w:pPr>
             <w:r>
               <w:rPr>
@@ -11139,8 +11081,20 @@
                 <w:sz w:val="18"/>
                 <w:szCs w:val="18"/>
               </w:rPr>
-              <w:t>app:"HostUS</w:t>
-            </w:r>
+              <w:t>app:"</w:t>
+            </w:r>
+            <w:proofErr w:type="spellStart"/>
+            <w:r>
+              <w:rPr>
+                <w:rFonts w:ascii="Cambria" w:hAnsi="Cambria"/>
+                <w:color w:val="222222"/>
+                <w:spacing w:val="8"/>
+                <w:sz w:val="18"/>
+                <w:szCs w:val="18"/>
+              </w:rPr>
+              <w:t>HostUS</w:t>
+            </w:r>
+            <w:proofErr w:type="spellEnd"/>
             <w:r>
               <w:rPr>
                 <w:rFonts w:hint="eastAsia"/>
@@ -11190,9 +11144,6 @@
               <w:pStyle w:val="paragraph"/>
               <w:spacing w:before="0" w:beforeAutospacing="0" w:after="0" w:afterAutospacing="0"/>
               <w:jc w:val="both"/>
-              <w:rPr>
-                <w:rFonts w:hint="eastAsia"/>
-              </w:rPr>
             </w:pPr>
             <w:r>
               <w:rPr>
@@ -11242,9 +11193,6 @@
               <w:pStyle w:val="paragraph"/>
               <w:spacing w:before="0" w:beforeAutospacing="0" w:after="0" w:afterAutospacing="0"/>
               <w:jc w:val="both"/>
-              <w:rPr>
-                <w:rFonts w:hint="eastAsia"/>
-              </w:rPr>
             </w:pPr>
             <w:r>
               <w:rPr>
@@ -11254,8 +11202,20 @@
                 <w:sz w:val="18"/>
                 <w:szCs w:val="18"/>
               </w:rPr>
-              <w:t>app:"whoisscanme</w:t>
-            </w:r>
+              <w:t>app:"</w:t>
+            </w:r>
+            <w:proofErr w:type="spellStart"/>
+            <w:r>
+              <w:rPr>
+                <w:rFonts w:ascii="Cambria" w:hAnsi="Cambria"/>
+                <w:color w:val="222222"/>
+                <w:spacing w:val="8"/>
+                <w:sz w:val="18"/>
+                <w:szCs w:val="18"/>
+              </w:rPr>
+              <w:t>whoisscanme</w:t>
+            </w:r>
+            <w:proofErr w:type="spellEnd"/>
             <w:r>
               <w:rPr>
                 <w:rFonts w:hint="eastAsia"/>
@@ -11306,9 +11266,6 @@
               <w:pStyle w:val="paragraph"/>
               <w:spacing w:before="0" w:beforeAutospacing="0" w:after="0" w:afterAutospacing="0"/>
               <w:jc w:val="both"/>
-              <w:rPr>
-                <w:rFonts w:hint="eastAsia"/>
-              </w:rPr>
             </w:pPr>
             <w:r>
               <w:rPr>
@@ -11347,9 +11304,6 @@
               <w:pStyle w:val="paragraph"/>
               <w:spacing w:before="0" w:beforeAutospacing="0" w:after="0" w:afterAutospacing="0"/>
               <w:jc w:val="both"/>
-              <w:rPr>
-                <w:rFonts w:hint="eastAsia"/>
-              </w:rPr>
             </w:pPr>
             <w:r>
               <w:rPr>
@@ -11410,9 +11364,6 @@
               <w:pStyle w:val="paragraph"/>
               <w:spacing w:before="0" w:beforeAutospacing="0" w:after="0" w:afterAutospacing="0"/>
               <w:jc w:val="both"/>
-              <w:rPr>
-                <w:rFonts w:hint="eastAsia"/>
-              </w:rPr>
             </w:pPr>
             <w:r>
               <w:rPr>
@@ -11462,10 +11413,8 @@
               <w:pStyle w:val="paragraph"/>
               <w:spacing w:before="0" w:beforeAutospacing="0" w:after="0" w:afterAutospacing="0"/>
               <w:jc w:val="both"/>
-              <w:rPr>
-                <w:rFonts w:hint="eastAsia"/>
-              </w:rPr>
-            </w:pPr>
+            </w:pPr>
+            <w:proofErr w:type="spellStart"/>
             <w:r>
               <w:rPr>
                 <w:rFonts w:ascii="Cambria" w:hAnsi="Cambria"/>
@@ -11474,8 +11423,31 @@
                 <w:sz w:val="18"/>
                 <w:szCs w:val="18"/>
               </w:rPr>
-              <w:t>app:"Cowrie telnetd</w:t>
-            </w:r>
+              <w:t>app:"Cowrie</w:t>
+            </w:r>
+            <w:proofErr w:type="spellEnd"/>
+            <w:r>
+              <w:rPr>
+                <w:rFonts w:ascii="Cambria" w:hAnsi="Cambria"/>
+                <w:color w:val="222222"/>
+                <w:spacing w:val="8"/>
+                <w:sz w:val="18"/>
+                <w:szCs w:val="18"/>
+              </w:rPr>
+              <w:t xml:space="preserve"> </w:t>
+            </w:r>
+            <w:proofErr w:type="spellStart"/>
+            <w:r>
+              <w:rPr>
+                <w:rFonts w:ascii="Cambria" w:hAnsi="Cambria"/>
+                <w:color w:val="222222"/>
+                <w:spacing w:val="8"/>
+                <w:sz w:val="18"/>
+                <w:szCs w:val="18"/>
+              </w:rPr>
+              <w:t>telnetd</w:t>
+            </w:r>
+            <w:proofErr w:type="spellEnd"/>
             <w:r>
               <w:rPr>
                 <w:rFonts w:hint="eastAsia"/>
@@ -11526,9 +11498,6 @@
               <w:pStyle w:val="paragraph"/>
               <w:spacing w:before="0" w:beforeAutospacing="0" w:after="0" w:afterAutospacing="0"/>
               <w:jc w:val="both"/>
-              <w:rPr>
-                <w:rFonts w:hint="eastAsia"/>
-              </w:rPr>
             </w:pPr>
             <w:r>
               <w:rPr>
@@ -11540,6 +11509,7 @@
                 <w:sz w:val="18"/>
                 <w:szCs w:val="18"/>
               </w:rPr>
+              <w:lastRenderedPageBreak/>
               <w:t>GLASTOPF</w:t>
             </w:r>
             <w:r>
@@ -11579,9 +11549,6 @@
               <w:pStyle w:val="paragraph"/>
               <w:spacing w:before="0" w:beforeAutospacing="0" w:after="0" w:afterAutospacing="0"/>
               <w:jc w:val="both"/>
-              <w:rPr>
-                <w:rFonts w:hint="eastAsia"/>
-              </w:rPr>
             </w:pPr>
             <w:r>
               <w:rPr>
@@ -11591,8 +11558,20 @@
                 <w:sz w:val="18"/>
                 <w:szCs w:val="18"/>
               </w:rPr>
-              <w:t>app:"glastopf</w:t>
-            </w:r>
+              <w:t>app:"</w:t>
+            </w:r>
+            <w:proofErr w:type="spellStart"/>
+            <w:r>
+              <w:rPr>
+                <w:rFonts w:ascii="Cambria" w:hAnsi="Cambria"/>
+                <w:color w:val="222222"/>
+                <w:spacing w:val="8"/>
+                <w:sz w:val="18"/>
+                <w:szCs w:val="18"/>
+              </w:rPr>
+              <w:t>glastopf</w:t>
+            </w:r>
+            <w:proofErr w:type="spellEnd"/>
             <w:r>
               <w:rPr>
                 <w:rFonts w:hint="eastAsia"/>
@@ -11622,9 +11601,6 @@
         <w:pStyle w:val="paragraph"/>
         <w:spacing w:before="60" w:beforeAutospacing="0" w:after="60" w:afterAutospacing="0"/>
         <w:jc w:val="both"/>
-        <w:rPr>
-          <w:rFonts w:hint="eastAsia"/>
-        </w:rPr>
       </w:pPr>
       <w:r>
         <w:rPr>
@@ -11748,9 +11724,6 @@
         <w:pStyle w:val="paragraph"/>
         <w:spacing w:before="60" w:beforeAutospacing="0" w:after="60" w:afterAutospacing="0"/>
         <w:jc w:val="both"/>
-        <w:rPr>
-          <w:rFonts w:hint="eastAsia"/>
-        </w:rPr>
       </w:pPr>
       <w:r>
         <w:rPr>
@@ -11773,9 +11746,6 @@
         <w:spacing w:before="60" w:beforeAutospacing="0" w:after="60" w:afterAutospacing="0"/>
         <w:ind w:left="336" w:hanging="336"/>
         <w:jc w:val="both"/>
-        <w:rPr>
-          <w:rFonts w:hint="eastAsia"/>
-        </w:rPr>
       </w:pPr>
       <w:r>
         <w:rPr>
@@ -11798,9 +11768,6 @@
         <w:spacing w:before="60" w:beforeAutospacing="0" w:after="60" w:afterAutospacing="0"/>
         <w:ind w:left="336" w:hanging="336"/>
         <w:jc w:val="both"/>
-        <w:rPr>
-          <w:rFonts w:hint="eastAsia"/>
-        </w:rPr>
       </w:pPr>
       <w:r>
         <w:rPr>
@@ -11823,9 +11790,6 @@
         <w:spacing w:before="60" w:beforeAutospacing="0" w:after="60" w:afterAutospacing="0"/>
         <w:ind w:left="336" w:hanging="336"/>
         <w:jc w:val="both"/>
-        <w:rPr>
-          <w:rFonts w:hint="eastAsia"/>
-        </w:rPr>
       </w:pPr>
       <w:r>
         <w:rPr>
@@ -11849,9 +11813,6 @@
         <w:spacing w:before="60" w:beforeAutospacing="0" w:after="60" w:afterAutospacing="0"/>
         <w:ind w:left="336" w:hanging="336"/>
         <w:jc w:val="both"/>
-        <w:rPr>
-          <w:rFonts w:hint="eastAsia"/>
-        </w:rPr>
       </w:pPr>
       <w:r>
         <w:rPr>
@@ -11874,9 +11835,6 @@
         <w:spacing w:before="60" w:beforeAutospacing="0" w:after="60" w:afterAutospacing="0"/>
         <w:ind w:left="336" w:hanging="336"/>
         <w:jc w:val="both"/>
-        <w:rPr>
-          <w:rFonts w:hint="eastAsia"/>
-        </w:rPr>
       </w:pPr>
       <w:r>
         <w:rPr>
@@ -11899,9 +11857,6 @@
         <w:spacing w:before="60" w:beforeAutospacing="0" w:after="60" w:afterAutospacing="0"/>
         <w:ind w:left="336" w:hanging="336"/>
         <w:jc w:val="both"/>
-        <w:rPr>
-          <w:rFonts w:hint="eastAsia"/>
-        </w:rPr>
       </w:pPr>
       <w:r>
         <w:rPr>
@@ -11912,1291 +11867,6 @@
           <w:shd w:val="clear" w:color="auto" w:fill="FFFFFF"/>
         </w:rPr>
         <w:t>Web应用-架构分析-框架组件指纹识别</w:t>
-      </w:r>
-    </w:p>
-    <w:p>
-      <w:pPr>
-        <w:pStyle w:val="HTML"/>
-        <w:shd w:val="clear" w:color="auto" w:fill="FAFAFA"/>
-        <w:rPr>
-          <w:rFonts w:hint="eastAsia"/>
-        </w:rPr>
-      </w:pPr>
-      <w:r>
-        <w:rPr>
-          <w:rStyle w:val="HTML1"/>
-          <w:rFonts w:ascii="Courier New" w:hAnsi="Courier New" w:cs="Courier New"/>
-          <w:color w:val="000000"/>
-          <w:sz w:val="21"/>
-          <w:szCs w:val="21"/>
-        </w:rPr>
-        <w:t>#</w:t>
-      </w:r>
-      <w:r>
-        <w:rPr>
-          <w:rStyle w:val="HTML1"/>
-          <w:rFonts w:ascii="Courier New" w:hAnsi="Courier New" w:cs="Courier New"/>
-          <w:color w:val="000000"/>
-          <w:sz w:val="21"/>
-          <w:szCs w:val="21"/>
-        </w:rPr>
-        <w:t>操作系统</w:t>
-      </w:r>
-      <w:r>
-        <w:br/>
-      </w:r>
-      <w:r>
-        <w:rPr>
-          <w:rStyle w:val="HTML1"/>
-          <w:rFonts w:ascii="Courier New" w:hAnsi="Courier New" w:cs="Courier New"/>
-          <w:color w:val="990055"/>
-          <w:sz w:val="21"/>
-          <w:szCs w:val="21"/>
-        </w:rPr>
-        <w:t>1</w:t>
-      </w:r>
-      <w:r>
-        <w:rPr>
-          <w:rStyle w:val="HTML1"/>
-          <w:rFonts w:ascii="Courier New" w:hAnsi="Courier New" w:cs="Courier New"/>
-          <w:color w:val="000000"/>
-          <w:sz w:val="21"/>
-          <w:szCs w:val="21"/>
-        </w:rPr>
-        <w:t>、</w:t>
-      </w:r>
-      <w:r>
-        <w:rPr>
-          <w:rStyle w:val="HTML1"/>
-          <w:rFonts w:ascii="Courier New" w:hAnsi="Courier New" w:cs="Courier New"/>
-          <w:color w:val="000000"/>
-          <w:sz w:val="21"/>
-          <w:szCs w:val="21"/>
-        </w:rPr>
-        <w:t>Web</w:t>
-      </w:r>
-      <w:r>
-        <w:rPr>
-          <w:rStyle w:val="HTML1"/>
-          <w:rFonts w:ascii="Courier New" w:hAnsi="Courier New" w:cs="Courier New"/>
-          <w:color w:val="000000"/>
-          <w:sz w:val="21"/>
-          <w:szCs w:val="21"/>
-        </w:rPr>
-        <w:t>大小写</w:t>
-      </w:r>
-      <w:r>
-        <w:br/>
-      </w:r>
-      <w:r>
-        <w:rPr>
-          <w:rStyle w:val="HTML1"/>
-          <w:rFonts w:ascii="Courier New" w:hAnsi="Courier New" w:cs="Courier New"/>
-          <w:color w:val="990055"/>
-          <w:sz w:val="21"/>
-          <w:szCs w:val="21"/>
-        </w:rPr>
-        <w:t>2</w:t>
-      </w:r>
-      <w:r>
-        <w:rPr>
-          <w:rStyle w:val="HTML1"/>
-          <w:rFonts w:ascii="Courier New" w:hAnsi="Courier New" w:cs="Courier New"/>
-          <w:color w:val="000000"/>
-          <w:sz w:val="21"/>
-          <w:szCs w:val="21"/>
-        </w:rPr>
-        <w:t>、端口服务特征</w:t>
-      </w:r>
-      <w:r>
-        <w:br/>
-      </w:r>
-      <w:r>
-        <w:rPr>
-          <w:rStyle w:val="HTML1"/>
-          <w:rFonts w:ascii="Courier New" w:hAnsi="Courier New" w:cs="Courier New"/>
-          <w:color w:val="990055"/>
-          <w:sz w:val="21"/>
-          <w:szCs w:val="21"/>
-        </w:rPr>
-        <w:t>3</w:t>
-      </w:r>
-      <w:r>
-        <w:rPr>
-          <w:rStyle w:val="HTML1"/>
-          <w:rFonts w:ascii="Courier New" w:hAnsi="Courier New" w:cs="Courier New"/>
-          <w:color w:val="000000"/>
-          <w:sz w:val="21"/>
-          <w:szCs w:val="21"/>
-        </w:rPr>
-        <w:t>、</w:t>
-      </w:r>
-      <w:r>
-        <w:rPr>
-          <w:rStyle w:val="HTML1"/>
-          <w:rFonts w:ascii="Courier New" w:hAnsi="Courier New" w:cs="Courier New"/>
-          <w:color w:val="000000"/>
-          <w:sz w:val="21"/>
-          <w:szCs w:val="21"/>
-        </w:rPr>
-        <w:t>TTL</w:t>
-      </w:r>
-      <w:r>
-        <w:rPr>
-          <w:rStyle w:val="HTML1"/>
-          <w:rFonts w:ascii="Courier New" w:hAnsi="Courier New" w:cs="Courier New"/>
-          <w:color w:val="000000"/>
-          <w:sz w:val="21"/>
-          <w:szCs w:val="21"/>
-        </w:rPr>
-        <w:t>值判断返回</w:t>
-      </w:r>
-      <w:r>
-        <w:br/>
-      </w:r>
-      <w:r>
-        <w:br/>
-      </w:r>
-      <w:r>
-        <w:rPr>
-          <w:rStyle w:val="HTML1"/>
-          <w:rFonts w:ascii="Courier New" w:hAnsi="Courier New" w:cs="Courier New"/>
-          <w:color w:val="000000"/>
-          <w:sz w:val="21"/>
-          <w:szCs w:val="21"/>
-        </w:rPr>
-        <w:t>#IP</w:t>
-      </w:r>
-      <w:r>
-        <w:rPr>
-          <w:rStyle w:val="HTML1"/>
-          <w:rFonts w:ascii="Courier New" w:hAnsi="Courier New" w:cs="Courier New"/>
-          <w:color w:val="000000"/>
-          <w:sz w:val="21"/>
-          <w:szCs w:val="21"/>
-        </w:rPr>
-        <w:t>资产</w:t>
-      </w:r>
-      <w:r>
-        <w:br/>
-      </w:r>
-      <w:r>
-        <w:rPr>
-          <w:rStyle w:val="HTML1"/>
-          <w:rFonts w:ascii="Courier New" w:hAnsi="Courier New" w:cs="Courier New"/>
-          <w:color w:val="000000"/>
-          <w:sz w:val="21"/>
-          <w:szCs w:val="21"/>
-        </w:rPr>
-        <w:t>归属地查询</w:t>
-      </w:r>
-      <w:r>
-        <w:br/>
-      </w:r>
-      <w:r>
-        <w:rPr>
-          <w:rStyle w:val="HTML1"/>
-          <w:rFonts w:ascii="Courier New" w:hAnsi="Courier New" w:cs="Courier New"/>
-          <w:color w:val="000000"/>
-          <w:sz w:val="21"/>
-          <w:szCs w:val="21"/>
-        </w:rPr>
-        <w:t>归属云厂商</w:t>
-      </w:r>
-      <w:r>
-        <w:br/>
-      </w:r>
-      <w:r>
-        <w:rPr>
-          <w:rStyle w:val="HTML1"/>
-          <w:rFonts w:ascii="Courier New" w:hAnsi="Courier New" w:cs="Courier New"/>
-          <w:color w:val="000000"/>
-          <w:sz w:val="21"/>
-          <w:szCs w:val="21"/>
-        </w:rPr>
-        <w:t>IP</w:t>
-      </w:r>
-      <w:r>
-        <w:rPr>
-          <w:rStyle w:val="HTML1"/>
-          <w:rFonts w:ascii="Courier New" w:hAnsi="Courier New" w:cs="Courier New"/>
-          <w:color w:val="000000"/>
-          <w:sz w:val="21"/>
-          <w:szCs w:val="21"/>
-        </w:rPr>
-        <w:t>反查机构</w:t>
-      </w:r>
-      <w:r>
-        <w:br/>
-      </w:r>
-      <w:r>
-        <w:rPr>
-          <w:rStyle w:val="HTML1"/>
-          <w:rFonts w:ascii="Courier New" w:hAnsi="Courier New" w:cs="Courier New"/>
-          <w:color w:val="000000"/>
-          <w:sz w:val="21"/>
-          <w:szCs w:val="21"/>
-        </w:rPr>
-        <w:t>IP</w:t>
-      </w:r>
-      <w:r>
-        <w:rPr>
-          <w:rStyle w:val="HTML1"/>
-          <w:rFonts w:ascii="Courier New" w:hAnsi="Courier New" w:cs="Courier New"/>
-          <w:color w:val="000000"/>
-          <w:sz w:val="21"/>
-          <w:szCs w:val="21"/>
-        </w:rPr>
-        <w:t>反查域名</w:t>
-      </w:r>
-      <w:r>
-        <w:br/>
-      </w:r>
-      <w:r>
-        <w:rPr>
-          <w:rStyle w:val="HTML1"/>
-          <w:rFonts w:ascii="Courier New" w:hAnsi="Courier New" w:cs="Courier New"/>
-          <w:color w:val="000000"/>
-          <w:sz w:val="21"/>
-          <w:szCs w:val="21"/>
-        </w:rPr>
-        <w:t>IP-C</w:t>
-      </w:r>
-      <w:r>
-        <w:rPr>
-          <w:rStyle w:val="HTML1"/>
-          <w:rFonts w:ascii="Courier New" w:hAnsi="Courier New" w:cs="Courier New"/>
-          <w:color w:val="000000"/>
-          <w:sz w:val="21"/>
-          <w:szCs w:val="21"/>
-        </w:rPr>
-        <w:t>段查询</w:t>
-      </w:r>
-      <w:r>
-        <w:br/>
-      </w:r>
-      <w:r>
-        <w:rPr>
-          <w:rStyle w:val="HTML1"/>
-          <w:rFonts w:ascii="Courier New" w:hAnsi="Courier New" w:cs="Courier New"/>
-          <w:color w:val="000000"/>
-          <w:sz w:val="21"/>
-          <w:szCs w:val="21"/>
-        </w:rPr>
-        <w:t>这里可以转换成</w:t>
-      </w:r>
-      <w:r>
-        <w:rPr>
-          <w:rStyle w:val="HTML1"/>
-          <w:rFonts w:ascii="Courier New" w:hAnsi="Courier New" w:cs="Courier New"/>
-          <w:color w:val="000000"/>
-          <w:sz w:val="21"/>
-          <w:szCs w:val="21"/>
-        </w:rPr>
-        <w:t>Web</w:t>
-      </w:r>
-      <w:r>
-        <w:rPr>
-          <w:rStyle w:val="HTML1"/>
-          <w:rFonts w:ascii="Courier New" w:hAnsi="Courier New" w:cs="Courier New"/>
-          <w:color w:val="000000"/>
-          <w:sz w:val="21"/>
-          <w:szCs w:val="21"/>
-        </w:rPr>
-        <w:t>上，机构上，从而获取更多信息</w:t>
-      </w:r>
-      <w:r>
-        <w:br/>
-      </w:r>
-      <w:r>
-        <w:br/>
-      </w:r>
-      <w:r>
-        <w:rPr>
-          <w:rStyle w:val="HTML1"/>
-          <w:rFonts w:ascii="Courier New" w:hAnsi="Courier New" w:cs="Courier New"/>
-          <w:color w:val="000000"/>
-          <w:sz w:val="21"/>
-          <w:szCs w:val="21"/>
-        </w:rPr>
-        <w:t>#</w:t>
-      </w:r>
-      <w:r>
-        <w:rPr>
-          <w:rStyle w:val="HTML1"/>
-          <w:rFonts w:ascii="Courier New" w:hAnsi="Courier New" w:cs="Courier New"/>
-          <w:color w:val="000000"/>
-          <w:sz w:val="21"/>
-          <w:szCs w:val="21"/>
-        </w:rPr>
-        <w:t>端口资产</w:t>
-      </w:r>
-      <w:r>
-        <w:br/>
-      </w:r>
-      <w:r>
-        <w:rPr>
-          <w:rStyle w:val="HTML1"/>
-          <w:rFonts w:ascii="Courier New" w:hAnsi="Courier New" w:cs="Courier New"/>
-          <w:color w:val="990055"/>
-          <w:sz w:val="21"/>
-          <w:szCs w:val="21"/>
-        </w:rPr>
-        <w:t>1</w:t>
-      </w:r>
-      <w:r>
-        <w:rPr>
-          <w:rStyle w:val="HTML1"/>
-          <w:rFonts w:ascii="Courier New" w:hAnsi="Courier New" w:cs="Courier New"/>
-          <w:color w:val="000000"/>
-          <w:sz w:val="21"/>
-          <w:szCs w:val="21"/>
-        </w:rPr>
-        <w:t>、网络资产引擎：直接使用网络测绘引擎</w:t>
-      </w:r>
-      <w:r>
-        <w:rPr>
-          <w:rStyle w:val="HTML1"/>
-          <w:rFonts w:ascii="Courier New" w:hAnsi="Courier New" w:cs="Courier New"/>
-          <w:color w:val="999999"/>
-          <w:sz w:val="21"/>
-          <w:szCs w:val="21"/>
-        </w:rPr>
-        <w:t>(</w:t>
-      </w:r>
-      <w:r>
-        <w:rPr>
-          <w:rStyle w:val="HTML1"/>
-          <w:rFonts w:ascii="Courier New" w:hAnsi="Courier New" w:cs="Courier New"/>
-          <w:color w:val="000000"/>
-          <w:sz w:val="21"/>
-          <w:szCs w:val="21"/>
-        </w:rPr>
-        <w:t>Fofa</w:t>
-      </w:r>
-      <w:r>
-        <w:rPr>
-          <w:rStyle w:val="HTML1"/>
-          <w:rFonts w:ascii="Courier New" w:hAnsi="Courier New" w:cs="Courier New"/>
-          <w:color w:val="000000"/>
-          <w:sz w:val="21"/>
-          <w:szCs w:val="21"/>
-        </w:rPr>
-        <w:t>、</w:t>
-      </w:r>
-      <w:r>
-        <w:rPr>
-          <w:rStyle w:val="HTML1"/>
-          <w:rFonts w:ascii="Courier New" w:hAnsi="Courier New" w:cs="Courier New"/>
-          <w:color w:val="000000"/>
-          <w:sz w:val="21"/>
-          <w:szCs w:val="21"/>
-        </w:rPr>
-        <w:t>Hunter</w:t>
-      </w:r>
-      <w:r>
-        <w:rPr>
-          <w:rStyle w:val="HTML1"/>
-          <w:rFonts w:ascii="Courier New" w:hAnsi="Courier New" w:cs="Courier New"/>
-          <w:color w:val="000000"/>
-          <w:sz w:val="21"/>
-          <w:szCs w:val="21"/>
-        </w:rPr>
-        <w:t>、</w:t>
-      </w:r>
-      <w:r>
-        <w:rPr>
-          <w:rStyle w:val="HTML1"/>
-          <w:rFonts w:ascii="Courier New" w:hAnsi="Courier New" w:cs="Courier New"/>
-          <w:color w:val="000000"/>
-          <w:sz w:val="21"/>
-          <w:szCs w:val="21"/>
-        </w:rPr>
-        <w:t>Quake</w:t>
-      </w:r>
-      <w:r>
-        <w:rPr>
-          <w:rStyle w:val="HTML1"/>
-          <w:rFonts w:ascii="Courier New" w:hAnsi="Courier New" w:cs="Courier New"/>
-          <w:color w:val="000000"/>
-          <w:sz w:val="21"/>
-          <w:szCs w:val="21"/>
-        </w:rPr>
-        <w:t>、</w:t>
-      </w:r>
-      <w:r>
-        <w:rPr>
-          <w:rStyle w:val="HTML1"/>
-          <w:rFonts w:ascii="Courier New" w:hAnsi="Courier New" w:cs="Courier New"/>
-          <w:color w:val="990055"/>
-          <w:sz w:val="21"/>
-          <w:szCs w:val="21"/>
-        </w:rPr>
-        <w:t>00</w:t>
-      </w:r>
-      <w:r>
-        <w:rPr>
-          <w:rStyle w:val="HTML1"/>
-          <w:rFonts w:ascii="Courier New" w:hAnsi="Courier New" w:cs="Courier New"/>
-          <w:color w:val="000000"/>
-          <w:sz w:val="21"/>
-          <w:szCs w:val="21"/>
-        </w:rPr>
-        <w:t>信安等搜索</w:t>
-      </w:r>
-      <w:r>
-        <w:rPr>
-          <w:rStyle w:val="HTML1"/>
-          <w:rFonts w:ascii="Courier New" w:hAnsi="Courier New" w:cs="Courier New"/>
-          <w:color w:val="000000"/>
-          <w:sz w:val="21"/>
-          <w:szCs w:val="21"/>
-        </w:rPr>
-        <w:t>IP</w:t>
-      </w:r>
-      <w:r>
-        <w:rPr>
-          <w:rStyle w:val="HTML1"/>
-          <w:rFonts w:ascii="Courier New" w:hAnsi="Courier New" w:cs="Courier New"/>
-          <w:color w:val="000000"/>
-          <w:sz w:val="21"/>
-          <w:szCs w:val="21"/>
-        </w:rPr>
-        <w:t>；此类网络资产测绘引擎都是每隔一段时间会对全网的网络资产去做一个轮询，那可能每个引擎的轮询周期、扫描精准度都不同，故建议可使用不同的搜索引擎以获取更多资产。</w:t>
-      </w:r>
-      <w:r>
-        <w:br/>
-      </w:r>
-      <w:r>
-        <w:rPr>
-          <w:rStyle w:val="HTML1"/>
-          <w:rFonts w:ascii="Courier New" w:hAnsi="Courier New" w:cs="Courier New"/>
-          <w:color w:val="000000"/>
-          <w:sz w:val="21"/>
-          <w:szCs w:val="21"/>
-        </w:rPr>
-        <w:t>地址导航：</w:t>
-      </w:r>
-      <w:r>
-        <w:rPr>
-          <w:rStyle w:val="HTML1"/>
-          <w:rFonts w:ascii="Courier New" w:hAnsi="Courier New" w:cs="Courier New"/>
-          <w:color w:val="000000"/>
-          <w:sz w:val="21"/>
-          <w:szCs w:val="21"/>
-        </w:rPr>
-        <w:t>https</w:t>
-      </w:r>
-      <w:r>
-        <w:rPr>
-          <w:rStyle w:val="HTML1"/>
-          <w:rFonts w:ascii="Courier New" w:hAnsi="Courier New" w:cs="Courier New"/>
-          <w:color w:val="999999"/>
-          <w:sz w:val="21"/>
-          <w:szCs w:val="21"/>
-        </w:rPr>
-        <w:t>:</w:t>
-      </w:r>
-      <w:r>
-        <w:rPr>
-          <w:rStyle w:val="HTML1"/>
-          <w:rFonts w:ascii="Courier New" w:hAnsi="Courier New" w:cs="Courier New"/>
-          <w:color w:val="000000"/>
-          <w:sz w:val="21"/>
-          <w:szCs w:val="21"/>
-        </w:rPr>
-        <w:t>//dh</w:t>
-      </w:r>
-      <w:r>
-        <w:rPr>
-          <w:rStyle w:val="HTML1"/>
-          <w:rFonts w:ascii="Courier New" w:hAnsi="Courier New" w:cs="Courier New"/>
-          <w:color w:val="999999"/>
-          <w:sz w:val="21"/>
-          <w:szCs w:val="21"/>
-        </w:rPr>
-        <w:t>.</w:t>
-      </w:r>
-      <w:r>
-        <w:rPr>
-          <w:rStyle w:val="HTML1"/>
-          <w:rFonts w:ascii="Courier New" w:hAnsi="Courier New" w:cs="Courier New"/>
-          <w:color w:val="000000"/>
-          <w:sz w:val="21"/>
-          <w:szCs w:val="21"/>
-        </w:rPr>
-        <w:t>aabyss</w:t>
-      </w:r>
-      <w:r>
-        <w:rPr>
-          <w:rStyle w:val="HTML1"/>
-          <w:rFonts w:ascii="Courier New" w:hAnsi="Courier New" w:cs="Courier New"/>
-          <w:color w:val="999999"/>
-          <w:sz w:val="21"/>
-          <w:szCs w:val="21"/>
-        </w:rPr>
-        <w:t>.</w:t>
-      </w:r>
-      <w:r>
-        <w:rPr>
-          <w:rStyle w:val="HTML1"/>
-          <w:rFonts w:ascii="Courier New" w:hAnsi="Courier New" w:cs="Courier New"/>
-          <w:color w:val="0077AA"/>
-          <w:sz w:val="21"/>
-          <w:szCs w:val="21"/>
-        </w:rPr>
-        <w:t>cn</w:t>
-      </w:r>
-      <w:r>
-        <w:rPr>
-          <w:rStyle w:val="HTML1"/>
-          <w:rFonts w:ascii="Courier New" w:hAnsi="Courier New" w:cs="Courier New"/>
-          <w:color w:val="000000"/>
-          <w:sz w:val="21"/>
-          <w:szCs w:val="21"/>
-        </w:rPr>
-        <w:t>/</w:t>
-      </w:r>
-      <w:r>
-        <w:br/>
-      </w:r>
-      <w:r>
-        <w:rPr>
-          <w:rStyle w:val="HTML1"/>
-          <w:rFonts w:ascii="Courier New" w:hAnsi="Courier New" w:cs="Courier New"/>
-          <w:color w:val="000000"/>
-          <w:sz w:val="21"/>
-          <w:szCs w:val="21"/>
-        </w:rPr>
-        <w:t>参考：</w:t>
-      </w:r>
-      <w:r>
-        <w:rPr>
-          <w:rStyle w:val="HTML1"/>
-          <w:rFonts w:ascii="Courier New" w:hAnsi="Courier New" w:cs="Courier New"/>
-          <w:color w:val="000000"/>
-          <w:sz w:val="21"/>
-          <w:szCs w:val="21"/>
-        </w:rPr>
-        <w:t>https</w:t>
-      </w:r>
-      <w:r>
-        <w:rPr>
-          <w:rStyle w:val="HTML1"/>
-          <w:rFonts w:ascii="Courier New" w:hAnsi="Courier New" w:cs="Courier New"/>
-          <w:color w:val="999999"/>
-          <w:sz w:val="21"/>
-          <w:szCs w:val="21"/>
-        </w:rPr>
-        <w:t>:</w:t>
-      </w:r>
-      <w:r>
-        <w:rPr>
-          <w:rStyle w:val="HTML1"/>
-          <w:rFonts w:ascii="Courier New" w:hAnsi="Courier New" w:cs="Courier New"/>
-          <w:color w:val="000000"/>
-          <w:sz w:val="21"/>
-          <w:szCs w:val="21"/>
-        </w:rPr>
-        <w:t>//mp</w:t>
-      </w:r>
-      <w:r>
-        <w:rPr>
-          <w:rStyle w:val="HTML1"/>
-          <w:rFonts w:ascii="Courier New" w:hAnsi="Courier New" w:cs="Courier New"/>
-          <w:color w:val="999999"/>
-          <w:sz w:val="21"/>
-          <w:szCs w:val="21"/>
-        </w:rPr>
-        <w:t>.</w:t>
-      </w:r>
-      <w:r>
-        <w:rPr>
-          <w:rStyle w:val="HTML1"/>
-          <w:rFonts w:ascii="Courier New" w:hAnsi="Courier New" w:cs="Courier New"/>
-          <w:color w:val="000000"/>
-          <w:sz w:val="21"/>
-          <w:szCs w:val="21"/>
-        </w:rPr>
-        <w:t>weixin</w:t>
-      </w:r>
-      <w:r>
-        <w:rPr>
-          <w:rStyle w:val="HTML1"/>
-          <w:rFonts w:ascii="Courier New" w:hAnsi="Courier New" w:cs="Courier New"/>
-          <w:color w:val="999999"/>
-          <w:sz w:val="21"/>
-          <w:szCs w:val="21"/>
-        </w:rPr>
-        <w:t>.</w:t>
-      </w:r>
-      <w:r>
-        <w:rPr>
-          <w:rStyle w:val="HTML1"/>
-          <w:rFonts w:ascii="Courier New" w:hAnsi="Courier New" w:cs="Courier New"/>
-          <w:color w:val="000000"/>
-          <w:sz w:val="21"/>
-          <w:szCs w:val="21"/>
-        </w:rPr>
-        <w:t>qq</w:t>
-      </w:r>
-      <w:r>
-        <w:rPr>
-          <w:rStyle w:val="HTML1"/>
-          <w:rFonts w:ascii="Courier New" w:hAnsi="Courier New" w:cs="Courier New"/>
-          <w:color w:val="999999"/>
-          <w:sz w:val="21"/>
-          <w:szCs w:val="21"/>
-        </w:rPr>
-        <w:t>.</w:t>
-      </w:r>
-      <w:r>
-        <w:rPr>
-          <w:rStyle w:val="HTML1"/>
-          <w:rFonts w:ascii="Courier New" w:hAnsi="Courier New" w:cs="Courier New"/>
-          <w:color w:val="000000"/>
-          <w:sz w:val="21"/>
-          <w:szCs w:val="21"/>
-        </w:rPr>
-        <w:t>com/s/FRgPQKJDj2xRCduwPfZrTw</w:t>
-      </w:r>
-      <w:r>
-        <w:br/>
-      </w:r>
-      <w:r>
-        <w:br/>
-      </w:r>
-      <w:r>
-        <w:rPr>
-          <w:rStyle w:val="HTML1"/>
-          <w:rFonts w:ascii="Courier New" w:hAnsi="Courier New" w:cs="Courier New"/>
-          <w:color w:val="990055"/>
-          <w:sz w:val="21"/>
-          <w:szCs w:val="21"/>
-        </w:rPr>
-        <w:t>2</w:t>
-      </w:r>
-      <w:r>
-        <w:rPr>
-          <w:rStyle w:val="HTML1"/>
-          <w:rFonts w:ascii="Courier New" w:hAnsi="Courier New" w:cs="Courier New"/>
-          <w:color w:val="000000"/>
-          <w:sz w:val="21"/>
-          <w:szCs w:val="21"/>
-        </w:rPr>
-        <w:t>、在线端口扫描：百度或</w:t>
-      </w:r>
-      <w:r>
-        <w:rPr>
-          <w:rStyle w:val="HTML1"/>
-          <w:rFonts w:ascii="Courier New" w:hAnsi="Courier New" w:cs="Courier New"/>
-          <w:color w:val="000000"/>
-          <w:sz w:val="21"/>
-          <w:szCs w:val="21"/>
-        </w:rPr>
-        <w:t>google</w:t>
-      </w:r>
-      <w:r>
-        <w:rPr>
-          <w:rStyle w:val="HTML1"/>
-          <w:rFonts w:ascii="Courier New" w:hAnsi="Courier New" w:cs="Courier New"/>
-          <w:color w:val="000000"/>
-          <w:sz w:val="21"/>
-          <w:szCs w:val="21"/>
-        </w:rPr>
-        <w:t>直接搜索在线端口扫描就会有一些网站，同理很多功能都可以直接搜索在线</w:t>
-      </w:r>
-      <w:r>
-        <w:rPr>
-          <w:rStyle w:val="HTML1"/>
-          <w:rFonts w:ascii="Courier New" w:hAnsi="Courier New" w:cs="Courier New"/>
-          <w:color w:val="000000"/>
-          <w:sz w:val="21"/>
-          <w:szCs w:val="21"/>
-        </w:rPr>
-        <w:t>xxx</w:t>
-      </w:r>
-      <w:r>
-        <w:rPr>
-          <w:rStyle w:val="HTML1"/>
-          <w:rFonts w:ascii="Courier New" w:hAnsi="Courier New" w:cs="Courier New"/>
-          <w:color w:val="000000"/>
-          <w:sz w:val="21"/>
-          <w:szCs w:val="21"/>
-        </w:rPr>
-        <w:t>；例如在线正则提取解析、在线编码转换等。</w:t>
-      </w:r>
-      <w:r>
-        <w:br/>
-      </w:r>
-      <w:r>
-        <w:br/>
-      </w:r>
-      <w:r>
-        <w:rPr>
-          <w:rStyle w:val="HTML1"/>
-          <w:rFonts w:ascii="Courier New" w:hAnsi="Courier New" w:cs="Courier New"/>
-          <w:color w:val="990055"/>
-          <w:sz w:val="21"/>
-          <w:szCs w:val="21"/>
-        </w:rPr>
-        <w:t>3</w:t>
-      </w:r>
-      <w:r>
-        <w:rPr>
-          <w:rStyle w:val="HTML1"/>
-          <w:rFonts w:ascii="Courier New" w:hAnsi="Courier New" w:cs="Courier New"/>
-          <w:color w:val="000000"/>
-          <w:sz w:val="21"/>
-          <w:szCs w:val="21"/>
-        </w:rPr>
-        <w:t>、本地离线工具：推荐使用</w:t>
-      </w:r>
-      <w:r>
-        <w:rPr>
-          <w:rStyle w:val="HTML1"/>
-          <w:rFonts w:ascii="Courier New" w:hAnsi="Courier New" w:cs="Courier New"/>
-          <w:color w:val="000000"/>
-          <w:sz w:val="21"/>
-          <w:szCs w:val="21"/>
-        </w:rPr>
-        <w:t>Nmap</w:t>
-      </w:r>
-      <w:r>
-        <w:rPr>
-          <w:rStyle w:val="HTML1"/>
-          <w:rFonts w:ascii="Courier New" w:hAnsi="Courier New" w:cs="Courier New"/>
-          <w:color w:val="000000"/>
-          <w:sz w:val="21"/>
-          <w:szCs w:val="21"/>
-        </w:rPr>
-        <w:t>、</w:t>
-      </w:r>
-      <w:r>
-        <w:rPr>
-          <w:rStyle w:val="HTML1"/>
-          <w:rFonts w:ascii="Courier New" w:hAnsi="Courier New" w:cs="Courier New"/>
-          <w:color w:val="000000"/>
-          <w:sz w:val="21"/>
-          <w:szCs w:val="21"/>
-        </w:rPr>
-        <w:t>Masscan</w:t>
-      </w:r>
-      <w:r>
-        <w:rPr>
-          <w:rStyle w:val="HTML1"/>
-          <w:rFonts w:ascii="Courier New" w:hAnsi="Courier New" w:cs="Courier New"/>
-          <w:color w:val="000000"/>
-          <w:sz w:val="21"/>
-          <w:szCs w:val="21"/>
-        </w:rPr>
-        <w:t>、</w:t>
-      </w:r>
-      <w:r>
-        <w:rPr>
-          <w:rStyle w:val="HTML1"/>
-          <w:rFonts w:ascii="Courier New" w:hAnsi="Courier New" w:cs="Courier New"/>
-          <w:color w:val="000000"/>
-          <w:sz w:val="21"/>
-          <w:szCs w:val="21"/>
-        </w:rPr>
-        <w:t>Fscan</w:t>
-      </w:r>
-      <w:r>
-        <w:rPr>
-          <w:rStyle w:val="HTML1"/>
-          <w:rFonts w:ascii="Courier New" w:hAnsi="Courier New" w:cs="Courier New"/>
-          <w:color w:val="000000"/>
-          <w:sz w:val="21"/>
-          <w:szCs w:val="21"/>
-        </w:rPr>
-        <w:t>、</w:t>
-      </w:r>
-      <w:r>
-        <w:rPr>
-          <w:rStyle w:val="HTML1"/>
-          <w:rFonts w:ascii="Courier New" w:hAnsi="Courier New" w:cs="Courier New"/>
-          <w:color w:val="000000"/>
-          <w:sz w:val="21"/>
-          <w:szCs w:val="21"/>
-        </w:rPr>
-        <w:t>KScan</w:t>
-      </w:r>
-      <w:r>
-        <w:rPr>
-          <w:rStyle w:val="HTML1"/>
-          <w:rFonts w:ascii="Courier New" w:hAnsi="Courier New" w:cs="Courier New"/>
-          <w:color w:val="000000"/>
-          <w:sz w:val="21"/>
-          <w:szCs w:val="21"/>
-        </w:rPr>
-        <w:t>，其中</w:t>
-      </w:r>
-      <w:r>
-        <w:rPr>
-          <w:rStyle w:val="HTML1"/>
-          <w:rFonts w:ascii="Courier New" w:hAnsi="Courier New" w:cs="Courier New"/>
-          <w:color w:val="000000"/>
-          <w:sz w:val="21"/>
-          <w:szCs w:val="21"/>
-        </w:rPr>
-        <w:t>Nmap</w:t>
-      </w:r>
-      <w:r>
-        <w:rPr>
-          <w:rStyle w:val="HTML1"/>
-          <w:rFonts w:ascii="Courier New" w:hAnsi="Courier New" w:cs="Courier New"/>
-          <w:color w:val="000000"/>
-          <w:sz w:val="21"/>
-          <w:szCs w:val="21"/>
-        </w:rPr>
-        <w:t>最为准确，但最慢；</w:t>
-      </w:r>
-      <w:r>
-        <w:rPr>
-          <w:rStyle w:val="HTML1"/>
-          <w:rFonts w:ascii="Courier New" w:hAnsi="Courier New" w:cs="Courier New"/>
-          <w:color w:val="000000"/>
-          <w:sz w:val="21"/>
-          <w:szCs w:val="21"/>
-        </w:rPr>
-        <w:t>Masscan</w:t>
-      </w:r>
-      <w:r>
-        <w:rPr>
-          <w:rStyle w:val="HTML1"/>
-          <w:rFonts w:ascii="Courier New" w:hAnsi="Courier New" w:cs="Courier New"/>
-          <w:color w:val="000000"/>
-          <w:sz w:val="21"/>
-          <w:szCs w:val="21"/>
-        </w:rPr>
-        <w:t>最快，误报相对更高。</w:t>
-      </w:r>
-      <w:r>
-        <w:br/>
-      </w:r>
-      <w:r>
-        <w:rPr>
-          <w:rStyle w:val="HTML1"/>
-          <w:rFonts w:ascii="Courier New" w:hAnsi="Courier New" w:cs="Courier New"/>
-          <w:color w:val="000000"/>
-          <w:sz w:val="21"/>
-          <w:szCs w:val="21"/>
-        </w:rPr>
-        <w:t>端口扫描：</w:t>
-      </w:r>
-      <w:r>
-        <w:rPr>
-          <w:rStyle w:val="HTML1"/>
-          <w:rFonts w:ascii="Courier New" w:hAnsi="Courier New" w:cs="Courier New"/>
-          <w:color w:val="000000"/>
-          <w:sz w:val="21"/>
-          <w:szCs w:val="21"/>
-        </w:rPr>
-        <w:t>https</w:t>
-      </w:r>
-      <w:r>
-        <w:rPr>
-          <w:rStyle w:val="HTML1"/>
-          <w:rFonts w:ascii="Courier New" w:hAnsi="Courier New" w:cs="Courier New"/>
-          <w:color w:val="999999"/>
-          <w:sz w:val="21"/>
-          <w:szCs w:val="21"/>
-        </w:rPr>
-        <w:t>:</w:t>
-      </w:r>
-      <w:r>
-        <w:rPr>
-          <w:rStyle w:val="HTML1"/>
-          <w:rFonts w:ascii="Courier New" w:hAnsi="Courier New" w:cs="Courier New"/>
-          <w:color w:val="000000"/>
-          <w:sz w:val="21"/>
-          <w:szCs w:val="21"/>
-        </w:rPr>
-        <w:t>//xz</w:t>
-      </w:r>
-      <w:r>
-        <w:rPr>
-          <w:rStyle w:val="HTML1"/>
-          <w:rFonts w:ascii="Courier New" w:hAnsi="Courier New" w:cs="Courier New"/>
-          <w:color w:val="999999"/>
-          <w:sz w:val="21"/>
-          <w:szCs w:val="21"/>
-        </w:rPr>
-        <w:t>.</w:t>
-      </w:r>
-      <w:r>
-        <w:rPr>
-          <w:rStyle w:val="HTML1"/>
-          <w:rFonts w:ascii="Courier New" w:hAnsi="Courier New" w:cs="Courier New"/>
-          <w:color w:val="000000"/>
-          <w:sz w:val="21"/>
-          <w:szCs w:val="21"/>
-        </w:rPr>
-        <w:t>aliyun</w:t>
-      </w:r>
-      <w:r>
-        <w:rPr>
-          <w:rStyle w:val="HTML1"/>
-          <w:rFonts w:ascii="Courier New" w:hAnsi="Courier New" w:cs="Courier New"/>
-          <w:color w:val="999999"/>
-          <w:sz w:val="21"/>
-          <w:szCs w:val="21"/>
-        </w:rPr>
-        <w:t>.</w:t>
-      </w:r>
-      <w:r>
-        <w:rPr>
-          <w:rStyle w:val="HTML1"/>
-          <w:rFonts w:ascii="Courier New" w:hAnsi="Courier New" w:cs="Courier New"/>
-          <w:color w:val="000000"/>
-          <w:sz w:val="21"/>
-          <w:szCs w:val="21"/>
-        </w:rPr>
-        <w:t>com/t/</w:t>
-      </w:r>
-      <w:r>
-        <w:rPr>
-          <w:rStyle w:val="HTML1"/>
-          <w:rFonts w:ascii="Courier New" w:hAnsi="Courier New" w:cs="Courier New"/>
-          <w:color w:val="990055"/>
-          <w:sz w:val="21"/>
-          <w:szCs w:val="21"/>
-        </w:rPr>
-        <w:t>15753</w:t>
-      </w:r>
-      <w:r>
-        <w:br/>
-      </w:r>
-      <w:r>
-        <w:rPr>
-          <w:rStyle w:val="HTML1"/>
-          <w:rFonts w:ascii="Courier New" w:hAnsi="Courier New" w:cs="Courier New"/>
-          <w:color w:val="000000"/>
-          <w:sz w:val="21"/>
-          <w:szCs w:val="21"/>
-        </w:rPr>
-        <w:t>演示：</w:t>
-      </w:r>
-      <w:r>
-        <w:rPr>
-          <w:rStyle w:val="HTML1"/>
-          <w:rFonts w:ascii="Courier New" w:hAnsi="Courier New" w:cs="Courier New"/>
-          <w:color w:val="000000"/>
-          <w:sz w:val="21"/>
-          <w:szCs w:val="21"/>
-        </w:rPr>
-        <w:t>Yakit Nmap TscanPlus FScan Tanggo</w:t>
-      </w:r>
-      <w:r>
-        <w:rPr>
-          <w:rStyle w:val="HTML1"/>
-          <w:rFonts w:ascii="Courier New" w:hAnsi="Courier New" w:cs="Courier New"/>
-          <w:color w:val="000000"/>
-          <w:sz w:val="21"/>
-          <w:szCs w:val="21"/>
-        </w:rPr>
-        <w:t>等</w:t>
-      </w:r>
-      <w:r>
-        <w:br/>
-      </w:r>
-      <w:r>
-        <w:rPr>
-          <w:rStyle w:val="HTML1"/>
-          <w:rFonts w:ascii="Courier New" w:hAnsi="Courier New" w:cs="Courier New"/>
-          <w:color w:val="000000"/>
-          <w:sz w:val="21"/>
-          <w:szCs w:val="21"/>
-        </w:rPr>
-        <w:t>考虑：</w:t>
-      </w:r>
-      <w:r>
-        <w:rPr>
-          <w:rStyle w:val="HTML1"/>
-          <w:rFonts w:ascii="Courier New" w:hAnsi="Courier New" w:cs="Courier New"/>
-          <w:color w:val="990055"/>
-          <w:sz w:val="21"/>
-          <w:szCs w:val="21"/>
-        </w:rPr>
-        <w:t>1</w:t>
-      </w:r>
-      <w:r>
-        <w:rPr>
-          <w:rStyle w:val="HTML1"/>
-          <w:rFonts w:ascii="Courier New" w:hAnsi="Courier New" w:cs="Courier New"/>
-          <w:color w:val="000000"/>
-          <w:sz w:val="21"/>
-          <w:szCs w:val="21"/>
-        </w:rPr>
-        <w:t>、防火墙</w:t>
-      </w:r>
-      <w:r>
-        <w:rPr>
-          <w:rStyle w:val="HTML1"/>
-          <w:rFonts w:ascii="Courier New" w:hAnsi="Courier New" w:cs="Courier New"/>
-          <w:color w:val="000000"/>
-          <w:sz w:val="21"/>
-          <w:szCs w:val="21"/>
-        </w:rPr>
-        <w:t xml:space="preserve"> </w:t>
-      </w:r>
-      <w:r>
-        <w:rPr>
-          <w:rStyle w:val="HTML1"/>
-          <w:rFonts w:ascii="Courier New" w:hAnsi="Courier New" w:cs="Courier New"/>
-          <w:color w:val="990055"/>
-          <w:sz w:val="21"/>
-          <w:szCs w:val="21"/>
-        </w:rPr>
-        <w:t>2</w:t>
-      </w:r>
-      <w:r>
-        <w:rPr>
-          <w:rStyle w:val="HTML1"/>
-          <w:rFonts w:ascii="Courier New" w:hAnsi="Courier New" w:cs="Courier New"/>
-          <w:color w:val="000000"/>
-          <w:sz w:val="21"/>
-          <w:szCs w:val="21"/>
-        </w:rPr>
-        <w:t>、内网环境</w:t>
-      </w:r>
-      <w:r>
-        <w:br/>
-      </w:r>
-      <w:r>
-        <w:rPr>
-          <w:rStyle w:val="HTML1"/>
-          <w:rFonts w:ascii="Courier New" w:hAnsi="Courier New" w:cs="Courier New"/>
-          <w:color w:val="000000"/>
-          <w:sz w:val="21"/>
-          <w:szCs w:val="21"/>
-        </w:rPr>
-        <w:t>可能出现案例：数据库端口开放，但进行端口扫描，发现数据库端口没有开放（排除防火墙）</w:t>
-      </w:r>
-      <w:r>
-        <w:rPr>
-          <w:rStyle w:val="HTML1"/>
-          <w:rFonts w:ascii="Courier New" w:hAnsi="Courier New" w:cs="Courier New"/>
-          <w:color w:val="000000"/>
-          <w:sz w:val="21"/>
-          <w:szCs w:val="21"/>
-        </w:rPr>
-        <w:t>*</w:t>
-      </w:r>
-      <w:r>
-        <w:rPr>
-          <w:rStyle w:val="HTML1"/>
-          <w:rFonts w:ascii="Courier New" w:hAnsi="Courier New" w:cs="Courier New"/>
-          <w:color w:val="000000"/>
-          <w:sz w:val="21"/>
-          <w:szCs w:val="21"/>
-        </w:rPr>
-        <w:t>注意：扫描中选择扫描协议是绕过安全组防火墙设置的一种手法，具体成功需看出网入网配置</w:t>
-      </w:r>
-      <w:r>
-        <w:br/>
-      </w:r>
-      <w:r>
-        <w:br/>
-      </w:r>
-      <w:r>
-        <w:rPr>
-          <w:rStyle w:val="HTML1"/>
-          <w:rFonts w:ascii="Courier New" w:hAnsi="Courier New" w:cs="Courier New"/>
-          <w:color w:val="000000"/>
-          <w:sz w:val="21"/>
-          <w:szCs w:val="21"/>
-        </w:rPr>
-        <w:t>#</w:t>
-      </w:r>
-      <w:r>
-        <w:rPr>
-          <w:rStyle w:val="HTML1"/>
-          <w:rFonts w:ascii="Courier New" w:hAnsi="Courier New" w:cs="Courier New"/>
-          <w:color w:val="000000"/>
-          <w:sz w:val="21"/>
-          <w:szCs w:val="21"/>
-        </w:rPr>
-        <w:t>应用服务</w:t>
-      </w:r>
-      <w:r>
-        <w:br/>
-      </w:r>
-      <w:r>
-        <w:rPr>
-          <w:rStyle w:val="HTML1"/>
-          <w:rFonts w:ascii="Courier New" w:hAnsi="Courier New" w:cs="Courier New"/>
-          <w:color w:val="000000"/>
-          <w:sz w:val="21"/>
-          <w:szCs w:val="21"/>
-        </w:rPr>
-        <w:t>见上图端口协议对应服务应用</w:t>
-      </w:r>
-      <w:r>
-        <w:br/>
-      </w:r>
-      <w:r>
-        <w:lastRenderedPageBreak/>
-        <w:br/>
-      </w:r>
-      <w:r>
-        <w:rPr>
-          <w:rStyle w:val="HTML1"/>
-          <w:rFonts w:ascii="Courier New" w:hAnsi="Courier New" w:cs="Courier New"/>
-          <w:color w:val="000000"/>
-          <w:sz w:val="21"/>
-          <w:szCs w:val="21"/>
-        </w:rPr>
-        <w:t>#</w:t>
-      </w:r>
-      <w:r>
-        <w:rPr>
-          <w:rStyle w:val="HTML1"/>
-          <w:rFonts w:ascii="Courier New" w:hAnsi="Courier New" w:cs="Courier New"/>
-          <w:color w:val="000000"/>
-          <w:sz w:val="21"/>
-          <w:szCs w:val="21"/>
-        </w:rPr>
-        <w:t>角色定性判定</w:t>
-      </w:r>
-      <w:r>
-        <w:br/>
-      </w:r>
-      <w:r>
-        <w:rPr>
-          <w:rStyle w:val="HTML1"/>
-          <w:rFonts w:ascii="Courier New" w:hAnsi="Courier New" w:cs="Courier New"/>
-          <w:color w:val="990055"/>
-          <w:sz w:val="21"/>
-          <w:szCs w:val="21"/>
-        </w:rPr>
-        <w:t>1</w:t>
-      </w:r>
-      <w:r>
-        <w:rPr>
-          <w:rStyle w:val="HTML1"/>
-          <w:rFonts w:ascii="Courier New" w:hAnsi="Courier New" w:cs="Courier New"/>
-          <w:color w:val="000000"/>
-          <w:sz w:val="21"/>
-          <w:szCs w:val="21"/>
-        </w:rPr>
-        <w:t>、网站服务器</w:t>
-      </w:r>
-      <w:r>
-        <w:br/>
-      </w:r>
-      <w:r>
-        <w:rPr>
-          <w:rStyle w:val="HTML1"/>
-          <w:rFonts w:ascii="Courier New" w:hAnsi="Courier New" w:cs="Courier New"/>
-          <w:color w:val="990055"/>
-          <w:sz w:val="21"/>
-          <w:szCs w:val="21"/>
-        </w:rPr>
-        <w:t>2</w:t>
-      </w:r>
-      <w:r>
-        <w:rPr>
-          <w:rStyle w:val="HTML1"/>
-          <w:rFonts w:ascii="Courier New" w:hAnsi="Courier New" w:cs="Courier New"/>
-          <w:color w:val="000000"/>
-          <w:sz w:val="21"/>
-          <w:szCs w:val="21"/>
-        </w:rPr>
-        <w:t>、数据库服务器</w:t>
-      </w:r>
-      <w:r>
-        <w:br/>
-      </w:r>
-      <w:r>
-        <w:rPr>
-          <w:rStyle w:val="HTML1"/>
-          <w:rFonts w:ascii="Courier New" w:hAnsi="Courier New" w:cs="Courier New"/>
-          <w:color w:val="990055"/>
-          <w:sz w:val="21"/>
-          <w:szCs w:val="21"/>
-        </w:rPr>
-        <w:t>3</w:t>
-      </w:r>
-      <w:r>
-        <w:rPr>
-          <w:rStyle w:val="HTML1"/>
-          <w:rFonts w:ascii="Courier New" w:hAnsi="Courier New" w:cs="Courier New"/>
-          <w:color w:val="000000"/>
-          <w:sz w:val="21"/>
-          <w:szCs w:val="21"/>
-        </w:rPr>
-        <w:t>、邮件系统服务器</w:t>
-      </w:r>
-      <w:r>
-        <w:br/>
-      </w:r>
-      <w:r>
-        <w:rPr>
-          <w:rStyle w:val="HTML1"/>
-          <w:rFonts w:ascii="Courier New" w:hAnsi="Courier New" w:cs="Courier New"/>
-          <w:color w:val="990055"/>
-          <w:sz w:val="21"/>
-          <w:szCs w:val="21"/>
-        </w:rPr>
-        <w:t>4</w:t>
-      </w:r>
-      <w:r>
-        <w:rPr>
-          <w:rStyle w:val="HTML1"/>
-          <w:rFonts w:ascii="Courier New" w:hAnsi="Courier New" w:cs="Courier New"/>
-          <w:color w:val="000000"/>
-          <w:sz w:val="21"/>
-          <w:szCs w:val="21"/>
-        </w:rPr>
-        <w:t>、文件存储服务器</w:t>
-      </w:r>
-      <w:r>
-        <w:br/>
-      </w:r>
-      <w:r>
-        <w:rPr>
-          <w:rStyle w:val="HTML1"/>
-          <w:rFonts w:ascii="Courier New" w:hAnsi="Courier New" w:cs="Courier New"/>
-          <w:color w:val="990055"/>
-          <w:sz w:val="21"/>
-          <w:szCs w:val="21"/>
-        </w:rPr>
-        <w:t>5</w:t>
-      </w:r>
-      <w:r>
-        <w:rPr>
-          <w:rStyle w:val="HTML1"/>
-          <w:rFonts w:ascii="Courier New" w:hAnsi="Courier New" w:cs="Courier New"/>
-          <w:color w:val="000000"/>
-          <w:sz w:val="21"/>
-          <w:szCs w:val="21"/>
-        </w:rPr>
-        <w:t>、网络通信服务器</w:t>
-      </w:r>
-      <w:r>
-        <w:br/>
-      </w:r>
-      <w:r>
-        <w:rPr>
-          <w:rStyle w:val="HTML1"/>
-          <w:rFonts w:ascii="Courier New" w:hAnsi="Courier New" w:cs="Courier New"/>
-          <w:color w:val="990055"/>
-          <w:sz w:val="21"/>
-          <w:szCs w:val="21"/>
-        </w:rPr>
-        <w:t>6</w:t>
-      </w:r>
-      <w:r>
-        <w:rPr>
-          <w:rStyle w:val="HTML1"/>
-          <w:rFonts w:ascii="Courier New" w:hAnsi="Courier New" w:cs="Courier New"/>
-          <w:color w:val="000000"/>
-          <w:sz w:val="21"/>
-          <w:szCs w:val="21"/>
-        </w:rPr>
-        <w:t>、安全系统服务器</w:t>
       </w:r>
     </w:p>
     <w:p>
@@ -13212,7 +11882,17 @@
           <w:sz w:val="21"/>
           <w:szCs w:val="21"/>
         </w:rPr>
-        <w:t>主动信息收集：</w:t>
+        <w:t>#</w:t>
+      </w:r>
+      <w:r>
+        <w:rPr>
+          <w:rStyle w:val="HTML1"/>
+          <w:rFonts w:ascii="Courier New" w:hAnsi="Courier New" w:cs="Courier New"/>
+          <w:color w:val="000000"/>
+          <w:sz w:val="21"/>
+          <w:szCs w:val="21"/>
+        </w:rPr>
+        <w:t>操作系统</w:t>
       </w:r>
       <w:r>
         <w:br/>
@@ -13221,45 +11901,135 @@
         <w:rPr>
           <w:rStyle w:val="HTML1"/>
           <w:rFonts w:ascii="Courier New" w:hAnsi="Courier New" w:cs="Courier New"/>
-          <w:color w:val="000000"/>
-          <w:sz w:val="21"/>
-          <w:szCs w:val="21"/>
-        </w:rPr>
-        <w:t>通过直接经过目标服务器网络流量的信息收集方式。</w:t>
+          <w:color w:val="990055"/>
+          <w:sz w:val="21"/>
+          <w:szCs w:val="21"/>
+        </w:rPr>
+        <w:t>1</w:t>
+      </w:r>
+      <w:r>
+        <w:rPr>
+          <w:rStyle w:val="HTML1"/>
+          <w:rFonts w:ascii="Courier New" w:hAnsi="Courier New" w:cs="Courier New"/>
+          <w:color w:val="000000"/>
+          <w:sz w:val="21"/>
+          <w:szCs w:val="21"/>
+        </w:rPr>
+        <w:t>、</w:t>
+      </w:r>
+      <w:r>
+        <w:rPr>
+          <w:rStyle w:val="HTML1"/>
+          <w:rFonts w:ascii="Courier New" w:hAnsi="Courier New" w:cs="Courier New"/>
+          <w:color w:val="000000"/>
+          <w:sz w:val="21"/>
+          <w:szCs w:val="21"/>
+        </w:rPr>
+        <w:t>Web</w:t>
+      </w:r>
+      <w:r>
+        <w:rPr>
+          <w:rStyle w:val="HTML1"/>
+          <w:rFonts w:ascii="Courier New" w:hAnsi="Courier New" w:cs="Courier New"/>
+          <w:color w:val="000000"/>
+          <w:sz w:val="21"/>
+          <w:szCs w:val="21"/>
+        </w:rPr>
+        <w:t>大小写</w:t>
       </w:r>
       <w:r>
         <w:br/>
       </w:r>
       <w:r>
+        <w:rPr>
+          <w:rStyle w:val="HTML1"/>
+          <w:rFonts w:ascii="Courier New" w:hAnsi="Courier New" w:cs="Courier New"/>
+          <w:color w:val="990055"/>
+          <w:sz w:val="21"/>
+          <w:szCs w:val="21"/>
+        </w:rPr>
+        <w:t>2</w:t>
+      </w:r>
+      <w:r>
+        <w:rPr>
+          <w:rStyle w:val="HTML1"/>
+          <w:rFonts w:ascii="Courier New" w:hAnsi="Courier New" w:cs="Courier New"/>
+          <w:color w:val="000000"/>
+          <w:sz w:val="21"/>
+          <w:szCs w:val="21"/>
+        </w:rPr>
+        <w:t>、端口服务特征</w:t>
+      </w:r>
+      <w:r>
         <w:br/>
       </w:r>
       <w:r>
         <w:rPr>
           <w:rStyle w:val="HTML1"/>
           <w:rFonts w:ascii="Courier New" w:hAnsi="Courier New" w:cs="Courier New"/>
-          <w:color w:val="000000"/>
-          <w:sz w:val="21"/>
-          <w:szCs w:val="21"/>
-        </w:rPr>
-        <w:t>被动信息收集：</w:t>
+          <w:color w:val="990055"/>
+          <w:sz w:val="21"/>
+          <w:szCs w:val="21"/>
+        </w:rPr>
+        <w:t>3</w:t>
+      </w:r>
+      <w:r>
+        <w:rPr>
+          <w:rStyle w:val="HTML1"/>
+          <w:rFonts w:ascii="Courier New" w:hAnsi="Courier New" w:cs="Courier New"/>
+          <w:color w:val="000000"/>
+          <w:sz w:val="21"/>
+          <w:szCs w:val="21"/>
+        </w:rPr>
+        <w:t>、</w:t>
+      </w:r>
+      <w:r>
+        <w:rPr>
+          <w:rStyle w:val="HTML1"/>
+          <w:rFonts w:ascii="Courier New" w:hAnsi="Courier New" w:cs="Courier New"/>
+          <w:color w:val="000000"/>
+          <w:sz w:val="21"/>
+          <w:szCs w:val="21"/>
+        </w:rPr>
+        <w:t>TTL</w:t>
+      </w:r>
+      <w:r>
+        <w:rPr>
+          <w:rStyle w:val="HTML1"/>
+          <w:rFonts w:ascii="Courier New" w:hAnsi="Courier New" w:cs="Courier New"/>
+          <w:color w:val="000000"/>
+          <w:sz w:val="21"/>
+          <w:szCs w:val="21"/>
+        </w:rPr>
+        <w:t>值判断返回</w:t>
       </w:r>
       <w:r>
         <w:br/>
       </w:r>
       <w:r>
-        <w:rPr>
-          <w:rStyle w:val="HTML1"/>
-          <w:rFonts w:ascii="Courier New" w:hAnsi="Courier New" w:cs="Courier New"/>
-          <w:color w:val="000000"/>
-          <w:sz w:val="21"/>
-          <w:szCs w:val="21"/>
-        </w:rPr>
-        <w:t>不与目标系统直接交互的情况下获取信息收集方式。</w:t>
-      </w:r>
-      <w:r>
         <w:br/>
       </w:r>
       <w:r>
+        <w:rPr>
+          <w:rStyle w:val="HTML1"/>
+          <w:rFonts w:ascii="Courier New" w:hAnsi="Courier New" w:cs="Courier New"/>
+          <w:color w:val="000000"/>
+          <w:sz w:val="21"/>
+          <w:szCs w:val="21"/>
+        </w:rPr>
+        <w:t>#IP</w:t>
+      </w:r>
+      <w:r>
+        <w:rPr>
+          <w:rStyle w:val="HTML1"/>
+          <w:rFonts w:ascii="Courier New" w:hAnsi="Courier New" w:cs="Courier New"/>
+          <w:color w:val="000000"/>
+          <w:sz w:val="21"/>
+          <w:szCs w:val="21"/>
+        </w:rPr>
+        <w:t>资产</w:t>
+      </w:r>
+      <w:r>
         <w:br/>
       </w:r>
       <w:r>
@@ -13270,7 +12040,7 @@
           <w:sz w:val="21"/>
           <w:szCs w:val="21"/>
         </w:rPr>
-        <w:t>域名：</w:t>
+        <w:t>归属地查询</w:t>
       </w:r>
       <w:r>
         <w:br/>
@@ -13283,6 +12053,147 @@
           <w:sz w:val="21"/>
           <w:szCs w:val="21"/>
         </w:rPr>
+        <w:t>归属云厂商</w:t>
+      </w:r>
+      <w:r>
+        <w:br/>
+      </w:r>
+      <w:r>
+        <w:rPr>
+          <w:rStyle w:val="HTML1"/>
+          <w:rFonts w:ascii="Courier New" w:hAnsi="Courier New" w:cs="Courier New"/>
+          <w:color w:val="000000"/>
+          <w:sz w:val="21"/>
+          <w:szCs w:val="21"/>
+        </w:rPr>
+        <w:t>IP</w:t>
+      </w:r>
+      <w:r>
+        <w:rPr>
+          <w:rStyle w:val="HTML1"/>
+          <w:rFonts w:ascii="Courier New" w:hAnsi="Courier New" w:cs="Courier New"/>
+          <w:color w:val="000000"/>
+          <w:sz w:val="21"/>
+          <w:szCs w:val="21"/>
+        </w:rPr>
+        <w:t>反查机构</w:t>
+      </w:r>
+      <w:r>
+        <w:br/>
+      </w:r>
+      <w:r>
+        <w:rPr>
+          <w:rStyle w:val="HTML1"/>
+          <w:rFonts w:ascii="Courier New" w:hAnsi="Courier New" w:cs="Courier New"/>
+          <w:color w:val="000000"/>
+          <w:sz w:val="21"/>
+          <w:szCs w:val="21"/>
+        </w:rPr>
+        <w:t>IP</w:t>
+      </w:r>
+      <w:r>
+        <w:rPr>
+          <w:rStyle w:val="HTML1"/>
+          <w:rFonts w:ascii="Courier New" w:hAnsi="Courier New" w:cs="Courier New"/>
+          <w:color w:val="000000"/>
+          <w:sz w:val="21"/>
+          <w:szCs w:val="21"/>
+        </w:rPr>
+        <w:t>反查域名</w:t>
+      </w:r>
+      <w:r>
+        <w:br/>
+      </w:r>
+      <w:r>
+        <w:rPr>
+          <w:rStyle w:val="HTML1"/>
+          <w:rFonts w:ascii="Courier New" w:hAnsi="Courier New" w:cs="Courier New"/>
+          <w:color w:val="000000"/>
+          <w:sz w:val="21"/>
+          <w:szCs w:val="21"/>
+        </w:rPr>
+        <w:t>IP-C</w:t>
+      </w:r>
+      <w:r>
+        <w:rPr>
+          <w:rStyle w:val="HTML1"/>
+          <w:rFonts w:ascii="Courier New" w:hAnsi="Courier New" w:cs="Courier New"/>
+          <w:color w:val="000000"/>
+          <w:sz w:val="21"/>
+          <w:szCs w:val="21"/>
+        </w:rPr>
+        <w:t>段查询</w:t>
+      </w:r>
+      <w:r>
+        <w:br/>
+      </w:r>
+      <w:r>
+        <w:rPr>
+          <w:rStyle w:val="HTML1"/>
+          <w:rFonts w:ascii="Courier New" w:hAnsi="Courier New" w:cs="Courier New"/>
+          <w:color w:val="000000"/>
+          <w:sz w:val="21"/>
+          <w:szCs w:val="21"/>
+        </w:rPr>
+        <w:t>这里可以转换成</w:t>
+      </w:r>
+      <w:r>
+        <w:rPr>
+          <w:rStyle w:val="HTML1"/>
+          <w:rFonts w:ascii="Courier New" w:hAnsi="Courier New" w:cs="Courier New"/>
+          <w:color w:val="000000"/>
+          <w:sz w:val="21"/>
+          <w:szCs w:val="21"/>
+        </w:rPr>
+        <w:t>Web</w:t>
+      </w:r>
+      <w:r>
+        <w:rPr>
+          <w:rStyle w:val="HTML1"/>
+          <w:rFonts w:ascii="Courier New" w:hAnsi="Courier New" w:cs="Courier New"/>
+          <w:color w:val="000000"/>
+          <w:sz w:val="21"/>
+          <w:szCs w:val="21"/>
+        </w:rPr>
+        <w:t>上，机构上，从而获取更多信息</w:t>
+      </w:r>
+      <w:r>
+        <w:br/>
+      </w:r>
+      <w:r>
+        <w:br/>
+      </w:r>
+      <w:r>
+        <w:rPr>
+          <w:rStyle w:val="HTML1"/>
+          <w:rFonts w:ascii="Courier New" w:hAnsi="Courier New" w:cs="Courier New"/>
+          <w:color w:val="000000"/>
+          <w:sz w:val="21"/>
+          <w:szCs w:val="21"/>
+        </w:rPr>
+        <w:t>#</w:t>
+      </w:r>
+      <w:r>
+        <w:rPr>
+          <w:rStyle w:val="HTML1"/>
+          <w:rFonts w:ascii="Courier New" w:hAnsi="Courier New" w:cs="Courier New"/>
+          <w:color w:val="000000"/>
+          <w:sz w:val="21"/>
+          <w:szCs w:val="21"/>
+        </w:rPr>
+        <w:t>端口资产</w:t>
+      </w:r>
+      <w:r>
+        <w:br/>
+      </w:r>
+      <w:r>
+        <w:rPr>
+          <w:rStyle w:val="HTML1"/>
+          <w:rFonts w:ascii="Courier New" w:hAnsi="Courier New" w:cs="Courier New"/>
+          <w:color w:val="990055"/>
+          <w:sz w:val="21"/>
+          <w:szCs w:val="21"/>
+        </w:rPr>
         <w:t>1</w:t>
       </w:r>
       <w:r>
@@ -13293,7 +12204,119 @@
           <w:sz w:val="21"/>
           <w:szCs w:val="21"/>
         </w:rPr>
-        <w:t>、备案信息</w:t>
+        <w:t>、网络资产引擎：直接使用网络测绘引擎</w:t>
+      </w:r>
+      <w:r>
+        <w:rPr>
+          <w:rStyle w:val="HTML1"/>
+          <w:rFonts w:ascii="Courier New" w:hAnsi="Courier New" w:cs="Courier New"/>
+          <w:color w:val="999999"/>
+          <w:sz w:val="21"/>
+          <w:szCs w:val="21"/>
+        </w:rPr>
+        <w:t>(</w:t>
+      </w:r>
+      <w:proofErr w:type="spellStart"/>
+      <w:r>
+        <w:rPr>
+          <w:rStyle w:val="HTML1"/>
+          <w:rFonts w:ascii="Courier New" w:hAnsi="Courier New" w:cs="Courier New"/>
+          <w:color w:val="000000"/>
+          <w:sz w:val="21"/>
+          <w:szCs w:val="21"/>
+        </w:rPr>
+        <w:t>Fofa</w:t>
+      </w:r>
+      <w:proofErr w:type="spellEnd"/>
+      <w:r>
+        <w:rPr>
+          <w:rStyle w:val="HTML1"/>
+          <w:rFonts w:ascii="Courier New" w:hAnsi="Courier New" w:cs="Courier New"/>
+          <w:color w:val="000000"/>
+          <w:sz w:val="21"/>
+          <w:szCs w:val="21"/>
+        </w:rPr>
+        <w:t>、</w:t>
+      </w:r>
+      <w:r>
+        <w:rPr>
+          <w:rStyle w:val="HTML1"/>
+          <w:rFonts w:ascii="Courier New" w:hAnsi="Courier New" w:cs="Courier New"/>
+          <w:color w:val="000000"/>
+          <w:sz w:val="21"/>
+          <w:szCs w:val="21"/>
+        </w:rPr>
+        <w:t>Hunter</w:t>
+      </w:r>
+      <w:r>
+        <w:rPr>
+          <w:rStyle w:val="HTML1"/>
+          <w:rFonts w:ascii="Courier New" w:hAnsi="Courier New" w:cs="Courier New"/>
+          <w:color w:val="000000"/>
+          <w:sz w:val="21"/>
+          <w:szCs w:val="21"/>
+        </w:rPr>
+        <w:t>、</w:t>
+      </w:r>
+      <w:r>
+        <w:rPr>
+          <w:rStyle w:val="HTML1"/>
+          <w:rFonts w:ascii="Courier New" w:hAnsi="Courier New" w:cs="Courier New"/>
+          <w:color w:val="000000"/>
+          <w:sz w:val="21"/>
+          <w:szCs w:val="21"/>
+        </w:rPr>
+        <w:t>Quake</w:t>
+      </w:r>
+      <w:r>
+        <w:rPr>
+          <w:rStyle w:val="HTML1"/>
+          <w:rFonts w:ascii="Courier New" w:hAnsi="Courier New" w:cs="Courier New"/>
+          <w:color w:val="000000"/>
+          <w:sz w:val="21"/>
+          <w:szCs w:val="21"/>
+        </w:rPr>
+        <w:t>、</w:t>
+      </w:r>
+      <w:r>
+        <w:rPr>
+          <w:rStyle w:val="HTML1"/>
+          <w:rFonts w:ascii="Courier New" w:hAnsi="Courier New" w:cs="Courier New"/>
+          <w:color w:val="990055"/>
+          <w:sz w:val="21"/>
+          <w:szCs w:val="21"/>
+        </w:rPr>
+        <w:t>00</w:t>
+      </w:r>
+      <w:r>
+        <w:rPr>
+          <w:rStyle w:val="HTML1"/>
+          <w:rFonts w:ascii="Courier New" w:hAnsi="Courier New" w:cs="Courier New"/>
+          <w:color w:val="000000"/>
+          <w:sz w:val="21"/>
+          <w:szCs w:val="21"/>
+        </w:rPr>
+        <w:t>信安等搜索</w:t>
+      </w:r>
+      <w:r>
+        <w:rPr>
+          <w:rStyle w:val="HTML1"/>
+          <w:rFonts w:ascii="Courier New" w:hAnsi="Courier New" w:cs="Courier New"/>
+          <w:color w:val="000000"/>
+          <w:sz w:val="21"/>
+          <w:szCs w:val="21"/>
+        </w:rPr>
+        <w:t>IP</w:t>
+      </w:r>
+      <w:r>
+        <w:rPr>
+          <w:rStyle w:val="HTML1"/>
+          <w:rFonts w:ascii="Courier New" w:hAnsi="Courier New" w:cs="Courier New"/>
+          <w:color w:val="000000"/>
+          <w:sz w:val="21"/>
+          <w:szCs w:val="21"/>
+        </w:rPr>
+        <w:t>；此类网络资产测绘引擎都是每隔一段时间会对全网的网络资产去做一个轮询，那可能每个引擎的轮询周期、扫描精准度都不同，故建议可使用不同的搜索引擎以获取更多资产。</w:t>
       </w:r>
       <w:r>
         <w:br/>
@@ -13306,7 +12329,87 @@
           <w:sz w:val="21"/>
           <w:szCs w:val="21"/>
         </w:rPr>
-        <w:t>通过域名查备案信息，备案信息获取更多域名</w:t>
+        <w:t>地址导航：</w:t>
+      </w:r>
+      <w:r>
+        <w:rPr>
+          <w:rStyle w:val="HTML1"/>
+          <w:rFonts w:ascii="Courier New" w:hAnsi="Courier New" w:cs="Courier New"/>
+          <w:color w:val="000000"/>
+          <w:sz w:val="21"/>
+          <w:szCs w:val="21"/>
+        </w:rPr>
+        <w:t>https</w:t>
+      </w:r>
+      <w:r>
+        <w:rPr>
+          <w:rStyle w:val="HTML1"/>
+          <w:rFonts w:ascii="Courier New" w:hAnsi="Courier New" w:cs="Courier New"/>
+          <w:color w:val="999999"/>
+          <w:sz w:val="21"/>
+          <w:szCs w:val="21"/>
+        </w:rPr>
+        <w:t>:</w:t>
+      </w:r>
+      <w:r>
+        <w:rPr>
+          <w:rStyle w:val="HTML1"/>
+          <w:rFonts w:ascii="Courier New" w:hAnsi="Courier New" w:cs="Courier New"/>
+          <w:color w:val="000000"/>
+          <w:sz w:val="21"/>
+          <w:szCs w:val="21"/>
+        </w:rPr>
+        <w:t>//dh</w:t>
+      </w:r>
+      <w:r>
+        <w:rPr>
+          <w:rStyle w:val="HTML1"/>
+          <w:rFonts w:ascii="Courier New" w:hAnsi="Courier New" w:cs="Courier New"/>
+          <w:color w:val="999999"/>
+          <w:sz w:val="21"/>
+          <w:szCs w:val="21"/>
+        </w:rPr>
+        <w:t>.</w:t>
+      </w:r>
+      <w:r>
+        <w:rPr>
+          <w:rStyle w:val="HTML1"/>
+          <w:rFonts w:ascii="Courier New" w:hAnsi="Courier New" w:cs="Courier New"/>
+          <w:color w:val="000000"/>
+          <w:sz w:val="21"/>
+          <w:szCs w:val="21"/>
+        </w:rPr>
+        <w:t>aabyss</w:t>
+      </w:r>
+      <w:r>
+        <w:rPr>
+          <w:rStyle w:val="HTML1"/>
+          <w:rFonts w:ascii="Courier New" w:hAnsi="Courier New" w:cs="Courier New"/>
+          <w:color w:val="999999"/>
+          <w:sz w:val="21"/>
+          <w:szCs w:val="21"/>
+        </w:rPr>
+        <w:t>.</w:t>
+      </w:r>
+      <w:r>
+        <w:rPr>
+          <w:rStyle w:val="HTML1"/>
+          <w:rFonts w:ascii="Courier New" w:hAnsi="Courier New" w:cs="Courier New"/>
+          <w:color w:val="0077AA"/>
+          <w:sz w:val="21"/>
+          <w:szCs w:val="21"/>
+        </w:rPr>
+        <w:t>cn</w:t>
+      </w:r>
+      <w:r>
+        <w:rPr>
+          <w:rStyle w:val="HTML1"/>
+          <w:rFonts w:ascii="Courier New" w:hAnsi="Courier New" w:cs="Courier New"/>
+          <w:color w:val="000000"/>
+          <w:sz w:val="21"/>
+          <w:szCs w:val="21"/>
+        </w:rPr>
+        <w:t>/</w:t>
       </w:r>
       <w:r>
         <w:br/>
@@ -13319,6 +12422,112 @@
           <w:sz w:val="21"/>
           <w:szCs w:val="21"/>
         </w:rPr>
+        <w:t>参考：</w:t>
+      </w:r>
+      <w:r>
+        <w:rPr>
+          <w:rStyle w:val="HTML1"/>
+          <w:rFonts w:ascii="Courier New" w:hAnsi="Courier New" w:cs="Courier New"/>
+          <w:color w:val="000000"/>
+          <w:sz w:val="21"/>
+          <w:szCs w:val="21"/>
+        </w:rPr>
+        <w:t>https</w:t>
+      </w:r>
+      <w:r>
+        <w:rPr>
+          <w:rStyle w:val="HTML1"/>
+          <w:rFonts w:ascii="Courier New" w:hAnsi="Courier New" w:cs="Courier New"/>
+          <w:color w:val="999999"/>
+          <w:sz w:val="21"/>
+          <w:szCs w:val="21"/>
+        </w:rPr>
+        <w:t>:</w:t>
+      </w:r>
+      <w:r>
+        <w:rPr>
+          <w:rStyle w:val="HTML1"/>
+          <w:rFonts w:ascii="Courier New" w:hAnsi="Courier New" w:cs="Courier New"/>
+          <w:color w:val="000000"/>
+          <w:sz w:val="21"/>
+          <w:szCs w:val="21"/>
+        </w:rPr>
+        <w:t>//mp</w:t>
+      </w:r>
+      <w:r>
+        <w:rPr>
+          <w:rStyle w:val="HTML1"/>
+          <w:rFonts w:ascii="Courier New" w:hAnsi="Courier New" w:cs="Courier New"/>
+          <w:color w:val="999999"/>
+          <w:sz w:val="21"/>
+          <w:szCs w:val="21"/>
+        </w:rPr>
+        <w:t>.</w:t>
+      </w:r>
+      <w:r>
+        <w:rPr>
+          <w:rStyle w:val="HTML1"/>
+          <w:rFonts w:ascii="Courier New" w:hAnsi="Courier New" w:cs="Courier New"/>
+          <w:color w:val="000000"/>
+          <w:sz w:val="21"/>
+          <w:szCs w:val="21"/>
+        </w:rPr>
+        <w:t>weixin</w:t>
+      </w:r>
+      <w:r>
+        <w:rPr>
+          <w:rStyle w:val="HTML1"/>
+          <w:rFonts w:ascii="Courier New" w:hAnsi="Courier New" w:cs="Courier New"/>
+          <w:color w:val="999999"/>
+          <w:sz w:val="21"/>
+          <w:szCs w:val="21"/>
+        </w:rPr>
+        <w:t>.</w:t>
+      </w:r>
+      <w:r>
+        <w:rPr>
+          <w:rStyle w:val="HTML1"/>
+          <w:rFonts w:ascii="Courier New" w:hAnsi="Courier New" w:cs="Courier New"/>
+          <w:color w:val="000000"/>
+          <w:sz w:val="21"/>
+          <w:szCs w:val="21"/>
+        </w:rPr>
+        <w:t>qq</w:t>
+      </w:r>
+      <w:r>
+        <w:rPr>
+          <w:rStyle w:val="HTML1"/>
+          <w:rFonts w:ascii="Courier New" w:hAnsi="Courier New" w:cs="Courier New"/>
+          <w:color w:val="999999"/>
+          <w:sz w:val="21"/>
+          <w:szCs w:val="21"/>
+        </w:rPr>
+        <w:t>.</w:t>
+      </w:r>
+      <w:r>
+        <w:rPr>
+          <w:rStyle w:val="HTML1"/>
+          <w:rFonts w:ascii="Courier New" w:hAnsi="Courier New" w:cs="Courier New"/>
+          <w:color w:val="000000"/>
+          <w:sz w:val="21"/>
+          <w:szCs w:val="21"/>
+        </w:rPr>
+        <w:t>com/s/FRgPQKJDj2xRCduwPfZrTw</w:t>
+      </w:r>
+      <w:r>
+        <w:br/>
+      </w:r>
+      <w:r>
+        <w:br/>
+      </w:r>
+      <w:r>
+        <w:rPr>
+          <w:rStyle w:val="HTML1"/>
+          <w:rFonts w:ascii="Courier New" w:hAnsi="Courier New" w:cs="Courier New"/>
+          <w:color w:val="990055"/>
+          <w:sz w:val="21"/>
+          <w:szCs w:val="21"/>
+        </w:rPr>
         <w:t>2</w:t>
       </w:r>
       <w:r>
@@ -13329,49 +12538,59 @@
           <w:sz w:val="21"/>
           <w:szCs w:val="21"/>
         </w:rPr>
-        <w:t>、企业产权</w:t>
+        <w:t>、在线端口扫描：百度或</w:t>
+      </w:r>
+      <w:r>
+        <w:rPr>
+          <w:rStyle w:val="HTML1"/>
+          <w:rFonts w:ascii="Courier New" w:hAnsi="Courier New" w:cs="Courier New"/>
+          <w:color w:val="000000"/>
+          <w:sz w:val="21"/>
+          <w:szCs w:val="21"/>
+        </w:rPr>
+        <w:t>google</w:t>
+      </w:r>
+      <w:r>
+        <w:rPr>
+          <w:rStyle w:val="HTML1"/>
+          <w:rFonts w:ascii="Courier New" w:hAnsi="Courier New" w:cs="Courier New"/>
+          <w:color w:val="000000"/>
+          <w:sz w:val="21"/>
+          <w:szCs w:val="21"/>
+        </w:rPr>
+        <w:t>直接搜索在线端口扫描就会有一些网站，同理很多功能都可以直接搜索在线</w:t>
+      </w:r>
+      <w:r>
+        <w:rPr>
+          <w:rStyle w:val="HTML1"/>
+          <w:rFonts w:ascii="Courier New" w:hAnsi="Courier New" w:cs="Courier New"/>
+          <w:color w:val="000000"/>
+          <w:sz w:val="21"/>
+          <w:szCs w:val="21"/>
+        </w:rPr>
+        <w:t>xxx</w:t>
+      </w:r>
+      <w:r>
+        <w:rPr>
+          <w:rStyle w:val="HTML1"/>
+          <w:rFonts w:ascii="Courier New" w:hAnsi="Courier New" w:cs="Courier New"/>
+          <w:color w:val="000000"/>
+          <w:sz w:val="21"/>
+          <w:szCs w:val="21"/>
+        </w:rPr>
+        <w:t>；例如在线正则提取解析、在线编码转换等。</w:t>
       </w:r>
       <w:r>
         <w:br/>
       </w:r>
       <w:r>
-        <w:rPr>
-          <w:rStyle w:val="HTML1"/>
-          <w:rFonts w:ascii="Courier New" w:hAnsi="Courier New" w:cs="Courier New"/>
-          <w:color w:val="000000"/>
-          <w:sz w:val="21"/>
-          <w:szCs w:val="21"/>
-        </w:rPr>
-        <w:t>通过企业产权查询</w:t>
-      </w:r>
-      <w:r>
-        <w:rPr>
-          <w:rStyle w:val="HTML1"/>
-          <w:rFonts w:ascii="Courier New" w:hAnsi="Courier New" w:cs="Courier New"/>
-          <w:color w:val="000000"/>
-          <w:sz w:val="21"/>
-          <w:szCs w:val="21"/>
-        </w:rPr>
-        <w:t>Web,APP,</w:t>
-      </w:r>
-      <w:r>
-        <w:rPr>
-          <w:rStyle w:val="HTML1"/>
-          <w:rFonts w:ascii="Courier New" w:hAnsi="Courier New" w:cs="Courier New"/>
-          <w:color w:val="000000"/>
-          <w:sz w:val="21"/>
-          <w:szCs w:val="21"/>
-        </w:rPr>
-        <w:t>小程序等版权资产</w:t>
-      </w:r>
-      <w:r>
         <w:br/>
       </w:r>
       <w:r>
         <w:rPr>
           <w:rStyle w:val="HTML1"/>
           <w:rFonts w:ascii="Courier New" w:hAnsi="Courier New" w:cs="Courier New"/>
-          <w:color w:val="000000"/>
+          <w:color w:val="990055"/>
           <w:sz w:val="21"/>
           <w:szCs w:val="21"/>
         </w:rPr>
@@ -13385,7 +12604,135 @@
           <w:sz w:val="21"/>
           <w:szCs w:val="21"/>
         </w:rPr>
-        <w:t>、域名相关性</w:t>
+        <w:t>、本地离线工具：推荐使用</w:t>
+      </w:r>
+      <w:r>
+        <w:rPr>
+          <w:rStyle w:val="HTML1"/>
+          <w:rFonts w:ascii="Courier New" w:hAnsi="Courier New" w:cs="Courier New"/>
+          <w:color w:val="000000"/>
+          <w:sz w:val="21"/>
+          <w:szCs w:val="21"/>
+        </w:rPr>
+        <w:t>Nmap</w:t>
+      </w:r>
+      <w:r>
+        <w:rPr>
+          <w:rStyle w:val="HTML1"/>
+          <w:rFonts w:ascii="Courier New" w:hAnsi="Courier New" w:cs="Courier New"/>
+          <w:color w:val="000000"/>
+          <w:sz w:val="21"/>
+          <w:szCs w:val="21"/>
+        </w:rPr>
+        <w:t>、</w:t>
+      </w:r>
+      <w:proofErr w:type="spellStart"/>
+      <w:r>
+        <w:rPr>
+          <w:rStyle w:val="HTML1"/>
+          <w:rFonts w:ascii="Courier New" w:hAnsi="Courier New" w:cs="Courier New"/>
+          <w:color w:val="000000"/>
+          <w:sz w:val="21"/>
+          <w:szCs w:val="21"/>
+        </w:rPr>
+        <w:t>Masscan</w:t>
+      </w:r>
+      <w:proofErr w:type="spellEnd"/>
+      <w:r>
+        <w:rPr>
+          <w:rStyle w:val="HTML1"/>
+          <w:rFonts w:ascii="Courier New" w:hAnsi="Courier New" w:cs="Courier New"/>
+          <w:color w:val="000000"/>
+          <w:sz w:val="21"/>
+          <w:szCs w:val="21"/>
+        </w:rPr>
+        <w:t>、</w:t>
+      </w:r>
+      <w:proofErr w:type="spellStart"/>
+      <w:r>
+        <w:rPr>
+          <w:rStyle w:val="HTML1"/>
+          <w:rFonts w:ascii="Courier New" w:hAnsi="Courier New" w:cs="Courier New"/>
+          <w:color w:val="000000"/>
+          <w:sz w:val="21"/>
+          <w:szCs w:val="21"/>
+        </w:rPr>
+        <w:t>Fscan</w:t>
+      </w:r>
+      <w:proofErr w:type="spellEnd"/>
+      <w:r>
+        <w:rPr>
+          <w:rStyle w:val="HTML1"/>
+          <w:rFonts w:ascii="Courier New" w:hAnsi="Courier New" w:cs="Courier New"/>
+          <w:color w:val="000000"/>
+          <w:sz w:val="21"/>
+          <w:szCs w:val="21"/>
+        </w:rPr>
+        <w:t>、</w:t>
+      </w:r>
+      <w:proofErr w:type="spellStart"/>
+      <w:r>
+        <w:rPr>
+          <w:rStyle w:val="HTML1"/>
+          <w:rFonts w:ascii="Courier New" w:hAnsi="Courier New" w:cs="Courier New"/>
+          <w:color w:val="000000"/>
+          <w:sz w:val="21"/>
+          <w:szCs w:val="21"/>
+        </w:rPr>
+        <w:t>KScan</w:t>
+      </w:r>
+      <w:proofErr w:type="spellEnd"/>
+      <w:r>
+        <w:rPr>
+          <w:rStyle w:val="HTML1"/>
+          <w:rFonts w:ascii="Courier New" w:hAnsi="Courier New" w:cs="Courier New"/>
+          <w:color w:val="000000"/>
+          <w:sz w:val="21"/>
+          <w:szCs w:val="21"/>
+        </w:rPr>
+        <w:t>，其中</w:t>
+      </w:r>
+      <w:r>
+        <w:rPr>
+          <w:rStyle w:val="HTML1"/>
+          <w:rFonts w:ascii="Courier New" w:hAnsi="Courier New" w:cs="Courier New"/>
+          <w:color w:val="000000"/>
+          <w:sz w:val="21"/>
+          <w:szCs w:val="21"/>
+        </w:rPr>
+        <w:t>Nmap</w:t>
+      </w:r>
+      <w:r>
+        <w:rPr>
+          <w:rStyle w:val="HTML1"/>
+          <w:rFonts w:ascii="Courier New" w:hAnsi="Courier New" w:cs="Courier New"/>
+          <w:color w:val="000000"/>
+          <w:sz w:val="21"/>
+          <w:szCs w:val="21"/>
+        </w:rPr>
+        <w:t>最为准确，但最慢；</w:t>
+      </w:r>
+      <w:proofErr w:type="spellStart"/>
+      <w:r>
+        <w:rPr>
+          <w:rStyle w:val="HTML1"/>
+          <w:rFonts w:ascii="Courier New" w:hAnsi="Courier New" w:cs="Courier New"/>
+          <w:color w:val="000000"/>
+          <w:sz w:val="21"/>
+          <w:szCs w:val="21"/>
+        </w:rPr>
+        <w:t>Masscan</w:t>
+      </w:r>
+      <w:proofErr w:type="spellEnd"/>
+      <w:r>
+        <w:rPr>
+          <w:rStyle w:val="HTML1"/>
+          <w:rFonts w:ascii="Courier New" w:hAnsi="Courier New" w:cs="Courier New"/>
+          <w:color w:val="000000"/>
+          <w:sz w:val="21"/>
+          <w:szCs w:val="21"/>
+        </w:rPr>
+        <w:t>最快，误报相对更高。</w:t>
       </w:r>
       <w:r>
         <w:br/>
@@ -13398,27 +12745,87 @@
           <w:sz w:val="21"/>
           <w:szCs w:val="21"/>
         </w:rPr>
-        <w:sym w:font="Courier New" w:char="F0B7"/>
-      </w:r>
-      <w:r>
-        <w:rPr>
-          <w:rStyle w:val="HTML1"/>
-          <w:rFonts w:ascii="Courier New" w:hAnsi="Courier New" w:cs="Courier New"/>
-          <w:color w:val="000000"/>
-          <w:sz w:val="21"/>
-          <w:szCs w:val="21"/>
-        </w:rPr>
-        <w:t>Whois</w:t>
-      </w:r>
-      <w:r>
-        <w:rPr>
-          <w:rStyle w:val="HTML1"/>
-          <w:rFonts w:ascii="Courier New" w:hAnsi="Courier New" w:cs="Courier New"/>
-          <w:color w:val="000000"/>
-          <w:sz w:val="21"/>
-          <w:szCs w:val="21"/>
-        </w:rPr>
-        <w:t>信息：例如域名所有人、域名注册商、邮箱等。</w:t>
+        <w:t>端口扫描：</w:t>
+      </w:r>
+      <w:r>
+        <w:rPr>
+          <w:rStyle w:val="HTML1"/>
+          <w:rFonts w:ascii="Courier New" w:hAnsi="Courier New" w:cs="Courier New"/>
+          <w:color w:val="000000"/>
+          <w:sz w:val="21"/>
+          <w:szCs w:val="21"/>
+        </w:rPr>
+        <w:t>https</w:t>
+      </w:r>
+      <w:r>
+        <w:rPr>
+          <w:rStyle w:val="HTML1"/>
+          <w:rFonts w:ascii="Courier New" w:hAnsi="Courier New" w:cs="Courier New"/>
+          <w:color w:val="999999"/>
+          <w:sz w:val="21"/>
+          <w:szCs w:val="21"/>
+        </w:rPr>
+        <w:t>:</w:t>
+      </w:r>
+      <w:r>
+        <w:rPr>
+          <w:rStyle w:val="HTML1"/>
+          <w:rFonts w:ascii="Courier New" w:hAnsi="Courier New" w:cs="Courier New"/>
+          <w:color w:val="000000"/>
+          <w:sz w:val="21"/>
+          <w:szCs w:val="21"/>
+        </w:rPr>
+        <w:t>//xz</w:t>
+      </w:r>
+      <w:r>
+        <w:rPr>
+          <w:rStyle w:val="HTML1"/>
+          <w:rFonts w:ascii="Courier New" w:hAnsi="Courier New" w:cs="Courier New"/>
+          <w:color w:val="999999"/>
+          <w:sz w:val="21"/>
+          <w:szCs w:val="21"/>
+        </w:rPr>
+        <w:t>.</w:t>
+      </w:r>
+      <w:r>
+        <w:rPr>
+          <w:rStyle w:val="HTML1"/>
+          <w:rFonts w:ascii="Courier New" w:hAnsi="Courier New" w:cs="Courier New"/>
+          <w:color w:val="000000"/>
+          <w:sz w:val="21"/>
+          <w:szCs w:val="21"/>
+        </w:rPr>
+        <w:t>aliyun</w:t>
+      </w:r>
+      <w:r>
+        <w:rPr>
+          <w:rStyle w:val="HTML1"/>
+          <w:rFonts w:ascii="Courier New" w:hAnsi="Courier New" w:cs="Courier New"/>
+          <w:color w:val="999999"/>
+          <w:sz w:val="21"/>
+          <w:szCs w:val="21"/>
+        </w:rPr>
+        <w:t>.</w:t>
+      </w:r>
+      <w:r>
+        <w:rPr>
+          <w:rStyle w:val="HTML1"/>
+          <w:rFonts w:ascii="Courier New" w:hAnsi="Courier New" w:cs="Courier New"/>
+          <w:color w:val="000000"/>
+          <w:sz w:val="21"/>
+          <w:szCs w:val="21"/>
+        </w:rPr>
+        <w:t>com/t/</w:t>
+      </w:r>
+      <w:r>
+        <w:rPr>
+          <w:rStyle w:val="HTML1"/>
+          <w:rFonts w:ascii="Courier New" w:hAnsi="Courier New" w:cs="Courier New"/>
+          <w:color w:val="990055"/>
+          <w:sz w:val="21"/>
+          <w:szCs w:val="21"/>
+        </w:rPr>
+        <w:t>15753</w:t>
       </w:r>
       <w:r>
         <w:br/>
@@ -13431,17 +12838,95 @@
           <w:sz w:val="21"/>
           <w:szCs w:val="21"/>
         </w:rPr>
-        <w:sym w:font="Courier New" w:char="F0B7"/>
-      </w:r>
-      <w:r>
-        <w:rPr>
-          <w:rStyle w:val="HTML1"/>
-          <w:rFonts w:ascii="Courier New" w:hAnsi="Courier New" w:cs="Courier New"/>
-          <w:color w:val="000000"/>
-          <w:sz w:val="21"/>
-          <w:szCs w:val="21"/>
-        </w:rPr>
-        <w:t>通过域名注册接口获取后缀</w:t>
+        <w:t>演示：</w:t>
+      </w:r>
+      <w:proofErr w:type="spellStart"/>
+      <w:r>
+        <w:rPr>
+          <w:rStyle w:val="HTML1"/>
+          <w:rFonts w:ascii="Courier New" w:hAnsi="Courier New" w:cs="Courier New"/>
+          <w:color w:val="000000"/>
+          <w:sz w:val="21"/>
+          <w:szCs w:val="21"/>
+        </w:rPr>
+        <w:t>Yakit</w:t>
+      </w:r>
+      <w:proofErr w:type="spellEnd"/>
+      <w:r>
+        <w:rPr>
+          <w:rStyle w:val="HTML1"/>
+          <w:rFonts w:ascii="Courier New" w:hAnsi="Courier New" w:cs="Courier New"/>
+          <w:color w:val="000000"/>
+          <w:sz w:val="21"/>
+          <w:szCs w:val="21"/>
+        </w:rPr>
+        <w:t xml:space="preserve"> Nmap </w:t>
+      </w:r>
+      <w:proofErr w:type="spellStart"/>
+      <w:r>
+        <w:rPr>
+          <w:rStyle w:val="HTML1"/>
+          <w:rFonts w:ascii="Courier New" w:hAnsi="Courier New" w:cs="Courier New"/>
+          <w:color w:val="000000"/>
+          <w:sz w:val="21"/>
+          <w:szCs w:val="21"/>
+        </w:rPr>
+        <w:t>TscanPlus</w:t>
+      </w:r>
+      <w:proofErr w:type="spellEnd"/>
+      <w:r>
+        <w:rPr>
+          <w:rStyle w:val="HTML1"/>
+          <w:rFonts w:ascii="Courier New" w:hAnsi="Courier New" w:cs="Courier New"/>
+          <w:color w:val="000000"/>
+          <w:sz w:val="21"/>
+          <w:szCs w:val="21"/>
+        </w:rPr>
+        <w:t xml:space="preserve"> </w:t>
+      </w:r>
+      <w:proofErr w:type="spellStart"/>
+      <w:r>
+        <w:rPr>
+          <w:rStyle w:val="HTML1"/>
+          <w:rFonts w:ascii="Courier New" w:hAnsi="Courier New" w:cs="Courier New"/>
+          <w:color w:val="000000"/>
+          <w:sz w:val="21"/>
+          <w:szCs w:val="21"/>
+        </w:rPr>
+        <w:t>FScan</w:t>
+      </w:r>
+      <w:proofErr w:type="spellEnd"/>
+      <w:r>
+        <w:rPr>
+          <w:rStyle w:val="HTML1"/>
+          <w:rFonts w:ascii="Courier New" w:hAnsi="Courier New" w:cs="Courier New"/>
+          <w:color w:val="000000"/>
+          <w:sz w:val="21"/>
+          <w:szCs w:val="21"/>
+        </w:rPr>
+        <w:t xml:space="preserve"> </w:t>
+      </w:r>
+      <w:proofErr w:type="spellStart"/>
+      <w:r>
+        <w:rPr>
+          <w:rStyle w:val="HTML1"/>
+          <w:rFonts w:ascii="Courier New" w:hAnsi="Courier New" w:cs="Courier New"/>
+          <w:color w:val="000000"/>
+          <w:sz w:val="21"/>
+          <w:szCs w:val="21"/>
+        </w:rPr>
+        <w:t>Tanggo</w:t>
+      </w:r>
+      <w:proofErr w:type="spellEnd"/>
+      <w:r>
+        <w:rPr>
+          <w:rStyle w:val="HTML1"/>
+          <w:rFonts w:ascii="Courier New" w:hAnsi="Courier New" w:cs="Courier New"/>
+          <w:color w:val="000000"/>
+          <w:sz w:val="21"/>
+          <w:szCs w:val="21"/>
+        </w:rPr>
+        <w:t>等</w:t>
       </w:r>
       <w:r>
         <w:br/>
@@ -13454,17 +12939,57 @@
           <w:sz w:val="21"/>
           <w:szCs w:val="21"/>
         </w:rPr>
-        <w:sym w:font="Courier New" w:char="F0B7"/>
-      </w:r>
-      <w:r>
-        <w:rPr>
-          <w:rStyle w:val="HTML1"/>
-          <w:rFonts w:ascii="Courier New" w:hAnsi="Courier New" w:cs="Courier New"/>
-          <w:color w:val="000000"/>
-          <w:sz w:val="21"/>
-          <w:szCs w:val="21"/>
-        </w:rPr>
-        <w:t>查询域名注册邮箱</w:t>
+        <w:t>考虑：</w:t>
+      </w:r>
+      <w:r>
+        <w:rPr>
+          <w:rStyle w:val="HTML1"/>
+          <w:rFonts w:ascii="Courier New" w:hAnsi="Courier New" w:cs="Courier New"/>
+          <w:color w:val="990055"/>
+          <w:sz w:val="21"/>
+          <w:szCs w:val="21"/>
+        </w:rPr>
+        <w:t>1</w:t>
+      </w:r>
+      <w:r>
+        <w:rPr>
+          <w:rStyle w:val="HTML1"/>
+          <w:rFonts w:ascii="Courier New" w:hAnsi="Courier New" w:cs="Courier New"/>
+          <w:color w:val="000000"/>
+          <w:sz w:val="21"/>
+          <w:szCs w:val="21"/>
+        </w:rPr>
+        <w:t>、防火墙</w:t>
+      </w:r>
+      <w:r>
+        <w:rPr>
+          <w:rStyle w:val="HTML1"/>
+          <w:rFonts w:ascii="Courier New" w:hAnsi="Courier New" w:cs="Courier New"/>
+          <w:color w:val="000000"/>
+          <w:sz w:val="21"/>
+          <w:szCs w:val="21"/>
+        </w:rPr>
+        <w:t xml:space="preserve"> </w:t>
+      </w:r>
+      <w:r>
+        <w:rPr>
+          <w:rStyle w:val="HTML1"/>
+          <w:rFonts w:ascii="Courier New" w:hAnsi="Courier New" w:cs="Courier New"/>
+          <w:color w:val="990055"/>
+          <w:sz w:val="21"/>
+          <w:szCs w:val="21"/>
+        </w:rPr>
+        <w:t>2</w:t>
+      </w:r>
+      <w:r>
+        <w:rPr>
+          <w:rStyle w:val="HTML1"/>
+          <w:rFonts w:ascii="Courier New" w:hAnsi="Courier New" w:cs="Courier New"/>
+          <w:color w:val="000000"/>
+          <w:sz w:val="21"/>
+          <w:szCs w:val="21"/>
+        </w:rPr>
+        <w:t>、内网环境</w:t>
       </w:r>
       <w:r>
         <w:br/>
@@ -13477,42 +13002,32 @@
           <w:sz w:val="21"/>
           <w:szCs w:val="21"/>
         </w:rPr>
-        <w:sym w:font="Courier New" w:char="F0B7"/>
-      </w:r>
-      <w:r>
-        <w:rPr>
-          <w:rStyle w:val="HTML1"/>
-          <w:rFonts w:ascii="Courier New" w:hAnsi="Courier New" w:cs="Courier New"/>
-          <w:color w:val="000000"/>
-          <w:sz w:val="21"/>
-          <w:szCs w:val="21"/>
-        </w:rPr>
-        <w:t>通过域名查询备案号</w:t>
+        <w:t>可能出现案例：数据库端口开放，但进行端口扫描，发现数据库端口没有开放（排除防火墙）</w:t>
+      </w:r>
+      <w:r>
+        <w:rPr>
+          <w:rStyle w:val="HTML1"/>
+          <w:rFonts w:ascii="Courier New" w:hAnsi="Courier New" w:cs="Courier New"/>
+          <w:color w:val="000000"/>
+          <w:sz w:val="21"/>
+          <w:szCs w:val="21"/>
+        </w:rPr>
+        <w:t>*</w:t>
+      </w:r>
+      <w:r>
+        <w:rPr>
+          <w:rStyle w:val="HTML1"/>
+          <w:rFonts w:ascii="Courier New" w:hAnsi="Courier New" w:cs="Courier New"/>
+          <w:color w:val="000000"/>
+          <w:sz w:val="21"/>
+          <w:szCs w:val="21"/>
+        </w:rPr>
+        <w:t>注意：扫描中选择扫描协议是绕过安全组防火墙设置的一种手法，具体成功需看出网入网配置</w:t>
       </w:r>
       <w:r>
         <w:br/>
       </w:r>
       <w:r>
-        <w:rPr>
-          <w:rStyle w:val="HTML1"/>
-          <w:rFonts w:ascii="Courier New" w:hAnsi="Courier New" w:cs="Courier New"/>
-          <w:color w:val="000000"/>
-          <w:sz w:val="21"/>
-          <w:szCs w:val="21"/>
-        </w:rPr>
-        <w:sym w:font="Courier New" w:char="F0B7"/>
-      </w:r>
-      <w:r>
-        <w:rPr>
-          <w:rStyle w:val="HTML1"/>
-          <w:rFonts w:ascii="Courier New" w:hAnsi="Courier New" w:cs="Courier New"/>
-          <w:color w:val="000000"/>
-          <w:sz w:val="21"/>
-          <w:szCs w:val="21"/>
-        </w:rPr>
-        <w:t>通过备案号查询域名</w:t>
-      </w:r>
-      <w:r>
         <w:br/>
       </w:r>
       <w:r>
@@ -13523,17 +13038,17 @@
           <w:sz w:val="21"/>
           <w:szCs w:val="21"/>
         </w:rPr>
-        <w:sym w:font="Courier New" w:char="F0B7"/>
-      </w:r>
-      <w:r>
-        <w:rPr>
-          <w:rStyle w:val="HTML1"/>
-          <w:rFonts w:ascii="Courier New" w:hAnsi="Courier New" w:cs="Courier New"/>
-          <w:color w:val="000000"/>
-          <w:sz w:val="21"/>
-          <w:szCs w:val="21"/>
-        </w:rPr>
-        <w:t>反查注册邮箱</w:t>
+        <w:t>#</w:t>
+      </w:r>
+      <w:r>
+        <w:rPr>
+          <w:rStyle w:val="HTML1"/>
+          <w:rFonts w:ascii="Courier New" w:hAnsi="Courier New" w:cs="Courier New"/>
+          <w:color w:val="000000"/>
+          <w:sz w:val="21"/>
+          <w:szCs w:val="21"/>
+        </w:rPr>
+        <w:t>应用服务</w:t>
       </w:r>
       <w:r>
         <w:br/>
@@ -13546,42 +13061,13 @@
           <w:sz w:val="21"/>
           <w:szCs w:val="21"/>
         </w:rPr>
-        <w:sym w:font="Courier New" w:char="F0B7"/>
-      </w:r>
-      <w:r>
-        <w:rPr>
-          <w:rStyle w:val="HTML1"/>
-          <w:rFonts w:ascii="Courier New" w:hAnsi="Courier New" w:cs="Courier New"/>
-          <w:color w:val="000000"/>
-          <w:sz w:val="21"/>
-          <w:szCs w:val="21"/>
-        </w:rPr>
-        <w:t>反查注册人</w:t>
+        <w:t>见上图端口协议对应服务应用</w:t>
       </w:r>
       <w:r>
         <w:br/>
       </w:r>
       <w:r>
-        <w:rPr>
-          <w:rStyle w:val="HTML1"/>
-          <w:rFonts w:ascii="Courier New" w:hAnsi="Courier New" w:cs="Courier New"/>
-          <w:color w:val="000000"/>
-          <w:sz w:val="21"/>
-          <w:szCs w:val="21"/>
-        </w:rPr>
-        <w:sym w:font="Courier New" w:char="F0B7"/>
-      </w:r>
-      <w:r>
-        <w:rPr>
-          <w:rStyle w:val="HTML1"/>
-          <w:rFonts w:ascii="Courier New" w:hAnsi="Courier New" w:cs="Courier New"/>
-          <w:color w:val="000000"/>
-          <w:sz w:val="21"/>
-          <w:szCs w:val="21"/>
-        </w:rPr>
-        <w:t>通过注册人查询到的域名在查询邮箱</w:t>
-      </w:r>
-      <w:r>
+        <w:lastRenderedPageBreak/>
         <w:br/>
       </w:r>
       <w:r>
@@ -13592,17 +13078,17 @@
           <w:sz w:val="21"/>
           <w:szCs w:val="21"/>
         </w:rPr>
-        <w:sym w:font="Courier New" w:char="F0B7"/>
-      </w:r>
-      <w:r>
-        <w:rPr>
-          <w:rStyle w:val="HTML1"/>
-          <w:rFonts w:ascii="Courier New" w:hAnsi="Courier New" w:cs="Courier New"/>
-          <w:color w:val="000000"/>
-          <w:sz w:val="21"/>
-          <w:szCs w:val="21"/>
-        </w:rPr>
-        <w:t>通过上一步邮箱去查询域名</w:t>
+        <w:t>#</w:t>
+      </w:r>
+      <w:r>
+        <w:rPr>
+          <w:rStyle w:val="HTML1"/>
+          <w:rFonts w:ascii="Courier New" w:hAnsi="Courier New" w:cs="Courier New"/>
+          <w:color w:val="000000"/>
+          <w:sz w:val="21"/>
+          <w:szCs w:val="21"/>
+        </w:rPr>
+        <w:t>角色定性判定</w:t>
       </w:r>
       <w:r>
         <w:br/>
@@ -13611,37 +13097,67 @@
         <w:rPr>
           <w:rStyle w:val="HTML1"/>
           <w:rFonts w:ascii="Courier New" w:hAnsi="Courier New" w:cs="Courier New"/>
-          <w:color w:val="000000"/>
-          <w:sz w:val="21"/>
-          <w:szCs w:val="21"/>
-        </w:rPr>
-        <w:sym w:font="Courier New" w:char="F0B7"/>
-      </w:r>
-      <w:r>
-        <w:rPr>
-          <w:rStyle w:val="HTML1"/>
-          <w:rFonts w:ascii="Courier New" w:hAnsi="Courier New" w:cs="Courier New"/>
-          <w:color w:val="000000"/>
-          <w:sz w:val="21"/>
-          <w:szCs w:val="21"/>
-        </w:rPr>
-        <w:t>查询以上获取出的域名的子域名</w:t>
+          <w:color w:val="990055"/>
+          <w:sz w:val="21"/>
+          <w:szCs w:val="21"/>
+        </w:rPr>
+        <w:t>1</w:t>
+      </w:r>
+      <w:r>
+        <w:rPr>
+          <w:rStyle w:val="HTML1"/>
+          <w:rFonts w:ascii="Courier New" w:hAnsi="Courier New" w:cs="Courier New"/>
+          <w:color w:val="000000"/>
+          <w:sz w:val="21"/>
+          <w:szCs w:val="21"/>
+        </w:rPr>
+        <w:t>、网站服务器</w:t>
       </w:r>
       <w:r>
         <w:br/>
       </w:r>
       <w:r>
+        <w:rPr>
+          <w:rStyle w:val="HTML1"/>
+          <w:rFonts w:ascii="Courier New" w:hAnsi="Courier New" w:cs="Courier New"/>
+          <w:color w:val="990055"/>
+          <w:sz w:val="21"/>
+          <w:szCs w:val="21"/>
+        </w:rPr>
+        <w:t>2</w:t>
+      </w:r>
+      <w:r>
+        <w:rPr>
+          <w:rStyle w:val="HTML1"/>
+          <w:rFonts w:ascii="Courier New" w:hAnsi="Courier New" w:cs="Courier New"/>
+          <w:color w:val="000000"/>
+          <w:sz w:val="21"/>
+          <w:szCs w:val="21"/>
+        </w:rPr>
+        <w:t>、数据库服务器</w:t>
+      </w:r>
+      <w:r>
         <w:br/>
       </w:r>
       <w:r>
         <w:rPr>
           <w:rStyle w:val="HTML1"/>
           <w:rFonts w:ascii="Courier New" w:hAnsi="Courier New" w:cs="Courier New"/>
-          <w:color w:val="000000"/>
-          <w:sz w:val="21"/>
-          <w:szCs w:val="21"/>
-        </w:rPr>
-        <w:t>子域名：</w:t>
+          <w:color w:val="990055"/>
+          <w:sz w:val="21"/>
+          <w:szCs w:val="21"/>
+        </w:rPr>
+        <w:t>3</w:t>
+      </w:r>
+      <w:r>
+        <w:rPr>
+          <w:rStyle w:val="HTML1"/>
+          <w:rFonts w:ascii="Courier New" w:hAnsi="Courier New" w:cs="Courier New"/>
+          <w:color w:val="000000"/>
+          <w:sz w:val="21"/>
+          <w:szCs w:val="21"/>
+        </w:rPr>
+        <w:t>、邮件系统服务器</w:t>
       </w:r>
       <w:r>
         <w:br/>
@@ -13650,11 +13166,21 @@
         <w:rPr>
           <w:rStyle w:val="HTML1"/>
           <w:rFonts w:ascii="Courier New" w:hAnsi="Courier New" w:cs="Courier New"/>
-          <w:color w:val="000000"/>
-          <w:sz w:val="21"/>
-          <w:szCs w:val="21"/>
-        </w:rPr>
-        <w:t>在后续测试中，还要注意对子域名进行筛选整理，太多的垃圾子域名和没用的子域名，主要看你的收集的子域名方法决定。</w:t>
+          <w:color w:val="990055"/>
+          <w:sz w:val="21"/>
+          <w:szCs w:val="21"/>
+        </w:rPr>
+        <w:t>4</w:t>
+      </w:r>
+      <w:r>
+        <w:rPr>
+          <w:rStyle w:val="HTML1"/>
+          <w:rFonts w:ascii="Courier New" w:hAnsi="Courier New" w:cs="Courier New"/>
+          <w:color w:val="000000"/>
+          <w:sz w:val="21"/>
+          <w:szCs w:val="21"/>
+        </w:rPr>
+        <w:t>、文件存储服务器</w:t>
       </w:r>
       <w:r>
         <w:br/>
@@ -13663,41 +13189,21 @@
         <w:rPr>
           <w:rStyle w:val="HTML1"/>
           <w:rFonts w:ascii="Courier New" w:hAnsi="Courier New" w:cs="Courier New"/>
-          <w:color w:val="000000"/>
-          <w:sz w:val="21"/>
-          <w:szCs w:val="21"/>
-        </w:rPr>
-        <w:t>1</w:t>
-      </w:r>
-      <w:r>
-        <w:rPr>
-          <w:rStyle w:val="HTML1"/>
-          <w:rFonts w:ascii="Courier New" w:hAnsi="Courier New" w:cs="Courier New"/>
-          <w:color w:val="000000"/>
-          <w:sz w:val="21"/>
-          <w:szCs w:val="21"/>
-        </w:rPr>
-        <w:t>、</w:t>
-      </w:r>
-      <w:r>
-        <w:rPr>
-          <w:rStyle w:val="HTML1"/>
-          <w:rFonts w:ascii="Courier New" w:hAnsi="Courier New" w:cs="Courier New"/>
-          <w:color w:val="000000"/>
-          <w:sz w:val="21"/>
-          <w:szCs w:val="21"/>
-        </w:rPr>
-        <w:t>DNS</w:t>
-      </w:r>
-      <w:r>
-        <w:rPr>
-          <w:rStyle w:val="HTML1"/>
-          <w:rFonts w:ascii="Courier New" w:hAnsi="Courier New" w:cs="Courier New"/>
-          <w:color w:val="000000"/>
-          <w:sz w:val="21"/>
-          <w:szCs w:val="21"/>
-        </w:rPr>
-        <w:t>数据</w:t>
+          <w:color w:val="990055"/>
+          <w:sz w:val="21"/>
+          <w:szCs w:val="21"/>
+        </w:rPr>
+        <w:t>5</w:t>
+      </w:r>
+      <w:r>
+        <w:rPr>
+          <w:rStyle w:val="HTML1"/>
+          <w:rFonts w:ascii="Courier New" w:hAnsi="Courier New" w:cs="Courier New"/>
+          <w:color w:val="000000"/>
+          <w:sz w:val="21"/>
+          <w:szCs w:val="21"/>
+        </w:rPr>
+        <w:t>、网络通信服务器</w:t>
       </w:r>
       <w:r>
         <w:br/>
@@ -13706,231 +13212,7 @@
         <w:rPr>
           <w:rStyle w:val="HTML1"/>
           <w:rFonts w:ascii="Courier New" w:hAnsi="Courier New" w:cs="Courier New"/>
-          <w:color w:val="000000"/>
-          <w:sz w:val="21"/>
-          <w:szCs w:val="21"/>
-        </w:rPr>
-        <w:t>以</w:t>
-      </w:r>
-      <w:r>
-        <w:rPr>
-          <w:rStyle w:val="HTML1"/>
-          <w:rFonts w:ascii="Courier New" w:hAnsi="Courier New" w:cs="Courier New"/>
-          <w:color w:val="000000"/>
-          <w:sz w:val="21"/>
-          <w:szCs w:val="21"/>
-        </w:rPr>
-        <w:t>DNS</w:t>
-      </w:r>
-      <w:r>
-        <w:rPr>
-          <w:rStyle w:val="HTML1"/>
-          <w:rFonts w:ascii="Courier New" w:hAnsi="Courier New" w:cs="Courier New"/>
-          <w:color w:val="000000"/>
-          <w:sz w:val="21"/>
-          <w:szCs w:val="21"/>
-        </w:rPr>
-        <w:t>解析历史记录查询域名资产</w:t>
-      </w:r>
-      <w:r>
-        <w:br/>
-      </w:r>
-      <w:r>
-        <w:rPr>
-          <w:rStyle w:val="HTML1"/>
-          <w:rFonts w:ascii="Courier New" w:hAnsi="Courier New" w:cs="Courier New"/>
-          <w:color w:val="000000"/>
-          <w:sz w:val="21"/>
-          <w:szCs w:val="21"/>
-        </w:rPr>
-        <w:t>2</w:t>
-      </w:r>
-      <w:r>
-        <w:rPr>
-          <w:rStyle w:val="HTML1"/>
-          <w:rFonts w:ascii="Courier New" w:hAnsi="Courier New" w:cs="Courier New"/>
-          <w:color w:val="000000"/>
-          <w:sz w:val="21"/>
-          <w:szCs w:val="21"/>
-        </w:rPr>
-        <w:t>、证书查询</w:t>
-      </w:r>
-      <w:r>
-        <w:br/>
-      </w:r>
-      <w:r>
-        <w:rPr>
-          <w:rStyle w:val="HTML1"/>
-          <w:rFonts w:ascii="Courier New" w:hAnsi="Courier New" w:cs="Courier New"/>
-          <w:color w:val="000000"/>
-          <w:sz w:val="21"/>
-          <w:szCs w:val="21"/>
-        </w:rPr>
-        <w:t>以</w:t>
-      </w:r>
-      <w:r>
-        <w:rPr>
-          <w:rStyle w:val="HTML1"/>
-          <w:rFonts w:ascii="Courier New" w:hAnsi="Courier New" w:cs="Courier New"/>
-          <w:color w:val="000000"/>
-          <w:sz w:val="21"/>
-          <w:szCs w:val="21"/>
-        </w:rPr>
-        <w:t>SSL</w:t>
-      </w:r>
-      <w:r>
-        <w:rPr>
-          <w:rStyle w:val="HTML1"/>
-          <w:rFonts w:ascii="Courier New" w:hAnsi="Courier New" w:cs="Courier New"/>
-          <w:color w:val="000000"/>
-          <w:sz w:val="21"/>
-          <w:szCs w:val="21"/>
-        </w:rPr>
-        <w:t>证书解析查询域名资产</w:t>
-      </w:r>
-      <w:r>
-        <w:br/>
-      </w:r>
-      <w:r>
-        <w:rPr>
-          <w:rStyle w:val="HTML1"/>
-          <w:rFonts w:ascii="Courier New" w:hAnsi="Courier New" w:cs="Courier New"/>
-          <w:color w:val="000000"/>
-          <w:sz w:val="21"/>
-          <w:szCs w:val="21"/>
-        </w:rPr>
-        <w:t>3</w:t>
-      </w:r>
-      <w:r>
-        <w:rPr>
-          <w:rStyle w:val="HTML1"/>
-          <w:rFonts w:ascii="Courier New" w:hAnsi="Courier New" w:cs="Courier New"/>
-          <w:color w:val="000000"/>
-          <w:sz w:val="21"/>
-          <w:szCs w:val="21"/>
-        </w:rPr>
-        <w:t>、网络空间</w:t>
-      </w:r>
-      <w:r>
-        <w:br/>
-      </w:r>
-      <w:r>
-        <w:rPr>
-          <w:rStyle w:val="HTML1"/>
-          <w:rFonts w:ascii="Courier New" w:hAnsi="Courier New" w:cs="Courier New"/>
-          <w:color w:val="000000"/>
-          <w:sz w:val="21"/>
-          <w:szCs w:val="21"/>
-        </w:rPr>
-        <w:t>多网络空间综合型获取的记录</w:t>
-      </w:r>
-      <w:r>
-        <w:br/>
-      </w:r>
-      <w:r>
-        <w:rPr>
-          <w:rStyle w:val="HTML1"/>
-          <w:rFonts w:ascii="Courier New" w:hAnsi="Courier New" w:cs="Courier New"/>
-          <w:color w:val="000000"/>
-          <w:sz w:val="21"/>
-          <w:szCs w:val="21"/>
-        </w:rPr>
-        <w:t>4</w:t>
-      </w:r>
-      <w:r>
-        <w:rPr>
-          <w:rStyle w:val="HTML1"/>
-          <w:rFonts w:ascii="Courier New" w:hAnsi="Courier New" w:cs="Courier New"/>
-          <w:color w:val="000000"/>
-          <w:sz w:val="21"/>
-          <w:szCs w:val="21"/>
-        </w:rPr>
-        <w:t>、威胁情报</w:t>
-      </w:r>
-      <w:r>
-        <w:br/>
-      </w:r>
-      <w:r>
-        <w:rPr>
-          <w:rStyle w:val="HTML1"/>
-          <w:rFonts w:ascii="Courier New" w:hAnsi="Courier New" w:cs="Courier New"/>
-          <w:color w:val="000000"/>
-          <w:sz w:val="21"/>
-          <w:szCs w:val="21"/>
-        </w:rPr>
-        <w:t>各类接口的集成的记录</w:t>
-      </w:r>
-      <w:r>
-        <w:br/>
-      </w:r>
-      <w:r>
-        <w:rPr>
-          <w:rStyle w:val="HTML1"/>
-          <w:rFonts w:ascii="Courier New" w:hAnsi="Courier New" w:cs="Courier New"/>
-          <w:color w:val="000000"/>
-          <w:sz w:val="21"/>
-          <w:szCs w:val="21"/>
-        </w:rPr>
-        <w:t>5</w:t>
-      </w:r>
-      <w:r>
-        <w:rPr>
-          <w:rStyle w:val="HTML1"/>
-          <w:rFonts w:ascii="Courier New" w:hAnsi="Courier New" w:cs="Courier New"/>
-          <w:color w:val="000000"/>
-          <w:sz w:val="21"/>
-          <w:szCs w:val="21"/>
-        </w:rPr>
-        <w:t>、枚举解析</w:t>
-      </w:r>
-      <w:r>
-        <w:br/>
-      </w:r>
-      <w:r>
-        <w:rPr>
-          <w:rStyle w:val="HTML1"/>
-          <w:rFonts w:ascii="Courier New" w:hAnsi="Courier New" w:cs="Courier New"/>
-          <w:color w:val="000000"/>
-          <w:sz w:val="21"/>
-          <w:szCs w:val="21"/>
-        </w:rPr>
-        <w:t>结果主要以字典决定</w:t>
-      </w:r>
-      <w:r>
-        <w:br/>
-      </w:r>
-      <w:r>
-        <w:rPr>
-          <w:rStyle w:val="HTML1"/>
-          <w:rFonts w:ascii="Courier New" w:hAnsi="Courier New" w:cs="Courier New"/>
-          <w:color w:val="000000"/>
-          <w:sz w:val="21"/>
-          <w:szCs w:val="21"/>
-        </w:rPr>
-        <w:lastRenderedPageBreak/>
-        <w:t>https://github.com/knownsec/ksubdomain</w:t>
-      </w:r>
-      <w:r>
-        <w:br/>
-      </w:r>
-      <w:r>
-        <w:rPr>
-          <w:rStyle w:val="HTML1"/>
-          <w:rFonts w:ascii="Courier New" w:hAnsi="Courier New" w:cs="Courier New"/>
-          <w:color w:val="000000"/>
-          <w:sz w:val="21"/>
-          <w:szCs w:val="21"/>
-        </w:rPr>
-        <w:t>https://github.com/shmilylty/OneForAll</w:t>
-      </w:r>
-      <w:r>
-        <w:br/>
-      </w:r>
-      <w:r>
-        <w:rPr>
-          <w:rStyle w:val="HTML1"/>
-          <w:rFonts w:ascii="Courier New" w:hAnsi="Courier New" w:cs="Courier New"/>
-          <w:color w:val="000000"/>
+          <w:color w:val="990055"/>
           <w:sz w:val="21"/>
           <w:szCs w:val="21"/>
         </w:rPr>
@@ -13944,40 +13226,7 @@
           <w:sz w:val="21"/>
           <w:szCs w:val="21"/>
         </w:rPr>
-        <w:t>、</w:t>
-      </w:r>
-      <w:r>
-        <w:rPr>
-          <w:rStyle w:val="HTML1"/>
-          <w:rFonts w:ascii="Courier New" w:hAnsi="Courier New" w:cs="Courier New"/>
-          <w:color w:val="000000"/>
-          <w:sz w:val="21"/>
-          <w:szCs w:val="21"/>
-        </w:rPr>
-        <w:t>JS</w:t>
-      </w:r>
-      <w:r>
-        <w:rPr>
-          <w:rStyle w:val="HTML1"/>
-          <w:rFonts w:ascii="Courier New" w:hAnsi="Courier New" w:cs="Courier New"/>
-          <w:color w:val="000000"/>
-          <w:sz w:val="21"/>
-          <w:szCs w:val="21"/>
-        </w:rPr>
-        <w:t>提取子域名</w:t>
-      </w:r>
-      <w:r>
-        <w:br/>
-      </w:r>
-      <w:r>
-        <w:rPr>
-          <w:rStyle w:val="HTML1"/>
-          <w:rFonts w:ascii="Courier New" w:hAnsi="Courier New" w:cs="Courier New"/>
-          <w:color w:val="000000"/>
-          <w:sz w:val="21"/>
-          <w:szCs w:val="21"/>
-        </w:rPr>
-        <w:t>后续会讲到</w:t>
+        <w:t>、安全系统服务器</w:t>
       </w:r>
     </w:p>
     <w:p>
@@ -13993,6 +13242,801 @@
           <w:sz w:val="21"/>
           <w:szCs w:val="21"/>
         </w:rPr>
+        <w:t>主动信息收集：</w:t>
+      </w:r>
+      <w:r>
+        <w:br/>
+      </w:r>
+      <w:r>
+        <w:rPr>
+          <w:rStyle w:val="HTML1"/>
+          <w:rFonts w:ascii="Courier New" w:hAnsi="Courier New" w:cs="Courier New"/>
+          <w:color w:val="000000"/>
+          <w:sz w:val="21"/>
+          <w:szCs w:val="21"/>
+        </w:rPr>
+        <w:t>通过直接经过目标服务器网络流量的信息收集方式。</w:t>
+      </w:r>
+      <w:r>
+        <w:br/>
+      </w:r>
+      <w:r>
+        <w:br/>
+      </w:r>
+      <w:r>
+        <w:rPr>
+          <w:rStyle w:val="HTML1"/>
+          <w:rFonts w:ascii="Courier New" w:hAnsi="Courier New" w:cs="Courier New"/>
+          <w:color w:val="000000"/>
+          <w:sz w:val="21"/>
+          <w:szCs w:val="21"/>
+        </w:rPr>
+        <w:t>被动信息收集：</w:t>
+      </w:r>
+      <w:r>
+        <w:br/>
+      </w:r>
+      <w:r>
+        <w:rPr>
+          <w:rStyle w:val="HTML1"/>
+          <w:rFonts w:ascii="Courier New" w:hAnsi="Courier New" w:cs="Courier New"/>
+          <w:color w:val="000000"/>
+          <w:sz w:val="21"/>
+          <w:szCs w:val="21"/>
+        </w:rPr>
+        <w:t>不与目标系统直接交互的情况下获取信息收集方式。</w:t>
+      </w:r>
+      <w:r>
+        <w:br/>
+      </w:r>
+      <w:r>
+        <w:br/>
+      </w:r>
+      <w:r>
+        <w:rPr>
+          <w:rStyle w:val="HTML1"/>
+          <w:rFonts w:ascii="Courier New" w:hAnsi="Courier New" w:cs="Courier New"/>
+          <w:color w:val="000000"/>
+          <w:sz w:val="21"/>
+          <w:szCs w:val="21"/>
+        </w:rPr>
+        <w:t>域名：</w:t>
+      </w:r>
+      <w:r>
+        <w:br/>
+      </w:r>
+      <w:r>
+        <w:rPr>
+          <w:rStyle w:val="HTML1"/>
+          <w:rFonts w:ascii="Courier New" w:hAnsi="Courier New" w:cs="Courier New"/>
+          <w:color w:val="000000"/>
+          <w:sz w:val="21"/>
+          <w:szCs w:val="21"/>
+        </w:rPr>
+        <w:t>1</w:t>
+      </w:r>
+      <w:r>
+        <w:rPr>
+          <w:rStyle w:val="HTML1"/>
+          <w:rFonts w:ascii="Courier New" w:hAnsi="Courier New" w:cs="Courier New"/>
+          <w:color w:val="000000"/>
+          <w:sz w:val="21"/>
+          <w:szCs w:val="21"/>
+        </w:rPr>
+        <w:t>、备案信息</w:t>
+      </w:r>
+      <w:r>
+        <w:br/>
+      </w:r>
+      <w:r>
+        <w:rPr>
+          <w:rStyle w:val="HTML1"/>
+          <w:rFonts w:ascii="Courier New" w:hAnsi="Courier New" w:cs="Courier New"/>
+          <w:color w:val="000000"/>
+          <w:sz w:val="21"/>
+          <w:szCs w:val="21"/>
+        </w:rPr>
+        <w:t>通过域名查备案信息，备案信息获取更多域名</w:t>
+      </w:r>
+      <w:r>
+        <w:br/>
+      </w:r>
+      <w:r>
+        <w:rPr>
+          <w:rStyle w:val="HTML1"/>
+          <w:rFonts w:ascii="Courier New" w:hAnsi="Courier New" w:cs="Courier New"/>
+          <w:color w:val="000000"/>
+          <w:sz w:val="21"/>
+          <w:szCs w:val="21"/>
+        </w:rPr>
+        <w:t>2</w:t>
+      </w:r>
+      <w:r>
+        <w:rPr>
+          <w:rStyle w:val="HTML1"/>
+          <w:rFonts w:ascii="Courier New" w:hAnsi="Courier New" w:cs="Courier New"/>
+          <w:color w:val="000000"/>
+          <w:sz w:val="21"/>
+          <w:szCs w:val="21"/>
+        </w:rPr>
+        <w:t>、企业产权</w:t>
+      </w:r>
+      <w:r>
+        <w:br/>
+      </w:r>
+      <w:r>
+        <w:rPr>
+          <w:rStyle w:val="HTML1"/>
+          <w:rFonts w:ascii="Courier New" w:hAnsi="Courier New" w:cs="Courier New"/>
+          <w:color w:val="000000"/>
+          <w:sz w:val="21"/>
+          <w:szCs w:val="21"/>
+        </w:rPr>
+        <w:t>通过企业产权查询</w:t>
+      </w:r>
+      <w:proofErr w:type="spellStart"/>
+      <w:r>
+        <w:rPr>
+          <w:rStyle w:val="HTML1"/>
+          <w:rFonts w:ascii="Courier New" w:hAnsi="Courier New" w:cs="Courier New"/>
+          <w:color w:val="000000"/>
+          <w:sz w:val="21"/>
+          <w:szCs w:val="21"/>
+        </w:rPr>
+        <w:t>Web,APP</w:t>
+      </w:r>
+      <w:proofErr w:type="spellEnd"/>
+      <w:r>
+        <w:rPr>
+          <w:rStyle w:val="HTML1"/>
+          <w:rFonts w:ascii="Courier New" w:hAnsi="Courier New" w:cs="Courier New"/>
+          <w:color w:val="000000"/>
+          <w:sz w:val="21"/>
+          <w:szCs w:val="21"/>
+        </w:rPr>
+        <w:t>,</w:t>
+      </w:r>
+      <w:r>
+        <w:rPr>
+          <w:rStyle w:val="HTML1"/>
+          <w:rFonts w:ascii="Courier New" w:hAnsi="Courier New" w:cs="Courier New"/>
+          <w:color w:val="000000"/>
+          <w:sz w:val="21"/>
+          <w:szCs w:val="21"/>
+        </w:rPr>
+        <w:t>小程序等版权资产</w:t>
+      </w:r>
+      <w:r>
+        <w:br/>
+      </w:r>
+      <w:r>
+        <w:rPr>
+          <w:rStyle w:val="HTML1"/>
+          <w:rFonts w:ascii="Courier New" w:hAnsi="Courier New" w:cs="Courier New"/>
+          <w:color w:val="000000"/>
+          <w:sz w:val="21"/>
+          <w:szCs w:val="21"/>
+        </w:rPr>
+        <w:t>3</w:t>
+      </w:r>
+      <w:r>
+        <w:rPr>
+          <w:rStyle w:val="HTML1"/>
+          <w:rFonts w:ascii="Courier New" w:hAnsi="Courier New" w:cs="Courier New"/>
+          <w:color w:val="000000"/>
+          <w:sz w:val="21"/>
+          <w:szCs w:val="21"/>
+        </w:rPr>
+        <w:t>、域名相关性</w:t>
+      </w:r>
+      <w:r>
+        <w:br/>
+      </w:r>
+      <w:r>
+        <w:rPr>
+          <w:rStyle w:val="HTML1"/>
+          <w:rFonts w:ascii="Courier New" w:hAnsi="Courier New" w:cs="Courier New"/>
+          <w:color w:val="000000"/>
+          <w:sz w:val="21"/>
+          <w:szCs w:val="21"/>
+        </w:rPr>
+        <w:sym w:font="Courier New" w:char="F0B7"/>
+      </w:r>
+      <w:proofErr w:type="spellStart"/>
+      <w:r>
+        <w:rPr>
+          <w:rStyle w:val="HTML1"/>
+          <w:rFonts w:ascii="Courier New" w:hAnsi="Courier New" w:cs="Courier New"/>
+          <w:color w:val="000000"/>
+          <w:sz w:val="21"/>
+          <w:szCs w:val="21"/>
+        </w:rPr>
+        <w:t>Whois</w:t>
+      </w:r>
+      <w:proofErr w:type="spellEnd"/>
+      <w:r>
+        <w:rPr>
+          <w:rStyle w:val="HTML1"/>
+          <w:rFonts w:ascii="Courier New" w:hAnsi="Courier New" w:cs="Courier New"/>
+          <w:color w:val="000000"/>
+          <w:sz w:val="21"/>
+          <w:szCs w:val="21"/>
+        </w:rPr>
+        <w:t>信息：例如域名所有人、域名注册商、邮箱等。</w:t>
+      </w:r>
+      <w:r>
+        <w:br/>
+      </w:r>
+      <w:r>
+        <w:rPr>
+          <w:rStyle w:val="HTML1"/>
+          <w:rFonts w:ascii="Courier New" w:hAnsi="Courier New" w:cs="Courier New"/>
+          <w:color w:val="000000"/>
+          <w:sz w:val="21"/>
+          <w:szCs w:val="21"/>
+        </w:rPr>
+        <w:sym w:font="Courier New" w:char="F0B7"/>
+      </w:r>
+      <w:r>
+        <w:rPr>
+          <w:rStyle w:val="HTML1"/>
+          <w:rFonts w:ascii="Courier New" w:hAnsi="Courier New" w:cs="Courier New"/>
+          <w:color w:val="000000"/>
+          <w:sz w:val="21"/>
+          <w:szCs w:val="21"/>
+        </w:rPr>
+        <w:t>通过域名注册接口获取后缀</w:t>
+      </w:r>
+      <w:r>
+        <w:br/>
+      </w:r>
+      <w:r>
+        <w:rPr>
+          <w:rStyle w:val="HTML1"/>
+          <w:rFonts w:ascii="Courier New" w:hAnsi="Courier New" w:cs="Courier New"/>
+          <w:color w:val="000000"/>
+          <w:sz w:val="21"/>
+          <w:szCs w:val="21"/>
+        </w:rPr>
+        <w:sym w:font="Courier New" w:char="F0B7"/>
+      </w:r>
+      <w:r>
+        <w:rPr>
+          <w:rStyle w:val="HTML1"/>
+          <w:rFonts w:ascii="Courier New" w:hAnsi="Courier New" w:cs="Courier New"/>
+          <w:color w:val="000000"/>
+          <w:sz w:val="21"/>
+          <w:szCs w:val="21"/>
+        </w:rPr>
+        <w:t>查询域名注册邮箱</w:t>
+      </w:r>
+      <w:r>
+        <w:br/>
+      </w:r>
+      <w:r>
+        <w:rPr>
+          <w:rStyle w:val="HTML1"/>
+          <w:rFonts w:ascii="Courier New" w:hAnsi="Courier New" w:cs="Courier New"/>
+          <w:color w:val="000000"/>
+          <w:sz w:val="21"/>
+          <w:szCs w:val="21"/>
+        </w:rPr>
+        <w:sym w:font="Courier New" w:char="F0B7"/>
+      </w:r>
+      <w:r>
+        <w:rPr>
+          <w:rStyle w:val="HTML1"/>
+          <w:rFonts w:ascii="Courier New" w:hAnsi="Courier New" w:cs="Courier New"/>
+          <w:color w:val="000000"/>
+          <w:sz w:val="21"/>
+          <w:szCs w:val="21"/>
+        </w:rPr>
+        <w:t>通过域名查询备案号</w:t>
+      </w:r>
+      <w:r>
+        <w:br/>
+      </w:r>
+      <w:r>
+        <w:rPr>
+          <w:rStyle w:val="HTML1"/>
+          <w:rFonts w:ascii="Courier New" w:hAnsi="Courier New" w:cs="Courier New"/>
+          <w:color w:val="000000"/>
+          <w:sz w:val="21"/>
+          <w:szCs w:val="21"/>
+        </w:rPr>
+        <w:sym w:font="Courier New" w:char="F0B7"/>
+      </w:r>
+      <w:r>
+        <w:rPr>
+          <w:rStyle w:val="HTML1"/>
+          <w:rFonts w:ascii="Courier New" w:hAnsi="Courier New" w:cs="Courier New"/>
+          <w:color w:val="000000"/>
+          <w:sz w:val="21"/>
+          <w:szCs w:val="21"/>
+        </w:rPr>
+        <w:t>通过备案号查询域名</w:t>
+      </w:r>
+      <w:r>
+        <w:br/>
+      </w:r>
+      <w:r>
+        <w:rPr>
+          <w:rStyle w:val="HTML1"/>
+          <w:rFonts w:ascii="Courier New" w:hAnsi="Courier New" w:cs="Courier New"/>
+          <w:color w:val="000000"/>
+          <w:sz w:val="21"/>
+          <w:szCs w:val="21"/>
+        </w:rPr>
+        <w:sym w:font="Courier New" w:char="F0B7"/>
+      </w:r>
+      <w:r>
+        <w:rPr>
+          <w:rStyle w:val="HTML1"/>
+          <w:rFonts w:ascii="Courier New" w:hAnsi="Courier New" w:cs="Courier New"/>
+          <w:color w:val="000000"/>
+          <w:sz w:val="21"/>
+          <w:szCs w:val="21"/>
+        </w:rPr>
+        <w:t>反查注册邮箱</w:t>
+      </w:r>
+      <w:r>
+        <w:br/>
+      </w:r>
+      <w:r>
+        <w:rPr>
+          <w:rStyle w:val="HTML1"/>
+          <w:rFonts w:ascii="Courier New" w:hAnsi="Courier New" w:cs="Courier New"/>
+          <w:color w:val="000000"/>
+          <w:sz w:val="21"/>
+          <w:szCs w:val="21"/>
+        </w:rPr>
+        <w:sym w:font="Courier New" w:char="F0B7"/>
+      </w:r>
+      <w:r>
+        <w:rPr>
+          <w:rStyle w:val="HTML1"/>
+          <w:rFonts w:ascii="Courier New" w:hAnsi="Courier New" w:cs="Courier New"/>
+          <w:color w:val="000000"/>
+          <w:sz w:val="21"/>
+          <w:szCs w:val="21"/>
+        </w:rPr>
+        <w:t>反查注册人</w:t>
+      </w:r>
+      <w:r>
+        <w:br/>
+      </w:r>
+      <w:r>
+        <w:rPr>
+          <w:rStyle w:val="HTML1"/>
+          <w:rFonts w:ascii="Courier New" w:hAnsi="Courier New" w:cs="Courier New"/>
+          <w:color w:val="000000"/>
+          <w:sz w:val="21"/>
+          <w:szCs w:val="21"/>
+        </w:rPr>
+        <w:sym w:font="Courier New" w:char="F0B7"/>
+      </w:r>
+      <w:r>
+        <w:rPr>
+          <w:rStyle w:val="HTML1"/>
+          <w:rFonts w:ascii="Courier New" w:hAnsi="Courier New" w:cs="Courier New"/>
+          <w:color w:val="000000"/>
+          <w:sz w:val="21"/>
+          <w:szCs w:val="21"/>
+        </w:rPr>
+        <w:t>通过注册人查询到的域名在查询邮箱</w:t>
+      </w:r>
+      <w:r>
+        <w:br/>
+      </w:r>
+      <w:r>
+        <w:rPr>
+          <w:rStyle w:val="HTML1"/>
+          <w:rFonts w:ascii="Courier New" w:hAnsi="Courier New" w:cs="Courier New"/>
+          <w:color w:val="000000"/>
+          <w:sz w:val="21"/>
+          <w:szCs w:val="21"/>
+        </w:rPr>
+        <w:sym w:font="Courier New" w:char="F0B7"/>
+      </w:r>
+      <w:r>
+        <w:rPr>
+          <w:rStyle w:val="HTML1"/>
+          <w:rFonts w:ascii="Courier New" w:hAnsi="Courier New" w:cs="Courier New"/>
+          <w:color w:val="000000"/>
+          <w:sz w:val="21"/>
+          <w:szCs w:val="21"/>
+        </w:rPr>
+        <w:t>通过上一步邮箱去查询域名</w:t>
+      </w:r>
+      <w:r>
+        <w:br/>
+      </w:r>
+      <w:r>
+        <w:rPr>
+          <w:rStyle w:val="HTML1"/>
+          <w:rFonts w:ascii="Courier New" w:hAnsi="Courier New" w:cs="Courier New"/>
+          <w:color w:val="000000"/>
+          <w:sz w:val="21"/>
+          <w:szCs w:val="21"/>
+        </w:rPr>
+        <w:sym w:font="Courier New" w:char="F0B7"/>
+      </w:r>
+      <w:r>
+        <w:rPr>
+          <w:rStyle w:val="HTML1"/>
+          <w:rFonts w:ascii="Courier New" w:hAnsi="Courier New" w:cs="Courier New"/>
+          <w:color w:val="000000"/>
+          <w:sz w:val="21"/>
+          <w:szCs w:val="21"/>
+        </w:rPr>
+        <w:t>查询以上获取出的域名的子域名</w:t>
+      </w:r>
+      <w:r>
+        <w:br/>
+      </w:r>
+      <w:r>
+        <w:br/>
+      </w:r>
+      <w:r>
+        <w:rPr>
+          <w:rStyle w:val="HTML1"/>
+          <w:rFonts w:ascii="Courier New" w:hAnsi="Courier New" w:cs="Courier New"/>
+          <w:color w:val="000000"/>
+          <w:sz w:val="21"/>
+          <w:szCs w:val="21"/>
+        </w:rPr>
+        <w:t>子域名：</w:t>
+      </w:r>
+      <w:r>
+        <w:br/>
+      </w:r>
+      <w:r>
+        <w:rPr>
+          <w:rStyle w:val="HTML1"/>
+          <w:rFonts w:ascii="Courier New" w:hAnsi="Courier New" w:cs="Courier New"/>
+          <w:color w:val="000000"/>
+          <w:sz w:val="21"/>
+          <w:szCs w:val="21"/>
+        </w:rPr>
+        <w:t>在后续测试中，还要注意对子域名进行筛选整理，太多的垃圾子域名和没用的子域名，主要看你的收集的子域名方法决定。</w:t>
+      </w:r>
+      <w:r>
+        <w:br/>
+      </w:r>
+      <w:r>
+        <w:rPr>
+          <w:rStyle w:val="HTML1"/>
+          <w:rFonts w:ascii="Courier New" w:hAnsi="Courier New" w:cs="Courier New"/>
+          <w:color w:val="000000"/>
+          <w:sz w:val="21"/>
+          <w:szCs w:val="21"/>
+        </w:rPr>
+        <w:t>1</w:t>
+      </w:r>
+      <w:r>
+        <w:rPr>
+          <w:rStyle w:val="HTML1"/>
+          <w:rFonts w:ascii="Courier New" w:hAnsi="Courier New" w:cs="Courier New"/>
+          <w:color w:val="000000"/>
+          <w:sz w:val="21"/>
+          <w:szCs w:val="21"/>
+        </w:rPr>
+        <w:t>、</w:t>
+      </w:r>
+      <w:r>
+        <w:rPr>
+          <w:rStyle w:val="HTML1"/>
+          <w:rFonts w:ascii="Courier New" w:hAnsi="Courier New" w:cs="Courier New"/>
+          <w:color w:val="000000"/>
+          <w:sz w:val="21"/>
+          <w:szCs w:val="21"/>
+        </w:rPr>
+        <w:t>DNS</w:t>
+      </w:r>
+      <w:r>
+        <w:rPr>
+          <w:rStyle w:val="HTML1"/>
+          <w:rFonts w:ascii="Courier New" w:hAnsi="Courier New" w:cs="Courier New"/>
+          <w:color w:val="000000"/>
+          <w:sz w:val="21"/>
+          <w:szCs w:val="21"/>
+        </w:rPr>
+        <w:t>数据</w:t>
+      </w:r>
+      <w:r>
+        <w:br/>
+      </w:r>
+      <w:r>
+        <w:rPr>
+          <w:rStyle w:val="HTML1"/>
+          <w:rFonts w:ascii="Courier New" w:hAnsi="Courier New" w:cs="Courier New"/>
+          <w:color w:val="000000"/>
+          <w:sz w:val="21"/>
+          <w:szCs w:val="21"/>
+        </w:rPr>
+        <w:t>以</w:t>
+      </w:r>
+      <w:r>
+        <w:rPr>
+          <w:rStyle w:val="HTML1"/>
+          <w:rFonts w:ascii="Courier New" w:hAnsi="Courier New" w:cs="Courier New"/>
+          <w:color w:val="000000"/>
+          <w:sz w:val="21"/>
+          <w:szCs w:val="21"/>
+        </w:rPr>
+        <w:t>DNS</w:t>
+      </w:r>
+      <w:r>
+        <w:rPr>
+          <w:rStyle w:val="HTML1"/>
+          <w:rFonts w:ascii="Courier New" w:hAnsi="Courier New" w:cs="Courier New"/>
+          <w:color w:val="000000"/>
+          <w:sz w:val="21"/>
+          <w:szCs w:val="21"/>
+        </w:rPr>
+        <w:t>解析历史记录查询域名资产</w:t>
+      </w:r>
+      <w:r>
+        <w:br/>
+      </w:r>
+      <w:r>
+        <w:rPr>
+          <w:rStyle w:val="HTML1"/>
+          <w:rFonts w:ascii="Courier New" w:hAnsi="Courier New" w:cs="Courier New"/>
+          <w:color w:val="000000"/>
+          <w:sz w:val="21"/>
+          <w:szCs w:val="21"/>
+        </w:rPr>
+        <w:t>2</w:t>
+      </w:r>
+      <w:r>
+        <w:rPr>
+          <w:rStyle w:val="HTML1"/>
+          <w:rFonts w:ascii="Courier New" w:hAnsi="Courier New" w:cs="Courier New"/>
+          <w:color w:val="000000"/>
+          <w:sz w:val="21"/>
+          <w:szCs w:val="21"/>
+        </w:rPr>
+        <w:t>、证书查询</w:t>
+      </w:r>
+      <w:r>
+        <w:br/>
+      </w:r>
+      <w:r>
+        <w:rPr>
+          <w:rStyle w:val="HTML1"/>
+          <w:rFonts w:ascii="Courier New" w:hAnsi="Courier New" w:cs="Courier New"/>
+          <w:color w:val="000000"/>
+          <w:sz w:val="21"/>
+          <w:szCs w:val="21"/>
+        </w:rPr>
+        <w:t>以</w:t>
+      </w:r>
+      <w:r>
+        <w:rPr>
+          <w:rStyle w:val="HTML1"/>
+          <w:rFonts w:ascii="Courier New" w:hAnsi="Courier New" w:cs="Courier New"/>
+          <w:color w:val="000000"/>
+          <w:sz w:val="21"/>
+          <w:szCs w:val="21"/>
+        </w:rPr>
+        <w:t>SSL</w:t>
+      </w:r>
+      <w:r>
+        <w:rPr>
+          <w:rStyle w:val="HTML1"/>
+          <w:rFonts w:ascii="Courier New" w:hAnsi="Courier New" w:cs="Courier New"/>
+          <w:color w:val="000000"/>
+          <w:sz w:val="21"/>
+          <w:szCs w:val="21"/>
+        </w:rPr>
+        <w:t>证书解析查询域名资产</w:t>
+      </w:r>
+      <w:r>
+        <w:br/>
+      </w:r>
+      <w:r>
+        <w:rPr>
+          <w:rStyle w:val="HTML1"/>
+          <w:rFonts w:ascii="Courier New" w:hAnsi="Courier New" w:cs="Courier New"/>
+          <w:color w:val="000000"/>
+          <w:sz w:val="21"/>
+          <w:szCs w:val="21"/>
+        </w:rPr>
+        <w:t>3</w:t>
+      </w:r>
+      <w:r>
+        <w:rPr>
+          <w:rStyle w:val="HTML1"/>
+          <w:rFonts w:ascii="Courier New" w:hAnsi="Courier New" w:cs="Courier New"/>
+          <w:color w:val="000000"/>
+          <w:sz w:val="21"/>
+          <w:szCs w:val="21"/>
+        </w:rPr>
+        <w:t>、网络空间</w:t>
+      </w:r>
+      <w:r>
+        <w:br/>
+      </w:r>
+      <w:r>
+        <w:rPr>
+          <w:rStyle w:val="HTML1"/>
+          <w:rFonts w:ascii="Courier New" w:hAnsi="Courier New" w:cs="Courier New"/>
+          <w:color w:val="000000"/>
+          <w:sz w:val="21"/>
+          <w:szCs w:val="21"/>
+        </w:rPr>
+        <w:t>多网络空间综合型获取的记录</w:t>
+      </w:r>
+      <w:r>
+        <w:br/>
+      </w:r>
+      <w:r>
+        <w:rPr>
+          <w:rStyle w:val="HTML1"/>
+          <w:rFonts w:ascii="Courier New" w:hAnsi="Courier New" w:cs="Courier New"/>
+          <w:color w:val="000000"/>
+          <w:sz w:val="21"/>
+          <w:szCs w:val="21"/>
+        </w:rPr>
+        <w:t>4</w:t>
+      </w:r>
+      <w:r>
+        <w:rPr>
+          <w:rStyle w:val="HTML1"/>
+          <w:rFonts w:ascii="Courier New" w:hAnsi="Courier New" w:cs="Courier New"/>
+          <w:color w:val="000000"/>
+          <w:sz w:val="21"/>
+          <w:szCs w:val="21"/>
+        </w:rPr>
+        <w:t>、威胁情报</w:t>
+      </w:r>
+      <w:r>
+        <w:br/>
+      </w:r>
+      <w:r>
+        <w:rPr>
+          <w:rStyle w:val="HTML1"/>
+          <w:rFonts w:ascii="Courier New" w:hAnsi="Courier New" w:cs="Courier New"/>
+          <w:color w:val="000000"/>
+          <w:sz w:val="21"/>
+          <w:szCs w:val="21"/>
+        </w:rPr>
+        <w:t>各类接口的集成的记录</w:t>
+      </w:r>
+      <w:r>
+        <w:br/>
+      </w:r>
+      <w:r>
+        <w:rPr>
+          <w:rStyle w:val="HTML1"/>
+          <w:rFonts w:ascii="Courier New" w:hAnsi="Courier New" w:cs="Courier New"/>
+          <w:color w:val="000000"/>
+          <w:sz w:val="21"/>
+          <w:szCs w:val="21"/>
+        </w:rPr>
+        <w:t>5</w:t>
+      </w:r>
+      <w:r>
+        <w:rPr>
+          <w:rStyle w:val="HTML1"/>
+          <w:rFonts w:ascii="Courier New" w:hAnsi="Courier New" w:cs="Courier New"/>
+          <w:color w:val="000000"/>
+          <w:sz w:val="21"/>
+          <w:szCs w:val="21"/>
+        </w:rPr>
+        <w:t>、枚举解析</w:t>
+      </w:r>
+      <w:r>
+        <w:br/>
+      </w:r>
+      <w:r>
+        <w:rPr>
+          <w:rStyle w:val="HTML1"/>
+          <w:rFonts w:ascii="Courier New" w:hAnsi="Courier New" w:cs="Courier New"/>
+          <w:color w:val="000000"/>
+          <w:sz w:val="21"/>
+          <w:szCs w:val="21"/>
+        </w:rPr>
+        <w:t>结果主要以字典决定</w:t>
+      </w:r>
+      <w:r>
+        <w:br/>
+      </w:r>
+      <w:r>
+        <w:rPr>
+          <w:rStyle w:val="HTML1"/>
+          <w:rFonts w:ascii="Courier New" w:hAnsi="Courier New" w:cs="Courier New"/>
+          <w:color w:val="000000"/>
+          <w:sz w:val="21"/>
+          <w:szCs w:val="21"/>
+        </w:rPr>
+        <w:lastRenderedPageBreak/>
+        <w:t>https://github.com/knownsec/ksubdomain</w:t>
+      </w:r>
+      <w:r>
+        <w:br/>
+      </w:r>
+      <w:r>
+        <w:rPr>
+          <w:rStyle w:val="HTML1"/>
+          <w:rFonts w:ascii="Courier New" w:hAnsi="Courier New" w:cs="Courier New"/>
+          <w:color w:val="000000"/>
+          <w:sz w:val="21"/>
+          <w:szCs w:val="21"/>
+        </w:rPr>
+        <w:t>https://github.com/shmilylty/OneForAll</w:t>
+      </w:r>
+      <w:r>
+        <w:br/>
+      </w:r>
+      <w:r>
+        <w:rPr>
+          <w:rStyle w:val="HTML1"/>
+          <w:rFonts w:ascii="Courier New" w:hAnsi="Courier New" w:cs="Courier New"/>
+          <w:color w:val="000000"/>
+          <w:sz w:val="21"/>
+          <w:szCs w:val="21"/>
+        </w:rPr>
+        <w:t>6</w:t>
+      </w:r>
+      <w:r>
+        <w:rPr>
+          <w:rStyle w:val="HTML1"/>
+          <w:rFonts w:ascii="Courier New" w:hAnsi="Courier New" w:cs="Courier New"/>
+          <w:color w:val="000000"/>
+          <w:sz w:val="21"/>
+          <w:szCs w:val="21"/>
+        </w:rPr>
+        <w:t>、</w:t>
+      </w:r>
+      <w:r>
+        <w:rPr>
+          <w:rStyle w:val="HTML1"/>
+          <w:rFonts w:ascii="Courier New" w:hAnsi="Courier New" w:cs="Courier New"/>
+          <w:color w:val="000000"/>
+          <w:sz w:val="21"/>
+          <w:szCs w:val="21"/>
+        </w:rPr>
+        <w:t>JS</w:t>
+      </w:r>
+      <w:r>
+        <w:rPr>
+          <w:rStyle w:val="HTML1"/>
+          <w:rFonts w:ascii="Courier New" w:hAnsi="Courier New" w:cs="Courier New"/>
+          <w:color w:val="000000"/>
+          <w:sz w:val="21"/>
+          <w:szCs w:val="21"/>
+        </w:rPr>
+        <w:t>提取子域名</w:t>
+      </w:r>
+      <w:r>
+        <w:br/>
+      </w:r>
+      <w:r>
+        <w:rPr>
+          <w:rStyle w:val="HTML1"/>
+          <w:rFonts w:ascii="Courier New" w:hAnsi="Courier New" w:cs="Courier New"/>
+          <w:color w:val="000000"/>
+          <w:sz w:val="21"/>
+          <w:szCs w:val="21"/>
+        </w:rPr>
+        <w:t>后续会讲到</w:t>
+      </w:r>
+    </w:p>
+    <w:p>
+      <w:pPr>
+        <w:pStyle w:val="HTML"/>
+        <w:shd w:val="clear" w:color="auto" w:fill="FAFAFA"/>
+      </w:pPr>
+      <w:r>
+        <w:rPr>
+          <w:rStyle w:val="HTML1"/>
+          <w:rFonts w:ascii="Courier New" w:hAnsi="Courier New" w:cs="Courier New"/>
+          <w:color w:val="000000"/>
+          <w:sz w:val="21"/>
+          <w:szCs w:val="21"/>
+        </w:rPr>
         <w:t>#Web</w:t>
       </w:r>
       <w:r>
@@ -14041,6 +14085,7 @@
       <w:r>
         <w:br/>
       </w:r>
+      <w:proofErr w:type="spellStart"/>
       <w:r>
         <w:rPr>
           <w:rStyle w:val="HTML1"/>
@@ -14051,6 +14096,7 @@
         </w:rPr>
         <w:t>Discuz</w:t>
       </w:r>
+      <w:proofErr w:type="spellEnd"/>
       <w:r>
         <w:rPr>
           <w:rStyle w:val="HTML1"/>
@@ -14081,6 +14127,7 @@
         </w:rPr>
         <w:t>、</w:t>
       </w:r>
+      <w:proofErr w:type="spellStart"/>
       <w:r>
         <w:rPr>
           <w:rStyle w:val="HTML1"/>
@@ -14091,6 +14138,7 @@
         </w:rPr>
         <w:t>PageAdmin</w:t>
       </w:r>
+      <w:proofErr w:type="spellEnd"/>
       <w:r>
         <w:rPr>
           <w:rStyle w:val="HTML1"/>
@@ -14140,6 +14188,7 @@
         </w:rPr>
         <w:t>、</w:t>
       </w:r>
+      <w:proofErr w:type="spellStart"/>
       <w:r>
         <w:rPr>
           <w:rStyle w:val="HTML1"/>
@@ -14150,6 +14199,7 @@
         </w:rPr>
         <w:t>Jquery</w:t>
       </w:r>
+      <w:proofErr w:type="spellEnd"/>
       <w:r>
         <w:rPr>
           <w:rStyle w:val="HTML1"/>
@@ -14398,6 +14448,7 @@
       <w:r>
         <w:br/>
       </w:r>
+      <w:proofErr w:type="spellStart"/>
       <w:r>
         <w:rPr>
           <w:rStyle w:val="HTML1"/>
@@ -14408,6 +14459,7 @@
         </w:rPr>
         <w:t>SpringMVC</w:t>
       </w:r>
+      <w:proofErr w:type="spellEnd"/>
       <w:r>
         <w:rPr>
           <w:rStyle w:val="HTML1"/>
@@ -14418,6 +14470,7 @@
         </w:rPr>
         <w:t>、</w:t>
       </w:r>
+      <w:proofErr w:type="spellStart"/>
       <w:r>
         <w:rPr>
           <w:rStyle w:val="HTML1"/>
@@ -14428,6 +14481,7 @@
         </w:rPr>
         <w:t>Thinkphp</w:t>
       </w:r>
+      <w:proofErr w:type="spellEnd"/>
       <w:r>
         <w:rPr>
           <w:rStyle w:val="HTML1"/>
@@ -14438,6 +14492,7 @@
         </w:rPr>
         <w:t>、</w:t>
       </w:r>
+      <w:proofErr w:type="spellStart"/>
       <w:r>
         <w:rPr>
           <w:rStyle w:val="HTML1"/>
@@ -14448,6 +14503,7 @@
         </w:rPr>
         <w:t>Yii</w:t>
       </w:r>
+      <w:proofErr w:type="spellEnd"/>
       <w:r>
         <w:rPr>
           <w:rStyle w:val="HTML1"/>
@@ -14587,6 +14643,7 @@
         </w:rPr>
         <w:t>、</w:t>
       </w:r>
+      <w:proofErr w:type="spellStart"/>
       <w:r>
         <w:rPr>
           <w:rStyle w:val="HTML1"/>
@@ -14597,6 +14654,7 @@
         </w:rPr>
         <w:t>Lighttpd</w:t>
       </w:r>
+      <w:proofErr w:type="spellEnd"/>
       <w:r>
         <w:rPr>
           <w:rStyle w:val="HTML1"/>
@@ -14646,6 +14704,7 @@
         </w:rPr>
         <w:t>、</w:t>
       </w:r>
+      <w:proofErr w:type="spellStart"/>
       <w:r>
         <w:rPr>
           <w:rStyle w:val="HTML1"/>
@@ -14656,6 +14715,7 @@
         </w:rPr>
         <w:t>Jboss</w:t>
       </w:r>
+      <w:proofErr w:type="spellEnd"/>
       <w:r>
         <w:rPr>
           <w:rStyle w:val="HTML1"/>
@@ -14666,6 +14726,7 @@
         </w:rPr>
         <w:t>、</w:t>
       </w:r>
+      <w:proofErr w:type="spellStart"/>
       <w:r>
         <w:rPr>
           <w:rStyle w:val="HTML1"/>
@@ -14676,6 +14737,7 @@
         </w:rPr>
         <w:t>Weblogic</w:t>
       </w:r>
+      <w:proofErr w:type="spellEnd"/>
       <w:r>
         <w:rPr>
           <w:rStyle w:val="HTML1"/>
@@ -14686,6 +14748,7 @@
         </w:rPr>
         <w:t>、</w:t>
       </w:r>
+      <w:proofErr w:type="spellStart"/>
       <w:r>
         <w:rPr>
           <w:rStyle w:val="HTML1"/>
@@ -14696,6 +14759,7 @@
         </w:rPr>
         <w:t>Websphere</w:t>
       </w:r>
+      <w:proofErr w:type="spellEnd"/>
       <w:r>
         <w:rPr>
           <w:rStyle w:val="HTML1"/>
@@ -14738,6 +14802,7 @@
       <w:r>
         <w:br/>
       </w:r>
+      <w:proofErr w:type="spellStart"/>
       <w:r>
         <w:rPr>
           <w:rStyle w:val="HTML1"/>
@@ -14748,6 +14813,7 @@
         </w:rPr>
         <w:t>Mysql</w:t>
       </w:r>
+      <w:proofErr w:type="spellEnd"/>
       <w:r>
         <w:rPr>
           <w:rStyle w:val="HTML1"/>
@@ -14758,6 +14824,7 @@
         </w:rPr>
         <w:t>、</w:t>
       </w:r>
+      <w:proofErr w:type="spellStart"/>
       <w:r>
         <w:rPr>
           <w:rStyle w:val="HTML1"/>
@@ -14768,6 +14835,7 @@
         </w:rPr>
         <w:t>SqlServer</w:t>
       </w:r>
+      <w:proofErr w:type="spellEnd"/>
       <w:r>
         <w:rPr>
           <w:rStyle w:val="HTML1"/>
@@ -15056,6 +15124,7 @@
         </w:rPr>
         <w:t>、</w:t>
       </w:r>
+      <w:proofErr w:type="spellStart"/>
       <w:r>
         <w:rPr>
           <w:rStyle w:val="HTML1"/>
@@ -15066,6 +15135,7 @@
         </w:rPr>
         <w:t>Rsync</w:t>
       </w:r>
+      <w:proofErr w:type="spellEnd"/>
       <w:r>
         <w:rPr>
           <w:rStyle w:val="HTML1"/>
@@ -15174,6 +15244,7 @@
         </w:rPr>
         <w:t>创宇盾、宝塔、</w:t>
       </w:r>
+      <w:proofErr w:type="spellStart"/>
       <w:r>
         <w:rPr>
           <w:rStyle w:val="HTML1"/>
@@ -15184,6 +15255,7 @@
         </w:rPr>
         <w:t>ModSecurity</w:t>
       </w:r>
+      <w:proofErr w:type="spellEnd"/>
       <w:r>
         <w:rPr>
           <w:rStyle w:val="HTML1"/>
@@ -15194,6 +15266,7 @@
         </w:rPr>
         <w:t>、玄武盾、</w:t>
       </w:r>
+      <w:proofErr w:type="spellStart"/>
       <w:r>
         <w:rPr>
           <w:rStyle w:val="HTML1"/>
@@ -15204,6 +15277,7 @@
         </w:rPr>
         <w:t>OpenRASP</w:t>
       </w:r>
+      <w:proofErr w:type="spellEnd"/>
       <w:r>
         <w:rPr>
           <w:rStyle w:val="HTML1"/>
@@ -15233,6 +15307,7 @@
       <w:r>
         <w:br/>
       </w:r>
+      <w:proofErr w:type="spellStart"/>
       <w:r>
         <w:rPr>
           <w:rStyle w:val="HTML1"/>
@@ -15243,6 +15318,7 @@
         </w:rPr>
         <w:t>HFish</w:t>
       </w:r>
+      <w:proofErr w:type="spellEnd"/>
       <w:r>
         <w:rPr>
           <w:rStyle w:val="HTML1"/>
@@ -15253,6 +15329,7 @@
         </w:rPr>
         <w:t>、</w:t>
       </w:r>
+      <w:proofErr w:type="spellStart"/>
       <w:r>
         <w:rPr>
           <w:rStyle w:val="HTML1"/>
@@ -15263,6 +15340,7 @@
         </w:rPr>
         <w:t>TeaPot</w:t>
       </w:r>
+      <w:proofErr w:type="spellEnd"/>
       <w:r>
         <w:rPr>
           <w:rStyle w:val="HTML1"/>
@@ -15293,6 +15371,7 @@
         </w:rPr>
         <w:t>、</w:t>
       </w:r>
+      <w:proofErr w:type="spellStart"/>
       <w:r>
         <w:rPr>
           <w:rStyle w:val="HTML1"/>
@@ -15303,6 +15382,7 @@
         </w:rPr>
         <w:t>Glastopf</w:t>
       </w:r>
+      <w:proofErr w:type="spellEnd"/>
       <w:r>
         <w:rPr>
           <w:rStyle w:val="HTML1"/>
@@ -15332,6 +15412,7 @@
       <w:r>
         <w:br/>
       </w:r>
+      <w:proofErr w:type="spellStart"/>
       <w:r>
         <w:rPr>
           <w:rStyle w:val="HTML1"/>
@@ -15342,6 +15423,7 @@
         </w:rPr>
         <w:t>FastJson</w:t>
       </w:r>
+      <w:proofErr w:type="spellEnd"/>
       <w:r>
         <w:rPr>
           <w:rStyle w:val="HTML1"/>
@@ -15392,6 +15474,7 @@
         </w:rPr>
         <w:t>、</w:t>
       </w:r>
+      <w:proofErr w:type="spellStart"/>
       <w:r>
         <w:rPr>
           <w:rStyle w:val="HTML1"/>
@@ -15402,6 +15485,7 @@
         </w:rPr>
         <w:t>Solr</w:t>
       </w:r>
+      <w:proofErr w:type="spellEnd"/>
       <w:r>
         <w:rPr>
           <w:rStyle w:val="HTML1"/>
@@ -15412,6 +15496,7 @@
         </w:rPr>
         <w:t>、</w:t>
       </w:r>
+      <w:proofErr w:type="spellStart"/>
       <w:r>
         <w:rPr>
           <w:rStyle w:val="HTML1"/>
@@ -15422,6 +15507,7 @@
         </w:rPr>
         <w:t>XStream</w:t>
       </w:r>
+      <w:proofErr w:type="spellEnd"/>
       <w:r>
         <w:rPr>
           <w:rStyle w:val="HTML1"/>
@@ -15652,6 +15738,7 @@
         </w:rPr>
         <w:t>使用网络空间的</w:t>
       </w:r>
+      <w:proofErr w:type="spellStart"/>
       <w:r>
         <w:rPr>
           <w:rStyle w:val="HTML1"/>
@@ -15662,6 +15749,7 @@
         </w:rPr>
         <w:t>ico</w:t>
       </w:r>
+      <w:proofErr w:type="spellEnd"/>
       <w:r>
         <w:rPr>
           <w:rStyle w:val="HTML1"/>
@@ -15685,6 +15773,7 @@
         </w:rPr>
         <w:t>借助目标的</w:t>
       </w:r>
+      <w:proofErr w:type="spellStart"/>
       <w:r>
         <w:rPr>
           <w:rStyle w:val="HTML1"/>
@@ -15698,6 +15787,17 @@
       <w:r>
         <w:rPr>
           <w:rStyle w:val="HTML1"/>
+          <w:rFonts w:ascii="Courier New" w:hAnsi="Courier New" w:cs="Courier New" w:hint="eastAsia"/>
+          <w:color w:val="000000"/>
+          <w:sz w:val="21"/>
+          <w:szCs w:val="21"/>
+        </w:rPr>
+        <w:t>o</w:t>
+      </w:r>
+      <w:proofErr w:type="spellEnd"/>
+      <w:r>
+        <w:rPr>
+          <w:rStyle w:val="HTML1"/>
           <w:rFonts w:ascii="Courier New" w:hAnsi="Courier New" w:cs="Courier New"/>
           <w:color w:val="000000"/>
           <w:sz w:val="21"/>
@@ -15744,6 +15844,7 @@
         </w:rPr>
         <w:t>拦截页面，</w:t>
       </w:r>
+      <w:proofErr w:type="spellStart"/>
       <w:r>
         <w:rPr>
           <w:rStyle w:val="HTML1"/>
@@ -15754,6 +15855,7 @@
         </w:rPr>
         <w:t>identywaf</w:t>
       </w:r>
+      <w:proofErr w:type="spellEnd"/>
       <w:r>
         <w:rPr>
           <w:rStyle w:val="HTML1"/>
@@ -15886,8 +15988,42 @@
           <w:sz w:val="21"/>
           <w:szCs w:val="21"/>
         </w:rPr>
-        <w:t>quake.exe init apikey</w:t>
-      </w:r>
+        <w:t xml:space="preserve">quake.exe </w:t>
+      </w:r>
+      <w:proofErr w:type="spellStart"/>
+      <w:r>
+        <w:rPr>
+          <w:rStyle w:val="HTML1"/>
+          <w:rFonts w:ascii="Courier New" w:hAnsi="Courier New" w:cs="Courier New"/>
+          <w:color w:val="000000"/>
+          <w:sz w:val="21"/>
+          <w:szCs w:val="21"/>
+        </w:rPr>
+        <w:t>init</w:t>
+      </w:r>
+      <w:proofErr w:type="spellEnd"/>
+      <w:r>
+        <w:rPr>
+          <w:rStyle w:val="HTML1"/>
+          <w:rFonts w:ascii="Courier New" w:hAnsi="Courier New" w:cs="Courier New"/>
+          <w:color w:val="000000"/>
+          <w:sz w:val="21"/>
+          <w:szCs w:val="21"/>
+        </w:rPr>
+        <w:t xml:space="preserve"> </w:t>
+      </w:r>
+      <w:proofErr w:type="spellStart"/>
+      <w:r>
+        <w:rPr>
+          <w:rStyle w:val="HTML1"/>
+          <w:rFonts w:ascii="Courier New" w:hAnsi="Courier New" w:cs="Courier New"/>
+          <w:color w:val="000000"/>
+          <w:sz w:val="21"/>
+          <w:szCs w:val="21"/>
+        </w:rPr>
+        <w:t>apikey</w:t>
+      </w:r>
+      <w:proofErr w:type="spellEnd"/>
       <w:r>
         <w:rPr>
           <w:rStyle w:val="HTML1"/>
@@ -16078,6 +16214,7 @@
       <w:r>
         <w:br/>
       </w:r>
+      <w:proofErr w:type="spellStart"/>
       <w:r>
         <w:rPr>
           <w:rStyle w:val="HTML1"/>
@@ -16088,6 +16225,7 @@
         </w:rPr>
         <w:t>FastJson</w:t>
       </w:r>
+      <w:proofErr w:type="spellEnd"/>
       <w:r>
         <w:rPr>
           <w:rStyle w:val="HTML1"/>
